--- a/3.Experimental tutorial and Bluetooth communication protocol/9.bluetooth_control.docx
+++ b/3.Experimental tutorial and Bluetooth communication protocol/9.bluetooth_control.docx
@@ -4,10 +4,23 @@
   <w:body>
     <w:p>
       <w:pPr>
-        <w:ind w:firstLine="241" w:firstLineChars="100"/>
+        <w:keepNext w:val="0"/>
+        <w:keepLines w:val="0"/>
+        <w:pageBreakBefore w:val="0"/>
+        <w:kinsoku/>
+        <w:wordWrap/>
+        <w:overflowPunct/>
+        <w:topLinePunct w:val="0"/>
+        <w:autoSpaceDE/>
+        <w:autoSpaceDN/>
+        <w:bidi w:val="0"/>
+        <w:adjustRightInd/>
+        <w:snapToGrid/>
+        <w:spacing w:line="240" w:lineRule="auto"/>
+        <w:ind w:firstLine="0" w:firstLineChars="0"/>
         <w:jc w:val="center"/>
         <w:rPr>
-          <w:rFonts w:hint="default" w:ascii="Times New Roman" w:hAnsi="Times New Roman" w:cs="Times New Roman"/>
+          <w:rFonts w:hint="default" w:ascii="Arial" w:hAnsi="Arial" w:cs="Arial"/>
           <w:b/>
           <w:bCs w:val="0"/>
           <w:sz w:val="24"/>
@@ -15,9 +28,10 @@
           <w:lang w:val="en-US" w:eastAsia="zh-CN"/>
         </w:rPr>
       </w:pPr>
-      <w:r>
-        <w:rPr>
-          <w:rFonts w:hint="eastAsia" w:ascii="Times New Roman" w:hAnsi="Times New Roman" w:eastAsia="宋体" w:cs="Times New Roman"/>
+      <w:bookmarkStart w:id="3" w:name="_GoBack"/>
+      <w:r>
+        <w:rPr>
+          <w:rFonts w:hint="default" w:ascii="Arial" w:hAnsi="Arial" w:eastAsia="宋体" w:cs="Arial"/>
           <w:b/>
           <w:bCs w:val="0"/>
           <w:i w:val="0"/>
@@ -33,7 +47,7 @@
       </w:r>
       <w:r>
         <w:rPr>
-          <w:rFonts w:hint="default" w:ascii="Times New Roman" w:hAnsi="Times New Roman" w:eastAsia="宋体" w:cs="Times New Roman"/>
+          <w:rFonts w:hint="default" w:ascii="Arial" w:hAnsi="Arial" w:eastAsia="宋体" w:cs="Arial"/>
           <w:b/>
           <w:bCs w:val="0"/>
           <w:i w:val="0"/>
@@ -49,7 +63,7 @@
       </w:r>
       <w:r>
         <w:rPr>
-          <w:rFonts w:hint="default" w:ascii="Times New Roman" w:hAnsi="Times New Roman" w:eastAsia="宋体" w:cs="Times New Roman"/>
+          <w:rFonts w:hint="default" w:ascii="Arial" w:hAnsi="Arial" w:eastAsia="宋体" w:cs="Arial"/>
           <w:b/>
           <w:bCs w:val="0"/>
           <w:i w:val="0"/>
@@ -64,7 +78,7 @@
       </w:r>
       <w:r>
         <w:rPr>
-          <w:rFonts w:hint="default" w:ascii="Times New Roman" w:hAnsi="Times New Roman" w:eastAsia="宋体" w:cs="Times New Roman"/>
+          <w:rFonts w:hint="default" w:ascii="Arial" w:hAnsi="Arial" w:eastAsia="宋体" w:cs="Arial"/>
           <w:b/>
           <w:bCs w:val="0"/>
           <w:i w:val="0"/>
@@ -80,7 +94,7 @@
       </w:r>
       <w:r>
         <w:rPr>
-          <w:rFonts w:hint="default" w:ascii="Times New Roman" w:hAnsi="Times New Roman" w:eastAsia="宋体" w:cs="Times New Roman"/>
+          <w:rFonts w:hint="default" w:ascii="Arial" w:hAnsi="Arial" w:eastAsia="宋体" w:cs="Arial"/>
           <w:b/>
           <w:bCs w:val="0"/>
           <w:i w:val="0"/>
@@ -95,7 +109,7 @@
       </w:r>
       <w:r>
         <w:rPr>
-          <w:rFonts w:hint="default" w:ascii="Times New Roman" w:hAnsi="Times New Roman" w:eastAsia="宋体" w:cs="Times New Roman"/>
+          <w:rFonts w:hint="default" w:ascii="Arial" w:hAnsi="Arial" w:eastAsia="宋体" w:cs="Arial"/>
           <w:b/>
           <w:bCs w:val="0"/>
           <w:i w:val="0"/>
@@ -111,7 +125,7 @@
       </w:r>
       <w:r>
         <w:rPr>
-          <w:rFonts w:hint="default" w:ascii="Times New Roman" w:hAnsi="Times New Roman" w:cs="Times New Roman"/>
+          <w:rFonts w:hint="default" w:ascii="Arial" w:hAnsi="Arial" w:cs="Arial"/>
           <w:b/>
           <w:bCs w:val="0"/>
           <w:color w:val="auto"/>
@@ -123,7 +137,7 @@
       <w:bookmarkStart w:id="0" w:name="OLE_LINK3"/>
       <w:r>
         <w:rPr>
-          <w:rFonts w:hint="default" w:ascii="Times New Roman" w:hAnsi="Times New Roman" w:cs="Times New Roman"/>
+          <w:rFonts w:hint="default" w:ascii="Arial" w:hAnsi="Arial" w:cs="Arial"/>
           <w:b/>
           <w:bCs w:val="0"/>
           <w:color w:val="auto"/>
@@ -136,7 +150,7 @@
       <w:bookmarkEnd w:id="0"/>
       <w:r>
         <w:rPr>
-          <w:rFonts w:hint="eastAsia" w:ascii="Times New Roman" w:hAnsi="Times New Roman" w:cs="Times New Roman"/>
+          <w:rFonts w:hint="default" w:ascii="Arial" w:hAnsi="Arial" w:cs="Arial"/>
           <w:b/>
           <w:bCs w:val="0"/>
           <w:sz w:val="24"/>
@@ -147,7 +161,7 @@
       </w:r>
       <w:r>
         <w:rPr>
-          <w:rFonts w:hint="default" w:ascii="Times New Roman" w:hAnsi="Times New Roman" w:cs="Times New Roman"/>
+          <w:rFonts w:hint="default" w:ascii="Arial" w:hAnsi="Arial" w:cs="Arial"/>
           <w:b/>
           <w:bCs w:val="0"/>
           <w:sz w:val="24"/>
@@ -159,17 +173,31 @@
     </w:p>
     <w:p>
       <w:pPr>
+        <w:keepNext w:val="0"/>
+        <w:keepLines w:val="0"/>
+        <w:pageBreakBefore w:val="0"/>
+        <w:kinsoku/>
+        <w:wordWrap/>
+        <w:overflowPunct/>
+        <w:topLinePunct w:val="0"/>
+        <w:autoSpaceDE/>
+        <w:autoSpaceDN/>
+        <w:bidi w:val="0"/>
+        <w:adjustRightInd/>
+        <w:snapToGrid/>
+        <w:spacing w:line="240" w:lineRule="auto"/>
+        <w:ind w:firstLine="0" w:firstLineChars="0"/>
         <w:jc w:val="left"/>
         <w:rPr>
-          <w:rFonts w:hint="default" w:ascii="Times New Roman" w:hAnsi="Times New Roman" w:cs="Times New Roman"/>
-          <w:sz w:val="24"/>
-          <w:szCs w:val="24"/>
-          <w:lang w:val="en-US" w:eastAsia="zh-CN"/>
-        </w:rPr>
-      </w:pPr>
-      <w:r>
-        <w:rPr>
-          <w:rFonts w:hint="eastAsia" w:ascii="Times New Roman" w:hAnsi="Times New Roman" w:cs="Times New Roman"/>
+          <w:rFonts w:hint="default" w:ascii="Arial" w:hAnsi="Arial" w:cs="Arial"/>
+          <w:sz w:val="24"/>
+          <w:szCs w:val="24"/>
+          <w:lang w:val="en-US" w:eastAsia="zh-CN"/>
+        </w:rPr>
+      </w:pPr>
+      <w:r>
+        <w:rPr>
+          <w:rFonts w:hint="default" w:ascii="Arial" w:hAnsi="Arial" w:cs="Arial"/>
           <w:b/>
           <w:bCs/>
           <w:sz w:val="24"/>
@@ -180,7 +208,7 @@
       </w:r>
       <w:r>
         <w:rPr>
-          <w:rFonts w:hint="default" w:ascii="Times New Roman" w:hAnsi="Times New Roman" w:cs="Times New Roman"/>
+          <w:rFonts w:hint="default" w:ascii="Arial" w:hAnsi="Arial" w:cs="Arial"/>
           <w:b/>
           <w:bCs/>
           <w:sz w:val="24"/>
@@ -191,7 +219,7 @@
       </w:r>
       <w:r>
         <w:rPr>
-          <w:rFonts w:hint="default" w:ascii="Times New Roman" w:hAnsi="Times New Roman" w:cs="Times New Roman"/>
+          <w:rFonts w:hint="default" w:ascii="Arial" w:hAnsi="Arial" w:cs="Arial"/>
           <w:sz w:val="24"/>
           <w:szCs w:val="24"/>
           <w:lang w:val="en-US" w:eastAsia="zh-CN"/>
@@ -201,19 +229,32 @@
     </w:p>
     <w:p>
       <w:pPr>
-        <w:ind w:firstLine="480" w:firstLineChars="200"/>
+        <w:keepNext w:val="0"/>
+        <w:keepLines w:val="0"/>
+        <w:pageBreakBefore w:val="0"/>
+        <w:kinsoku/>
+        <w:wordWrap/>
+        <w:overflowPunct/>
+        <w:topLinePunct w:val="0"/>
+        <w:autoSpaceDE/>
+        <w:autoSpaceDN/>
+        <w:bidi w:val="0"/>
+        <w:adjustRightInd/>
+        <w:snapToGrid/>
+        <w:spacing w:line="240" w:lineRule="auto"/>
+        <w:ind w:firstLine="0" w:firstLineChars="0"/>
         <w:jc w:val="left"/>
         <w:rPr>
-          <w:rFonts w:hint="default" w:ascii="Times New Roman" w:hAnsi="Times New Roman" w:cs="Times New Roman"/>
-          <w:color w:val="auto"/>
-          <w:sz w:val="24"/>
-          <w:szCs w:val="24"/>
-          <w:lang w:val="en-US" w:eastAsia="zh-CN"/>
-        </w:rPr>
-      </w:pPr>
-      <w:r>
-        <w:rPr>
-          <w:rFonts w:hint="default" w:ascii="Times New Roman" w:hAnsi="Times New Roman" w:cs="Times New Roman"/>
+          <w:rFonts w:hint="default" w:ascii="Arial" w:hAnsi="Arial" w:cs="Arial"/>
+          <w:color w:val="auto"/>
+          <w:sz w:val="24"/>
+          <w:szCs w:val="24"/>
+          <w:lang w:val="en-US" w:eastAsia="zh-CN"/>
+        </w:rPr>
+      </w:pPr>
+      <w:r>
+        <w:rPr>
+          <w:rFonts w:hint="default" w:ascii="Arial" w:hAnsi="Arial" w:cs="Arial"/>
           <w:color w:val="auto"/>
           <w:sz w:val="24"/>
           <w:szCs w:val="24"/>
@@ -223,7 +264,7 @@
       </w:r>
       <w:r>
         <w:rPr>
-          <w:rFonts w:hint="eastAsia" w:ascii="Times New Roman" w:hAnsi="Times New Roman" w:cs="Times New Roman"/>
+          <w:rFonts w:hint="default" w:ascii="Arial" w:hAnsi="Arial" w:cs="Arial"/>
           <w:color w:val="auto"/>
           <w:sz w:val="24"/>
           <w:szCs w:val="24"/>
@@ -233,7 +274,7 @@
       </w:r>
       <w:r>
         <w:rPr>
-          <w:rFonts w:hint="default" w:ascii="Times New Roman" w:hAnsi="Times New Roman" w:cs="Times New Roman"/>
+          <w:rFonts w:hint="default" w:ascii="Arial" w:hAnsi="Arial" w:cs="Arial"/>
           <w:color w:val="auto"/>
           <w:sz w:val="24"/>
           <w:szCs w:val="24"/>
@@ -243,7 +284,7 @@
       </w:r>
       <w:r>
         <w:rPr>
-          <w:rFonts w:hint="eastAsia" w:ascii="Times New Roman" w:hAnsi="Times New Roman" w:cs="Times New Roman"/>
+          <w:rFonts w:hint="default" w:ascii="Arial" w:hAnsi="Arial" w:cs="Arial"/>
           <w:color w:val="auto"/>
           <w:sz w:val="24"/>
           <w:szCs w:val="24"/>
@@ -253,7 +294,7 @@
       </w:r>
       <w:r>
         <w:rPr>
-          <w:rFonts w:hint="default" w:ascii="Times New Roman" w:hAnsi="Times New Roman" w:cs="Times New Roman"/>
+          <w:rFonts w:hint="default" w:ascii="Arial" w:hAnsi="Arial" w:cs="Arial"/>
           <w:color w:val="auto"/>
           <w:sz w:val="24"/>
           <w:szCs w:val="24"/>
@@ -263,7 +304,7 @@
       </w:r>
       <w:r>
         <w:rPr>
-          <w:rFonts w:hint="eastAsia" w:ascii="Times New Roman" w:hAnsi="Times New Roman" w:cs="Times New Roman"/>
+          <w:rFonts w:hint="default" w:ascii="Arial" w:hAnsi="Arial" w:cs="Arial"/>
           <w:color w:val="auto"/>
           <w:sz w:val="24"/>
           <w:szCs w:val="24"/>
@@ -273,7 +314,7 @@
       </w:r>
       <w:r>
         <w:rPr>
-          <w:rFonts w:hint="default" w:ascii="Times New Roman" w:hAnsi="Times New Roman" w:cs="Times New Roman"/>
+          <w:rFonts w:hint="default" w:ascii="Arial" w:hAnsi="Arial" w:cs="Arial"/>
           <w:color w:val="auto"/>
           <w:sz w:val="24"/>
           <w:szCs w:val="24"/>
@@ -283,7 +324,7 @@
       </w:r>
       <w:r>
         <w:rPr>
-          <w:rFonts w:hint="eastAsia" w:ascii="Times New Roman" w:hAnsi="Times New Roman" w:cs="Times New Roman"/>
+          <w:rFonts w:hint="default" w:ascii="Arial" w:hAnsi="Arial" w:cs="Arial"/>
           <w:color w:val="auto"/>
           <w:sz w:val="24"/>
           <w:szCs w:val="24"/>
@@ -293,7 +334,7 @@
       </w:r>
       <w:r>
         <w:rPr>
-          <w:rFonts w:hint="default" w:ascii="Times New Roman" w:hAnsi="Times New Roman" w:cs="Times New Roman"/>
+          <w:rFonts w:hint="default" w:ascii="Arial" w:hAnsi="Arial" w:cs="Arial"/>
           <w:color w:val="auto"/>
           <w:sz w:val="24"/>
           <w:szCs w:val="24"/>
@@ -303,7 +344,7 @@
       </w:r>
       <w:r>
         <w:rPr>
-          <w:rFonts w:hint="eastAsia" w:ascii="Times New Roman" w:hAnsi="Times New Roman" w:cs="Times New Roman"/>
+          <w:rFonts w:hint="default" w:ascii="Arial" w:hAnsi="Arial" w:cs="Arial"/>
           <w:color w:val="auto"/>
           <w:sz w:val="24"/>
           <w:szCs w:val="24"/>
@@ -313,7 +354,7 @@
       </w:r>
       <w:r>
         <w:rPr>
-          <w:rFonts w:hint="default" w:ascii="Times New Roman" w:hAnsi="Times New Roman" w:cs="Times New Roman"/>
+          <w:rFonts w:hint="default" w:ascii="Arial" w:hAnsi="Arial" w:cs="Arial"/>
           <w:color w:val="auto"/>
           <w:sz w:val="24"/>
           <w:szCs w:val="24"/>
@@ -323,7 +364,7 @@
       </w:r>
       <w:r>
         <w:rPr>
-          <w:rFonts w:hint="eastAsia" w:ascii="Times New Roman" w:hAnsi="Times New Roman" w:cs="Times New Roman"/>
+          <w:rFonts w:hint="default" w:ascii="Arial" w:hAnsi="Arial" w:cs="Arial"/>
           <w:color w:val="auto"/>
           <w:sz w:val="24"/>
           <w:szCs w:val="24"/>
@@ -333,7 +374,7 @@
       </w:r>
       <w:r>
         <w:rPr>
-          <w:rFonts w:hint="default" w:ascii="Times New Roman" w:hAnsi="Times New Roman" w:cs="Times New Roman"/>
+          <w:rFonts w:hint="default" w:ascii="Arial" w:hAnsi="Arial" w:cs="Arial"/>
           <w:color w:val="auto"/>
           <w:sz w:val="24"/>
           <w:szCs w:val="24"/>
@@ -343,7 +384,7 @@
       </w:r>
       <w:r>
         <w:rPr>
-          <w:rFonts w:hint="eastAsia" w:ascii="Times New Roman" w:hAnsi="Times New Roman" w:cs="Times New Roman"/>
+          <w:rFonts w:hint="default" w:ascii="Arial" w:hAnsi="Arial" w:cs="Arial"/>
           <w:color w:val="auto"/>
           <w:sz w:val="24"/>
           <w:szCs w:val="24"/>
@@ -353,7 +394,7 @@
       </w:r>
       <w:r>
         <w:rPr>
-          <w:rFonts w:hint="default" w:ascii="Times New Roman" w:hAnsi="Times New Roman" w:cs="Times New Roman"/>
+          <w:rFonts w:hint="default" w:ascii="Arial" w:hAnsi="Arial" w:cs="Arial"/>
           <w:color w:val="auto"/>
           <w:sz w:val="24"/>
           <w:szCs w:val="24"/>
@@ -363,7 +404,7 @@
       </w:r>
       <w:r>
         <w:rPr>
-          <w:rFonts w:hint="eastAsia" w:ascii="Times New Roman" w:hAnsi="Times New Roman" w:cs="Times New Roman"/>
+          <w:rFonts w:hint="default" w:ascii="Arial" w:hAnsi="Arial" w:cs="Arial"/>
           <w:color w:val="auto"/>
           <w:sz w:val="24"/>
           <w:szCs w:val="24"/>
@@ -374,7 +415,7 @@
       <w:bookmarkStart w:id="1" w:name="OLE_LINK1"/>
       <w:r>
         <w:rPr>
-          <w:rFonts w:hint="eastAsia" w:ascii="Times New Roman" w:hAnsi="Times New Roman" w:cs="Times New Roman"/>
+          <w:rFonts w:hint="default" w:ascii="Arial" w:hAnsi="Arial" w:cs="Arial"/>
           <w:color w:val="auto"/>
           <w:sz w:val="24"/>
           <w:szCs w:val="24"/>
@@ -386,19 +427,32 @@
     </w:p>
     <w:p>
       <w:pPr>
-        <w:ind w:firstLine="480" w:firstLineChars="200"/>
+        <w:keepNext w:val="0"/>
+        <w:keepLines w:val="0"/>
+        <w:pageBreakBefore w:val="0"/>
+        <w:kinsoku/>
+        <w:wordWrap/>
+        <w:overflowPunct/>
+        <w:topLinePunct w:val="0"/>
+        <w:autoSpaceDE/>
+        <w:autoSpaceDN/>
+        <w:bidi w:val="0"/>
+        <w:adjustRightInd/>
+        <w:snapToGrid/>
+        <w:spacing w:line="240" w:lineRule="auto"/>
+        <w:ind w:firstLine="0" w:firstLineChars="0"/>
         <w:jc w:val="left"/>
         <w:rPr>
-          <w:rFonts w:hint="eastAsia" w:ascii="Times New Roman" w:hAnsi="Times New Roman" w:cs="Times New Roman"/>
-          <w:color w:val="auto"/>
-          <w:sz w:val="24"/>
-          <w:szCs w:val="24"/>
-          <w:lang w:val="en-US" w:eastAsia="zh-CN"/>
-        </w:rPr>
-      </w:pPr>
-      <w:r>
-        <w:rPr>
-          <w:rFonts w:hint="default" w:ascii="Times New Roman" w:hAnsi="Times New Roman" w:cs="Times New Roman"/>
+          <w:rFonts w:hint="default" w:ascii="Arial" w:hAnsi="Arial" w:cs="Arial"/>
+          <w:color w:val="auto"/>
+          <w:sz w:val="24"/>
+          <w:szCs w:val="24"/>
+          <w:lang w:val="en-US" w:eastAsia="zh-CN"/>
+        </w:rPr>
+      </w:pPr>
+      <w:r>
+        <w:rPr>
+          <w:rFonts w:hint="default" w:ascii="Arial" w:hAnsi="Arial" w:cs="Arial"/>
           <w:color w:val="auto"/>
           <w:sz w:val="24"/>
           <w:szCs w:val="24"/>
@@ -408,7 +462,7 @@
       </w:r>
       <w:r>
         <w:rPr>
-          <w:rFonts w:hint="eastAsia" w:ascii="Times New Roman" w:hAnsi="Times New Roman" w:cs="Times New Roman"/>
+          <w:rFonts w:hint="default" w:ascii="Arial" w:hAnsi="Arial" w:cs="Arial"/>
           <w:color w:val="auto"/>
           <w:sz w:val="24"/>
           <w:szCs w:val="24"/>
@@ -418,7 +472,7 @@
       </w:r>
       <w:r>
         <w:rPr>
-          <w:rFonts w:hint="default" w:ascii="Times New Roman" w:hAnsi="Times New Roman" w:cs="Times New Roman"/>
+          <w:rFonts w:hint="default" w:ascii="Arial" w:hAnsi="Arial" w:cs="Arial"/>
           <w:color w:val="auto"/>
           <w:sz w:val="24"/>
           <w:szCs w:val="24"/>
@@ -428,7 +482,7 @@
       </w:r>
       <w:r>
         <w:rPr>
-          <w:rFonts w:hint="eastAsia" w:ascii="Times New Roman" w:hAnsi="Times New Roman" w:cs="Times New Roman"/>
+          <w:rFonts w:hint="default" w:ascii="Arial" w:hAnsi="Arial" w:cs="Arial"/>
           <w:color w:val="auto"/>
           <w:sz w:val="24"/>
           <w:szCs w:val="24"/>
@@ -438,7 +492,7 @@
       </w:r>
       <w:r>
         <w:rPr>
-          <w:rFonts w:hint="default" w:ascii="Times New Roman" w:hAnsi="Times New Roman" w:cs="Times New Roman"/>
+          <w:rFonts w:hint="default" w:ascii="Arial" w:hAnsi="Arial" w:cs="Arial"/>
           <w:color w:val="auto"/>
           <w:sz w:val="24"/>
           <w:szCs w:val="24"/>
@@ -448,7 +502,7 @@
       </w:r>
       <w:r>
         <w:rPr>
-          <w:rFonts w:hint="eastAsia" w:ascii="Times New Roman" w:hAnsi="Times New Roman" w:cs="Times New Roman"/>
+          <w:rFonts w:hint="default" w:ascii="Arial" w:hAnsi="Arial" w:cs="Arial"/>
           <w:color w:val="auto"/>
           <w:sz w:val="24"/>
           <w:szCs w:val="24"/>
@@ -459,14 +513,53 @@
     </w:p>
     <w:p>
       <w:pPr>
+        <w:keepNext w:val="0"/>
+        <w:keepLines w:val="0"/>
+        <w:pageBreakBefore w:val="0"/>
+        <w:kinsoku/>
+        <w:wordWrap/>
+        <w:overflowPunct/>
+        <w:topLinePunct w:val="0"/>
+        <w:autoSpaceDE/>
+        <w:autoSpaceDN/>
+        <w:bidi w:val="0"/>
+        <w:adjustRightInd/>
+        <w:snapToGrid/>
+        <w:spacing w:line="240" w:lineRule="auto"/>
+        <w:ind w:firstLine="0" w:firstLineChars="0"/>
+        <w:jc w:val="left"/>
+        <w:rPr>
+          <w:rFonts w:hint="default" w:ascii="Arial" w:hAnsi="Arial" w:cs="Arial"/>
+          <w:color w:val="auto"/>
+          <w:sz w:val="24"/>
+          <w:szCs w:val="24"/>
+          <w:lang w:val="en-US" w:eastAsia="zh-CN"/>
+        </w:rPr>
+      </w:pPr>
+    </w:p>
+    <w:p>
+      <w:pPr>
+        <w:keepNext w:val="0"/>
+        <w:keepLines w:val="0"/>
+        <w:pageBreakBefore w:val="0"/>
         <w:numPr>
           <w:ilvl w:val="0"/>
           <w:numId w:val="0"/>
         </w:numPr>
-        <w:ind w:leftChars="0"/>
+        <w:kinsoku/>
+        <w:wordWrap/>
+        <w:overflowPunct/>
+        <w:topLinePunct w:val="0"/>
+        <w:autoSpaceDE/>
+        <w:autoSpaceDN/>
+        <w:bidi w:val="0"/>
+        <w:adjustRightInd/>
+        <w:snapToGrid/>
+        <w:spacing w:line="240" w:lineRule="auto"/>
+        <w:ind w:leftChars="0" w:firstLine="0" w:firstLineChars="0"/>
         <w:jc w:val="left"/>
         <w:rPr>
-          <w:rFonts w:hint="eastAsia" w:ascii="Times New Roman" w:hAnsi="Times New Roman" w:eastAsia="宋体" w:cs="Times New Roman"/>
+          <w:rFonts w:hint="default" w:ascii="Arial" w:hAnsi="Arial" w:eastAsia="宋体" w:cs="Arial"/>
           <w:b/>
           <w:sz w:val="24"/>
           <w:szCs w:val="24"/>
@@ -475,7 +568,7 @@
       </w:pPr>
       <w:r>
         <w:rPr>
-          <w:rFonts w:hint="eastAsia" w:ascii="Times New Roman" w:hAnsi="Times New Roman" w:eastAsia="宋体" w:cs="Times New Roman"/>
+          <w:rFonts w:hint="default" w:ascii="Arial" w:hAnsi="Arial" w:eastAsia="宋体" w:cs="Arial"/>
           <w:b/>
           <w:bCs w:val="0"/>
           <w:i w:val="0"/>
@@ -491,7 +584,7 @@
       </w:r>
       <w:r>
         <w:rPr>
-          <w:rFonts w:hint="default" w:ascii="Times New Roman" w:hAnsi="Times New Roman" w:eastAsia="宋体" w:cs="Times New Roman"/>
+          <w:rFonts w:hint="default" w:ascii="Arial" w:hAnsi="Arial" w:eastAsia="宋体" w:cs="Arial"/>
           <w:b/>
           <w:bCs w:val="0"/>
           <w:i w:val="0"/>
@@ -506,7 +599,7 @@
       </w:r>
       <w:r>
         <w:rPr>
-          <w:rFonts w:hint="eastAsia" w:ascii="Times New Roman" w:hAnsi="Times New Roman" w:eastAsia="宋体" w:cs="Times New Roman"/>
+          <w:rFonts w:hint="default" w:ascii="Arial" w:hAnsi="Arial" w:eastAsia="宋体" w:cs="Arial"/>
           <w:b/>
           <w:bCs w:val="0"/>
           <w:i w:val="0"/>
@@ -523,6 +616,2573 @@
     </w:p>
     <w:p>
       <w:pPr>
+        <w:pStyle w:val="4"/>
+        <w:keepNext w:val="0"/>
+        <w:keepLines w:val="0"/>
+        <w:pageBreakBefore w:val="0"/>
+        <w:widowControl/>
+        <w:suppressLineNumbers w:val="0"/>
+        <w:shd w:val="clear" w:fill="FFFFFF"/>
+        <w:kinsoku/>
+        <w:wordWrap/>
+        <w:overflowPunct/>
+        <w:topLinePunct w:val="0"/>
+        <w:autoSpaceDE/>
+        <w:autoSpaceDN/>
+        <w:bidi w:val="0"/>
+        <w:adjustRightInd/>
+        <w:snapToGrid/>
+        <w:spacing w:before="0" w:beforeAutospacing="0" w:after="0" w:afterAutospacing="0" w:line="240" w:lineRule="auto"/>
+        <w:ind w:left="0" w:right="0" w:firstLine="0" w:firstLineChars="0"/>
+        <w:jc w:val="left"/>
+        <w:rPr>
+          <w:rFonts w:hint="default" w:ascii="Arial" w:hAnsi="Arial" w:eastAsia="Helvetica" w:cs="Arial"/>
+          <w:i w:val="0"/>
+          <w:caps w:val="0"/>
+          <w:color w:val="333333"/>
+          <w:spacing w:val="0"/>
+          <w:sz w:val="24"/>
+          <w:szCs w:val="24"/>
+        </w:rPr>
+      </w:pPr>
+      <w:r>
+        <w:rPr>
+          <w:rStyle w:val="7"/>
+          <w:rFonts w:hint="default" w:ascii="Arial" w:hAnsi="Arial" w:eastAsia="Helvetica" w:cs="Arial"/>
+          <w:b/>
+          <w:i w:val="0"/>
+          <w:caps w:val="0"/>
+          <w:color w:val="333333"/>
+          <w:spacing w:val="0"/>
+          <w:sz w:val="24"/>
+          <w:szCs w:val="24"/>
+          <w:shd w:val="clear" w:fill="FFFFFF"/>
+        </w:rPr>
+        <w:t>New version APK(iOS/ </w:t>
+      </w:r>
+      <w:r>
+        <w:rPr>
+          <w:rStyle w:val="7"/>
+          <w:rFonts w:hint="default" w:ascii="Arial" w:hAnsi="Arial" w:eastAsia="Helvetica" w:cs="Arial"/>
+          <w:b/>
+          <w:i w:val="0"/>
+          <w:caps w:val="0"/>
+          <w:color w:val="333333"/>
+          <w:spacing w:val="0"/>
+          <w:sz w:val="24"/>
+          <w:szCs w:val="24"/>
+          <w:shd w:val="clear" w:fill="FFFFFF"/>
+        </w:rPr>
+        <w:t>Android)</w:t>
+      </w:r>
+    </w:p>
+    <w:p>
+      <w:pPr>
+        <w:pStyle w:val="4"/>
+        <w:keepNext w:val="0"/>
+        <w:keepLines w:val="0"/>
+        <w:pageBreakBefore w:val="0"/>
+        <w:widowControl/>
+        <w:suppressLineNumbers w:val="0"/>
+        <w:shd w:val="clear" w:fill="FFFFFF"/>
+        <w:kinsoku/>
+        <w:wordWrap/>
+        <w:overflowPunct/>
+        <w:topLinePunct w:val="0"/>
+        <w:autoSpaceDE/>
+        <w:autoSpaceDN/>
+        <w:bidi w:val="0"/>
+        <w:adjustRightInd/>
+        <w:snapToGrid/>
+        <w:spacing w:before="0" w:beforeAutospacing="0" w:after="0" w:afterAutospacing="0" w:line="240" w:lineRule="auto"/>
+        <w:ind w:left="0" w:right="0" w:firstLine="0" w:firstLineChars="0"/>
+        <w:jc w:val="left"/>
+        <w:rPr>
+          <w:rFonts w:hint="default" w:ascii="Arial" w:hAnsi="Arial" w:eastAsia="Helvetica" w:cs="Arial"/>
+          <w:i w:val="0"/>
+          <w:caps w:val="0"/>
+          <w:color w:val="333333"/>
+          <w:spacing w:val="0"/>
+          <w:sz w:val="24"/>
+          <w:szCs w:val="24"/>
+        </w:rPr>
+      </w:pPr>
+      <w:r>
+        <w:rPr>
+          <w:rFonts w:hint="default" w:ascii="Arial" w:hAnsi="Arial" w:eastAsia="Helvetica" w:cs="Arial"/>
+          <w:i w:val="0"/>
+          <w:caps w:val="0"/>
+          <w:color w:val="333333"/>
+          <w:spacing w:val="0"/>
+          <w:sz w:val="24"/>
+          <w:szCs w:val="24"/>
+          <w:shd w:val="clear" w:fill="FFFFFF"/>
+        </w:rPr>
+        <w:t>1):</w:t>
+      </w:r>
+      <w:r>
+        <w:rPr>
+          <w:rFonts w:hint="default" w:ascii="Arial" w:hAnsi="Arial" w:eastAsia="Helvetica" w:cs="Arial"/>
+          <w:i w:val="0"/>
+          <w:caps w:val="0"/>
+          <w:color w:val="333333"/>
+          <w:spacing w:val="0"/>
+          <w:sz w:val="24"/>
+          <w:szCs w:val="24"/>
+          <w:shd w:val="clear" w:fill="FFFFFF"/>
+        </w:rPr>
+        <w:t> </w:t>
+      </w:r>
+      <w:r>
+        <w:rPr>
+          <w:rFonts w:hint="default" w:ascii="Arial" w:hAnsi="Arial" w:eastAsia="Helvetica" w:cs="Arial"/>
+          <w:i w:val="0"/>
+          <w:caps w:val="0"/>
+          <w:color w:val="7030A0"/>
+          <w:spacing w:val="0"/>
+          <w:sz w:val="24"/>
+          <w:szCs w:val="24"/>
+          <w:shd w:val="clear" w:fill="FFFFFF"/>
+        </w:rPr>
+        <w:t>Android Please use the browser to scan the QR code to download and install APK;</w:t>
+      </w:r>
+      <w:r>
+        <w:rPr>
+          <w:rFonts w:hint="default" w:ascii="Arial" w:hAnsi="Arial" w:eastAsia="Helvetica" w:cs="Arial"/>
+          <w:i w:val="0"/>
+          <w:caps w:val="0"/>
+          <w:color w:val="191F25"/>
+          <w:spacing w:val="0"/>
+          <w:sz w:val="24"/>
+          <w:szCs w:val="24"/>
+          <w:shd w:val="clear" w:fill="FFFFFF"/>
+        </w:rPr>
+        <w:t> </w:t>
+      </w:r>
+      <w:r>
+        <w:rPr>
+          <w:rFonts w:hint="default" w:ascii="Arial" w:hAnsi="Arial" w:eastAsia="Helvetica" w:cs="Arial"/>
+          <w:i w:val="0"/>
+          <w:caps w:val="0"/>
+          <w:color w:val="00B050"/>
+          <w:spacing w:val="0"/>
+          <w:sz w:val="24"/>
+          <w:szCs w:val="24"/>
+          <w:shd w:val="clear" w:fill="FFFFFF"/>
+        </w:rPr>
+        <w:t>Apple please use camera to scan the QR code to enter the APP Store to download and install or search for "YahboomRobot" in the APP Store.</w:t>
+      </w:r>
+      <w:r>
+        <w:rPr>
+          <w:rFonts w:hint="default" w:ascii="Arial" w:hAnsi="Arial" w:eastAsia="Helvetica" w:cs="Arial"/>
+          <w:i w:val="0"/>
+          <w:caps w:val="0"/>
+          <w:color w:val="333333"/>
+          <w:spacing w:val="0"/>
+          <w:sz w:val="24"/>
+          <w:szCs w:val="24"/>
+          <w:shd w:val="clear" w:fill="FFFFFF"/>
+        </w:rPr>
+        <w:t> As shown in figure below.</w:t>
+      </w:r>
+    </w:p>
+    <w:p>
+      <w:pPr>
+        <w:pStyle w:val="4"/>
+        <w:keepNext w:val="0"/>
+        <w:keepLines w:val="0"/>
+        <w:pageBreakBefore w:val="0"/>
+        <w:widowControl/>
+        <w:suppressLineNumbers w:val="0"/>
+        <w:shd w:val="clear" w:fill="FFFFFF"/>
+        <w:kinsoku/>
+        <w:wordWrap/>
+        <w:overflowPunct/>
+        <w:topLinePunct w:val="0"/>
+        <w:autoSpaceDE/>
+        <w:autoSpaceDN/>
+        <w:bidi w:val="0"/>
+        <w:adjustRightInd/>
+        <w:snapToGrid/>
+        <w:spacing w:before="0" w:beforeAutospacing="0" w:after="0" w:afterAutospacing="0" w:line="240" w:lineRule="auto"/>
+        <w:ind w:left="0" w:right="0" w:firstLine="0" w:firstLineChars="0"/>
+        <w:jc w:val="left"/>
+        <w:rPr>
+          <w:rFonts w:hint="default" w:ascii="Arial" w:hAnsi="Arial" w:eastAsia="Helvetica" w:cs="Arial"/>
+          <w:i w:val="0"/>
+          <w:caps w:val="0"/>
+          <w:color w:val="333333"/>
+          <w:spacing w:val="0"/>
+          <w:sz w:val="24"/>
+          <w:szCs w:val="24"/>
+        </w:rPr>
+      </w:pPr>
+      <w:r>
+        <w:rPr>
+          <w:rFonts w:hint="default" w:ascii="Arial" w:hAnsi="Arial" w:eastAsia="Helvetica" w:cs="Arial"/>
+          <w:i w:val="0"/>
+          <w:caps w:val="0"/>
+          <w:color w:val="595959"/>
+          <w:spacing w:val="0"/>
+          <w:sz w:val="24"/>
+          <w:szCs w:val="24"/>
+          <w:shd w:val="clear" w:fill="FFFFFF"/>
+        </w:rPr>
+        <w:t>!!Note:Because the software is relatively large, the download takes a certain amount of time, please be patient.</w:t>
+      </w:r>
+    </w:p>
+    <w:p>
+      <w:pPr>
+        <w:pStyle w:val="4"/>
+        <w:keepNext w:val="0"/>
+        <w:keepLines w:val="0"/>
+        <w:pageBreakBefore w:val="0"/>
+        <w:widowControl/>
+        <w:suppressLineNumbers w:val="0"/>
+        <w:shd w:val="clear" w:fill="FFFFFF"/>
+        <w:kinsoku/>
+        <w:wordWrap/>
+        <w:overflowPunct/>
+        <w:topLinePunct w:val="0"/>
+        <w:autoSpaceDE/>
+        <w:autoSpaceDN/>
+        <w:bidi w:val="0"/>
+        <w:adjustRightInd/>
+        <w:snapToGrid/>
+        <w:spacing w:before="0" w:beforeAutospacing="0" w:after="0" w:afterAutospacing="0" w:line="240" w:lineRule="auto"/>
+        <w:ind w:left="0" w:right="0" w:firstLine="0" w:firstLineChars="0"/>
+        <w:jc w:val="center"/>
+        <w:rPr>
+          <w:rFonts w:hint="default" w:ascii="Arial" w:hAnsi="Arial" w:eastAsia="Helvetica" w:cs="Arial"/>
+          <w:i w:val="0"/>
+          <w:caps w:val="0"/>
+          <w:color w:val="333333"/>
+          <w:spacing w:val="0"/>
+          <w:sz w:val="24"/>
+          <w:szCs w:val="24"/>
+        </w:rPr>
+      </w:pPr>
+      <w:r>
+        <w:rPr>
+          <w:rFonts w:hint="default" w:ascii="Arial" w:hAnsi="Arial" w:eastAsia="Helvetica" w:cs="Arial"/>
+          <w:i w:val="0"/>
+          <w:caps w:val="0"/>
+          <w:color w:val="333333"/>
+          <w:spacing w:val="0"/>
+          <w:sz w:val="24"/>
+          <w:szCs w:val="24"/>
+          <w:bdr w:val="none" w:color="auto" w:sz="0" w:space="0"/>
+          <w:shd w:val="clear" w:fill="FFFFFF"/>
+        </w:rPr>
+        <w:drawing>
+          <wp:inline distT="0" distB="0" distL="114300" distR="114300">
+            <wp:extent cx="2330450" cy="2330450"/>
+            <wp:effectExtent l="0" t="0" r="12700" b="12700"/>
+            <wp:docPr id="6" name="图片 1" descr="1570862320560058.png"/>
+            <wp:cNvGraphicFramePr>
+              <a:graphicFrameLocks xmlns:a="http://schemas.openxmlformats.org/drawingml/2006/main" noChangeAspect="1"/>
+            </wp:cNvGraphicFramePr>
+            <a:graphic xmlns:a="http://schemas.openxmlformats.org/drawingml/2006/main">
+              <a:graphicData uri="http://schemas.openxmlformats.org/drawingml/2006/picture">
+                <pic:pic xmlns:pic="http://schemas.openxmlformats.org/drawingml/2006/picture">
+                  <pic:nvPicPr>
+                    <pic:cNvPr id="6" name="图片 1" descr="1570862320560058.png"/>
+                    <pic:cNvPicPr>
+                      <a:picLocks noChangeAspect="1"/>
+                    </pic:cNvPicPr>
+                  </pic:nvPicPr>
+                  <pic:blipFill>
+                    <a:blip r:embed="rId6"/>
+                    <a:stretch>
+                      <a:fillRect/>
+                    </a:stretch>
+                  </pic:blipFill>
+                  <pic:spPr>
+                    <a:xfrm>
+                      <a:off x="0" y="0"/>
+                      <a:ext cx="2330450" cy="2330450"/>
+                    </a:xfrm>
+                    <a:prstGeom prst="rect">
+                      <a:avLst/>
+                    </a:prstGeom>
+                    <a:noFill/>
+                    <a:ln w="9525">
+                      <a:noFill/>
+                    </a:ln>
+                  </pic:spPr>
+                </pic:pic>
+              </a:graphicData>
+            </a:graphic>
+          </wp:inline>
+        </w:drawing>
+      </w:r>
+    </w:p>
+    <w:p>
+      <w:pPr>
+        <w:pStyle w:val="4"/>
+        <w:keepNext w:val="0"/>
+        <w:keepLines w:val="0"/>
+        <w:pageBreakBefore w:val="0"/>
+        <w:widowControl/>
+        <w:suppressLineNumbers w:val="0"/>
+        <w:shd w:val="clear" w:fill="FFFFFF"/>
+        <w:kinsoku/>
+        <w:wordWrap/>
+        <w:overflowPunct/>
+        <w:topLinePunct w:val="0"/>
+        <w:autoSpaceDE/>
+        <w:autoSpaceDN/>
+        <w:bidi w:val="0"/>
+        <w:adjustRightInd/>
+        <w:snapToGrid/>
+        <w:spacing w:before="0" w:beforeAutospacing="0" w:after="0" w:afterAutospacing="0" w:line="240" w:lineRule="auto"/>
+        <w:ind w:left="0" w:right="0" w:firstLine="0" w:firstLineChars="0"/>
+        <w:jc w:val="left"/>
+        <w:rPr>
+          <w:rFonts w:hint="default" w:ascii="Arial" w:hAnsi="Arial" w:eastAsia="Helvetica" w:cs="Arial"/>
+          <w:i w:val="0"/>
+          <w:caps w:val="0"/>
+          <w:color w:val="333333"/>
+          <w:spacing w:val="0"/>
+          <w:sz w:val="24"/>
+          <w:szCs w:val="24"/>
+        </w:rPr>
+      </w:pPr>
+      <w:r>
+        <w:rPr>
+          <w:rStyle w:val="7"/>
+          <w:rFonts w:hint="default" w:ascii="Arial" w:hAnsi="Arial" w:eastAsia="Helvetica" w:cs="Arial"/>
+          <w:b/>
+          <w:i w:val="0"/>
+          <w:caps w:val="0"/>
+          <w:color w:val="FF0000"/>
+          <w:spacing w:val="0"/>
+          <w:sz w:val="24"/>
+          <w:szCs w:val="24"/>
+          <w:shd w:val="clear" w:fill="FFFFFF"/>
+        </w:rPr>
+        <w:t>Note:During installation, If you find any prompts on your phone (for example: location permissions of your phone). You must select "Yes".</w:t>
+      </w:r>
+    </w:p>
+    <w:p>
+      <w:pPr>
+        <w:pStyle w:val="4"/>
+        <w:keepNext w:val="0"/>
+        <w:keepLines w:val="0"/>
+        <w:pageBreakBefore w:val="0"/>
+        <w:widowControl/>
+        <w:suppressLineNumbers w:val="0"/>
+        <w:shd w:val="clear" w:fill="FFFFFF"/>
+        <w:kinsoku/>
+        <w:wordWrap/>
+        <w:overflowPunct/>
+        <w:topLinePunct w:val="0"/>
+        <w:autoSpaceDE/>
+        <w:autoSpaceDN/>
+        <w:bidi w:val="0"/>
+        <w:adjustRightInd/>
+        <w:snapToGrid/>
+        <w:spacing w:before="0" w:beforeAutospacing="0" w:after="0" w:afterAutospacing="0" w:line="240" w:lineRule="auto"/>
+        <w:ind w:left="0" w:right="0" w:firstLine="0" w:firstLineChars="0"/>
+        <w:jc w:val="left"/>
+        <w:rPr>
+          <w:rFonts w:hint="default" w:ascii="Arial" w:hAnsi="Arial" w:eastAsia="Helvetica" w:cs="Arial"/>
+          <w:i w:val="0"/>
+          <w:caps w:val="0"/>
+          <w:color w:val="333333"/>
+          <w:spacing w:val="0"/>
+          <w:sz w:val="24"/>
+          <w:szCs w:val="24"/>
+        </w:rPr>
+      </w:pPr>
+      <w:r>
+        <w:rPr>
+          <w:rFonts w:hint="default" w:ascii="Arial" w:hAnsi="Arial" w:eastAsia="Helvetica" w:cs="Arial"/>
+          <w:i w:val="0"/>
+          <w:caps w:val="0"/>
+          <w:color w:val="333333"/>
+          <w:spacing w:val="0"/>
+          <w:sz w:val="24"/>
+          <w:szCs w:val="24"/>
+          <w:shd w:val="clear" w:fill="FFFFFF"/>
+        </w:rPr>
+        <w:t>2):After the APP is installed, open the Bluetooth of the your phone, open the power switch of the Tank, the red indicator of the Bluetooth module keeps flashing. </w:t>
+      </w:r>
+    </w:p>
+    <w:p>
+      <w:pPr>
+        <w:pStyle w:val="4"/>
+        <w:keepNext w:val="0"/>
+        <w:keepLines w:val="0"/>
+        <w:pageBreakBefore w:val="0"/>
+        <w:widowControl/>
+        <w:suppressLineNumbers w:val="0"/>
+        <w:shd w:val="clear" w:fill="FFFFFF"/>
+        <w:kinsoku/>
+        <w:wordWrap/>
+        <w:overflowPunct/>
+        <w:topLinePunct w:val="0"/>
+        <w:autoSpaceDE/>
+        <w:autoSpaceDN/>
+        <w:bidi w:val="0"/>
+        <w:adjustRightInd/>
+        <w:snapToGrid/>
+        <w:spacing w:before="0" w:beforeAutospacing="0" w:after="0" w:afterAutospacing="0" w:line="240" w:lineRule="auto"/>
+        <w:ind w:left="0" w:right="0" w:firstLine="0" w:firstLineChars="0"/>
+        <w:jc w:val="left"/>
+        <w:rPr>
+          <w:rFonts w:hint="default" w:ascii="Arial" w:hAnsi="Arial" w:eastAsia="Helvetica" w:cs="Arial"/>
+          <w:i w:val="0"/>
+          <w:caps w:val="0"/>
+          <w:color w:val="333333"/>
+          <w:spacing w:val="0"/>
+          <w:sz w:val="24"/>
+          <w:szCs w:val="24"/>
+        </w:rPr>
+      </w:pPr>
+      <w:r>
+        <w:rPr>
+          <w:rFonts w:hint="default" w:ascii="Arial" w:hAnsi="Arial" w:eastAsia="Helvetica" w:cs="Arial"/>
+          <w:i w:val="0"/>
+          <w:caps w:val="0"/>
+          <w:color w:val="333333"/>
+          <w:spacing w:val="0"/>
+          <w:sz w:val="24"/>
+          <w:szCs w:val="24"/>
+          <w:shd w:val="clear" w:fill="FFFFFF"/>
+        </w:rPr>
+        <w:t>3):Then, open the </w:t>
+      </w:r>
+      <w:r>
+        <w:rPr>
+          <w:rStyle w:val="7"/>
+          <w:rFonts w:hint="default" w:ascii="Arial" w:hAnsi="Arial" w:eastAsia="Helvetica" w:cs="Arial"/>
+          <w:b/>
+          <w:i w:val="0"/>
+          <w:caps w:val="0"/>
+          <w:color w:val="333333"/>
+          <w:spacing w:val="0"/>
+          <w:sz w:val="24"/>
+          <w:szCs w:val="24"/>
+          <w:shd w:val="clear" w:fill="FFFFFF"/>
+        </w:rPr>
+        <w:t>YahboomRobot</w:t>
+      </w:r>
+      <w:r>
+        <w:rPr>
+          <w:rFonts w:hint="default" w:ascii="Arial" w:hAnsi="Arial" w:eastAsia="Helvetica" w:cs="Arial"/>
+          <w:i w:val="0"/>
+          <w:caps w:val="0"/>
+          <w:color w:val="333333"/>
+          <w:spacing w:val="0"/>
+          <w:sz w:val="24"/>
+          <w:szCs w:val="24"/>
+          <w:shd w:val="clear" w:fill="FFFFFF"/>
+        </w:rPr>
+        <w:t> APK. You will see the APK interface and we need to click on the top left corner of the APK to select the device as shown below.</w:t>
+      </w:r>
+    </w:p>
+    <w:p>
+      <w:pPr>
+        <w:pStyle w:val="4"/>
+        <w:keepNext w:val="0"/>
+        <w:keepLines w:val="0"/>
+        <w:pageBreakBefore w:val="0"/>
+        <w:widowControl/>
+        <w:suppressLineNumbers w:val="0"/>
+        <w:shd w:val="clear" w:fill="FFFFFF"/>
+        <w:kinsoku/>
+        <w:wordWrap/>
+        <w:overflowPunct/>
+        <w:topLinePunct w:val="0"/>
+        <w:autoSpaceDE/>
+        <w:autoSpaceDN/>
+        <w:bidi w:val="0"/>
+        <w:adjustRightInd/>
+        <w:snapToGrid/>
+        <w:spacing w:before="0" w:beforeAutospacing="0" w:after="0" w:afterAutospacing="0" w:line="240" w:lineRule="auto"/>
+        <w:ind w:left="0" w:right="0" w:firstLine="0" w:firstLineChars="0"/>
+        <w:jc w:val="left"/>
+        <w:rPr>
+          <w:rFonts w:hint="default" w:ascii="Arial" w:hAnsi="Arial" w:eastAsia="Helvetica" w:cs="Arial"/>
+          <w:i w:val="0"/>
+          <w:caps w:val="0"/>
+          <w:color w:val="333333"/>
+          <w:spacing w:val="0"/>
+          <w:sz w:val="24"/>
+          <w:szCs w:val="24"/>
+        </w:rPr>
+      </w:pPr>
+      <w:r>
+        <w:rPr>
+          <w:rFonts w:hint="default" w:ascii="Arial" w:hAnsi="Arial" w:eastAsia="Helvetica" w:cs="Arial"/>
+          <w:i w:val="0"/>
+          <w:caps w:val="0"/>
+          <w:color w:val="333333"/>
+          <w:spacing w:val="0"/>
+          <w:sz w:val="24"/>
+          <w:szCs w:val="24"/>
+          <w:bdr w:val="none" w:color="auto" w:sz="0" w:space="0"/>
+          <w:shd w:val="clear" w:fill="FFFFFF"/>
+        </w:rPr>
+        <w:drawing>
+          <wp:inline distT="0" distB="0" distL="114300" distR="114300">
+            <wp:extent cx="5476875" cy="2590800"/>
+            <wp:effectExtent l="0" t="0" r="9525" b="0"/>
+            <wp:docPr id="1" name="图片 2" descr="1570862328778574.png"/>
+            <wp:cNvGraphicFramePr>
+              <a:graphicFrameLocks xmlns:a="http://schemas.openxmlformats.org/drawingml/2006/main" noChangeAspect="1"/>
+            </wp:cNvGraphicFramePr>
+            <a:graphic xmlns:a="http://schemas.openxmlformats.org/drawingml/2006/main">
+              <a:graphicData uri="http://schemas.openxmlformats.org/drawingml/2006/picture">
+                <pic:pic xmlns:pic="http://schemas.openxmlformats.org/drawingml/2006/picture">
+                  <pic:nvPicPr>
+                    <pic:cNvPr id="1" name="图片 2" descr="1570862328778574.png"/>
+                    <pic:cNvPicPr>
+                      <a:picLocks noChangeAspect="1"/>
+                    </pic:cNvPicPr>
+                  </pic:nvPicPr>
+                  <pic:blipFill>
+                    <a:blip r:embed="rId7"/>
+                    <a:stretch>
+                      <a:fillRect/>
+                    </a:stretch>
+                  </pic:blipFill>
+                  <pic:spPr>
+                    <a:xfrm>
+                      <a:off x="0" y="0"/>
+                      <a:ext cx="5476875" cy="2590800"/>
+                    </a:xfrm>
+                    <a:prstGeom prst="rect">
+                      <a:avLst/>
+                    </a:prstGeom>
+                    <a:noFill/>
+                    <a:ln w="9525">
+                      <a:noFill/>
+                    </a:ln>
+                  </pic:spPr>
+                </pic:pic>
+              </a:graphicData>
+            </a:graphic>
+          </wp:inline>
+        </w:drawing>
+      </w:r>
+    </w:p>
+    <w:p>
+      <w:pPr>
+        <w:pStyle w:val="4"/>
+        <w:keepNext w:val="0"/>
+        <w:keepLines w:val="0"/>
+        <w:pageBreakBefore w:val="0"/>
+        <w:widowControl/>
+        <w:suppressLineNumbers w:val="0"/>
+        <w:shd w:val="clear" w:fill="FFFFFF"/>
+        <w:kinsoku/>
+        <w:wordWrap/>
+        <w:overflowPunct/>
+        <w:topLinePunct w:val="0"/>
+        <w:autoSpaceDE/>
+        <w:autoSpaceDN/>
+        <w:bidi w:val="0"/>
+        <w:adjustRightInd/>
+        <w:snapToGrid/>
+        <w:spacing w:before="0" w:beforeAutospacing="0" w:after="0" w:afterAutospacing="0" w:line="240" w:lineRule="auto"/>
+        <w:ind w:left="0" w:right="0" w:firstLine="0" w:firstLineChars="0"/>
+        <w:jc w:val="left"/>
+        <w:rPr>
+          <w:rFonts w:hint="default" w:ascii="Arial" w:hAnsi="Arial" w:eastAsia="Helvetica" w:cs="Arial"/>
+          <w:i w:val="0"/>
+          <w:caps w:val="0"/>
+          <w:color w:val="333333"/>
+          <w:spacing w:val="0"/>
+          <w:sz w:val="24"/>
+          <w:szCs w:val="24"/>
+        </w:rPr>
+      </w:pPr>
+      <w:r>
+        <w:rPr>
+          <w:rFonts w:hint="default" w:ascii="Arial" w:hAnsi="Arial" w:eastAsia="Helvetica" w:cs="Arial"/>
+          <w:i w:val="0"/>
+          <w:caps w:val="0"/>
+          <w:color w:val="333333"/>
+          <w:spacing w:val="0"/>
+          <w:sz w:val="24"/>
+          <w:szCs w:val="24"/>
+          <w:shd w:val="clear" w:fill="FFFFFF"/>
+        </w:rPr>
+        <w:t>4): Select </w:t>
+      </w:r>
+      <w:r>
+        <w:rPr>
+          <w:rFonts w:hint="default" w:ascii="Arial" w:hAnsi="Arial" w:eastAsia="宋体" w:cs="Arial"/>
+          <w:i w:val="0"/>
+          <w:caps w:val="0"/>
+          <w:color w:val="333333"/>
+          <w:spacing w:val="0"/>
+          <w:sz w:val="24"/>
+          <w:szCs w:val="24"/>
+          <w:shd w:val="clear" w:fill="FFFFFF"/>
+        </w:rPr>
+        <w:t>【</w:t>
+      </w:r>
+      <w:r>
+        <w:rPr>
+          <w:rFonts w:hint="default" w:ascii="Arial" w:hAnsi="Arial" w:eastAsia="Helvetica" w:cs="Arial"/>
+          <w:i w:val="0"/>
+          <w:caps w:val="0"/>
+          <w:color w:val="333333"/>
+          <w:spacing w:val="0"/>
+          <w:sz w:val="24"/>
+          <w:szCs w:val="24"/>
+          <w:shd w:val="clear" w:fill="FFFFFF"/>
+        </w:rPr>
+        <w:t>G1 Tank</w:t>
+      </w:r>
+      <w:r>
+        <w:rPr>
+          <w:rFonts w:hint="default" w:ascii="Arial" w:hAnsi="Arial" w:eastAsia="宋体" w:cs="Arial"/>
+          <w:i w:val="0"/>
+          <w:caps w:val="0"/>
+          <w:color w:val="333333"/>
+          <w:spacing w:val="0"/>
+          <w:sz w:val="24"/>
+          <w:szCs w:val="24"/>
+          <w:shd w:val="clear" w:fill="FFFFFF"/>
+        </w:rPr>
+        <w:t>】</w:t>
+      </w:r>
+      <w:r>
+        <w:rPr>
+          <w:rFonts w:hint="default" w:ascii="Arial" w:hAnsi="Arial" w:eastAsia="Helvetica" w:cs="Arial"/>
+          <w:i w:val="0"/>
+          <w:caps w:val="0"/>
+          <w:color w:val="333333"/>
+          <w:spacing w:val="0"/>
+          <w:sz w:val="24"/>
+          <w:szCs w:val="24"/>
+          <w:shd w:val="clear" w:fill="FFFFFF"/>
+        </w:rPr>
+        <w:t>to enter the remote control interface, as shown below:</w:t>
+      </w:r>
+    </w:p>
+    <w:p>
+      <w:pPr>
+        <w:pStyle w:val="4"/>
+        <w:keepNext w:val="0"/>
+        <w:keepLines w:val="0"/>
+        <w:pageBreakBefore w:val="0"/>
+        <w:widowControl/>
+        <w:suppressLineNumbers w:val="0"/>
+        <w:shd w:val="clear" w:fill="FFFFFF"/>
+        <w:kinsoku/>
+        <w:wordWrap/>
+        <w:overflowPunct/>
+        <w:topLinePunct w:val="0"/>
+        <w:autoSpaceDE/>
+        <w:autoSpaceDN/>
+        <w:bidi w:val="0"/>
+        <w:adjustRightInd/>
+        <w:snapToGrid/>
+        <w:spacing w:before="0" w:beforeAutospacing="0" w:after="0" w:afterAutospacing="0" w:line="240" w:lineRule="auto"/>
+        <w:ind w:left="0" w:right="0" w:firstLine="0" w:firstLineChars="0"/>
+        <w:jc w:val="left"/>
+        <w:rPr>
+          <w:rFonts w:hint="default" w:ascii="Arial" w:hAnsi="Arial" w:eastAsia="Helvetica" w:cs="Arial"/>
+          <w:i w:val="0"/>
+          <w:caps w:val="0"/>
+          <w:color w:val="333333"/>
+          <w:spacing w:val="0"/>
+          <w:sz w:val="24"/>
+          <w:szCs w:val="24"/>
+        </w:rPr>
+      </w:pPr>
+      <w:r>
+        <w:rPr>
+          <w:rFonts w:hint="default" w:ascii="Arial" w:hAnsi="Arial" w:eastAsia="Helvetica" w:cs="Arial"/>
+          <w:i w:val="0"/>
+          <w:caps w:val="0"/>
+          <w:color w:val="333333"/>
+          <w:spacing w:val="0"/>
+          <w:sz w:val="24"/>
+          <w:szCs w:val="24"/>
+          <w:bdr w:val="none" w:color="auto" w:sz="0" w:space="0"/>
+          <w:shd w:val="clear" w:fill="FFFFFF"/>
+        </w:rPr>
+        <w:drawing>
+          <wp:inline distT="0" distB="0" distL="114300" distR="114300">
+            <wp:extent cx="5800725" cy="2971800"/>
+            <wp:effectExtent l="0" t="0" r="9525" b="0"/>
+            <wp:docPr id="7" name="图片 3" descr="1570862344135214.png"/>
+            <wp:cNvGraphicFramePr>
+              <a:graphicFrameLocks xmlns:a="http://schemas.openxmlformats.org/drawingml/2006/main" noChangeAspect="1"/>
+            </wp:cNvGraphicFramePr>
+            <a:graphic xmlns:a="http://schemas.openxmlformats.org/drawingml/2006/main">
+              <a:graphicData uri="http://schemas.openxmlformats.org/drawingml/2006/picture">
+                <pic:pic xmlns:pic="http://schemas.openxmlformats.org/drawingml/2006/picture">
+                  <pic:nvPicPr>
+                    <pic:cNvPr id="7" name="图片 3" descr="1570862344135214.png"/>
+                    <pic:cNvPicPr>
+                      <a:picLocks noChangeAspect="1"/>
+                    </pic:cNvPicPr>
+                  </pic:nvPicPr>
+                  <pic:blipFill>
+                    <a:blip r:embed="rId8"/>
+                    <a:stretch>
+                      <a:fillRect/>
+                    </a:stretch>
+                  </pic:blipFill>
+                  <pic:spPr>
+                    <a:xfrm>
+                      <a:off x="0" y="0"/>
+                      <a:ext cx="5800725" cy="2971800"/>
+                    </a:xfrm>
+                    <a:prstGeom prst="rect">
+                      <a:avLst/>
+                    </a:prstGeom>
+                    <a:noFill/>
+                    <a:ln w="9525">
+                      <a:noFill/>
+                    </a:ln>
+                  </pic:spPr>
+                </pic:pic>
+              </a:graphicData>
+            </a:graphic>
+          </wp:inline>
+        </w:drawing>
+      </w:r>
+    </w:p>
+    <w:p>
+      <w:pPr>
+        <w:pStyle w:val="4"/>
+        <w:keepNext w:val="0"/>
+        <w:keepLines w:val="0"/>
+        <w:pageBreakBefore w:val="0"/>
+        <w:widowControl/>
+        <w:suppressLineNumbers w:val="0"/>
+        <w:shd w:val="clear" w:fill="FFFFFF"/>
+        <w:kinsoku/>
+        <w:wordWrap/>
+        <w:overflowPunct/>
+        <w:topLinePunct w:val="0"/>
+        <w:autoSpaceDE/>
+        <w:autoSpaceDN/>
+        <w:bidi w:val="0"/>
+        <w:adjustRightInd/>
+        <w:snapToGrid/>
+        <w:spacing w:before="0" w:beforeAutospacing="0" w:after="0" w:afterAutospacing="0" w:line="240" w:lineRule="auto"/>
+        <w:ind w:left="0" w:right="0" w:firstLine="0" w:firstLineChars="0"/>
+        <w:jc w:val="left"/>
+        <w:rPr>
+          <w:rFonts w:hint="default" w:ascii="Arial" w:hAnsi="Arial" w:eastAsia="Helvetica" w:cs="Arial"/>
+          <w:i w:val="0"/>
+          <w:caps w:val="0"/>
+          <w:color w:val="333333"/>
+          <w:spacing w:val="0"/>
+          <w:sz w:val="24"/>
+          <w:szCs w:val="24"/>
+        </w:rPr>
+      </w:pPr>
+      <w:r>
+        <w:rPr>
+          <w:rFonts w:hint="default" w:ascii="Arial" w:hAnsi="Arial" w:eastAsia="Helvetica" w:cs="Arial"/>
+          <w:i w:val="0"/>
+          <w:caps w:val="0"/>
+          <w:color w:val="333333"/>
+          <w:spacing w:val="0"/>
+          <w:sz w:val="24"/>
+          <w:szCs w:val="24"/>
+          <w:shd w:val="clear" w:fill="FFFFFF"/>
+        </w:rPr>
+        <w:t>5): You will this interface as shown below. Click on the top right corner of the APK to connect bluetooth.</w:t>
+      </w:r>
+    </w:p>
+    <w:p>
+      <w:pPr>
+        <w:pStyle w:val="4"/>
+        <w:keepNext w:val="0"/>
+        <w:keepLines w:val="0"/>
+        <w:pageBreakBefore w:val="0"/>
+        <w:widowControl/>
+        <w:suppressLineNumbers w:val="0"/>
+        <w:shd w:val="clear" w:fill="FFFFFF"/>
+        <w:kinsoku/>
+        <w:wordWrap/>
+        <w:overflowPunct/>
+        <w:topLinePunct w:val="0"/>
+        <w:autoSpaceDE/>
+        <w:autoSpaceDN/>
+        <w:bidi w:val="0"/>
+        <w:adjustRightInd/>
+        <w:snapToGrid/>
+        <w:spacing w:before="0" w:beforeAutospacing="0" w:after="0" w:afterAutospacing="0" w:line="240" w:lineRule="auto"/>
+        <w:ind w:left="0" w:right="0" w:firstLine="0" w:firstLineChars="0"/>
+        <w:jc w:val="left"/>
+        <w:rPr>
+          <w:rFonts w:hint="default" w:ascii="Arial" w:hAnsi="Arial" w:eastAsia="Helvetica" w:cs="Arial"/>
+          <w:i w:val="0"/>
+          <w:caps w:val="0"/>
+          <w:color w:val="333333"/>
+          <w:spacing w:val="0"/>
+          <w:sz w:val="24"/>
+          <w:szCs w:val="24"/>
+        </w:rPr>
+      </w:pPr>
+      <w:r>
+        <w:rPr>
+          <w:rFonts w:hint="default" w:ascii="Arial" w:hAnsi="Arial" w:eastAsia="Helvetica" w:cs="Arial"/>
+          <w:i w:val="0"/>
+          <w:caps w:val="0"/>
+          <w:color w:val="333333"/>
+          <w:spacing w:val="0"/>
+          <w:sz w:val="24"/>
+          <w:szCs w:val="24"/>
+          <w:bdr w:val="none" w:color="auto" w:sz="0" w:space="0"/>
+          <w:shd w:val="clear" w:fill="FFFFFF"/>
+        </w:rPr>
+        <w:drawing>
+          <wp:inline distT="0" distB="0" distL="114300" distR="114300">
+            <wp:extent cx="5857875" cy="2619375"/>
+            <wp:effectExtent l="0" t="0" r="9525" b="9525"/>
+            <wp:docPr id="11" name="图片 4" descr="1570862356643583.png"/>
+            <wp:cNvGraphicFramePr>
+              <a:graphicFrameLocks xmlns:a="http://schemas.openxmlformats.org/drawingml/2006/main" noChangeAspect="1"/>
+            </wp:cNvGraphicFramePr>
+            <a:graphic xmlns:a="http://schemas.openxmlformats.org/drawingml/2006/main">
+              <a:graphicData uri="http://schemas.openxmlformats.org/drawingml/2006/picture">
+                <pic:pic xmlns:pic="http://schemas.openxmlformats.org/drawingml/2006/picture">
+                  <pic:nvPicPr>
+                    <pic:cNvPr id="11" name="图片 4" descr="1570862356643583.png"/>
+                    <pic:cNvPicPr>
+                      <a:picLocks noChangeAspect="1"/>
+                    </pic:cNvPicPr>
+                  </pic:nvPicPr>
+                  <pic:blipFill>
+                    <a:blip r:embed="rId9"/>
+                    <a:stretch>
+                      <a:fillRect/>
+                    </a:stretch>
+                  </pic:blipFill>
+                  <pic:spPr>
+                    <a:xfrm>
+                      <a:off x="0" y="0"/>
+                      <a:ext cx="5857875" cy="2619375"/>
+                    </a:xfrm>
+                    <a:prstGeom prst="rect">
+                      <a:avLst/>
+                    </a:prstGeom>
+                    <a:noFill/>
+                    <a:ln w="9525">
+                      <a:noFill/>
+                    </a:ln>
+                  </pic:spPr>
+                </pic:pic>
+              </a:graphicData>
+            </a:graphic>
+          </wp:inline>
+        </w:drawing>
+      </w:r>
+    </w:p>
+    <w:p>
+      <w:pPr>
+        <w:pStyle w:val="4"/>
+        <w:keepNext w:val="0"/>
+        <w:keepLines w:val="0"/>
+        <w:pageBreakBefore w:val="0"/>
+        <w:widowControl/>
+        <w:suppressLineNumbers w:val="0"/>
+        <w:shd w:val="clear" w:fill="FFFFFF"/>
+        <w:kinsoku/>
+        <w:wordWrap/>
+        <w:overflowPunct/>
+        <w:topLinePunct w:val="0"/>
+        <w:autoSpaceDE/>
+        <w:autoSpaceDN/>
+        <w:bidi w:val="0"/>
+        <w:adjustRightInd/>
+        <w:snapToGrid/>
+        <w:spacing w:before="0" w:beforeAutospacing="0" w:after="0" w:afterAutospacing="0" w:line="240" w:lineRule="auto"/>
+        <w:ind w:left="0" w:right="0" w:firstLine="0" w:firstLineChars="0"/>
+        <w:jc w:val="left"/>
+        <w:rPr>
+          <w:rFonts w:hint="default" w:ascii="Arial" w:hAnsi="Arial" w:eastAsia="Helvetica" w:cs="Arial"/>
+          <w:i w:val="0"/>
+          <w:caps w:val="0"/>
+          <w:color w:val="333333"/>
+          <w:spacing w:val="0"/>
+          <w:sz w:val="24"/>
+          <w:szCs w:val="24"/>
+        </w:rPr>
+      </w:pPr>
+      <w:r>
+        <w:rPr>
+          <w:rFonts w:hint="default" w:ascii="Arial" w:hAnsi="Arial" w:eastAsia="Helvetica" w:cs="Arial"/>
+          <w:i w:val="0"/>
+          <w:caps w:val="0"/>
+          <w:color w:val="333333"/>
+          <w:spacing w:val="0"/>
+          <w:sz w:val="24"/>
+          <w:szCs w:val="24"/>
+          <w:shd w:val="clear" w:fill="FFFFFF"/>
+        </w:rPr>
+        <w:t>6): You can see bluetooth signal. Wait patiently, the phone will automatically connect to the Bluetooth near the Tank.</w:t>
+      </w:r>
+    </w:p>
+    <w:p>
+      <w:pPr>
+        <w:pStyle w:val="4"/>
+        <w:keepNext w:val="0"/>
+        <w:keepLines w:val="0"/>
+        <w:pageBreakBefore w:val="0"/>
+        <w:widowControl/>
+        <w:suppressLineNumbers w:val="0"/>
+        <w:shd w:val="clear" w:fill="FFFFFF"/>
+        <w:kinsoku/>
+        <w:wordWrap/>
+        <w:overflowPunct/>
+        <w:topLinePunct w:val="0"/>
+        <w:autoSpaceDE/>
+        <w:autoSpaceDN/>
+        <w:bidi w:val="0"/>
+        <w:adjustRightInd/>
+        <w:snapToGrid/>
+        <w:spacing w:before="0" w:beforeAutospacing="0" w:after="0" w:afterAutospacing="0" w:line="240" w:lineRule="auto"/>
+        <w:ind w:left="0" w:right="0" w:firstLine="0" w:firstLineChars="0"/>
+        <w:jc w:val="left"/>
+        <w:rPr>
+          <w:rFonts w:hint="default" w:ascii="Arial" w:hAnsi="Arial" w:eastAsia="Helvetica" w:cs="Arial"/>
+          <w:i w:val="0"/>
+          <w:caps w:val="0"/>
+          <w:color w:val="333333"/>
+          <w:spacing w:val="0"/>
+          <w:sz w:val="24"/>
+          <w:szCs w:val="24"/>
+        </w:rPr>
+      </w:pPr>
+      <w:r>
+        <w:rPr>
+          <w:rFonts w:hint="default" w:ascii="Arial" w:hAnsi="Arial" w:eastAsia="Helvetica" w:cs="Arial"/>
+          <w:i w:val="0"/>
+          <w:caps w:val="0"/>
+          <w:color w:val="333333"/>
+          <w:spacing w:val="0"/>
+          <w:sz w:val="24"/>
+          <w:szCs w:val="24"/>
+          <w:bdr w:val="none" w:color="auto" w:sz="0" w:space="0"/>
+          <w:shd w:val="clear" w:fill="FFFFFF"/>
+        </w:rPr>
+        <w:drawing>
+          <wp:inline distT="0" distB="0" distL="114300" distR="114300">
+            <wp:extent cx="5276850" cy="2867025"/>
+            <wp:effectExtent l="0" t="0" r="0" b="9525"/>
+            <wp:docPr id="4" name="图片 5" descr="1570862367365856.png"/>
+            <wp:cNvGraphicFramePr>
+              <a:graphicFrameLocks xmlns:a="http://schemas.openxmlformats.org/drawingml/2006/main" noChangeAspect="1"/>
+            </wp:cNvGraphicFramePr>
+            <a:graphic xmlns:a="http://schemas.openxmlformats.org/drawingml/2006/main">
+              <a:graphicData uri="http://schemas.openxmlformats.org/drawingml/2006/picture">
+                <pic:pic xmlns:pic="http://schemas.openxmlformats.org/drawingml/2006/picture">
+                  <pic:nvPicPr>
+                    <pic:cNvPr id="4" name="图片 5" descr="1570862367365856.png"/>
+                    <pic:cNvPicPr>
+                      <a:picLocks noChangeAspect="1"/>
+                    </pic:cNvPicPr>
+                  </pic:nvPicPr>
+                  <pic:blipFill>
+                    <a:blip r:embed="rId10"/>
+                    <a:stretch>
+                      <a:fillRect/>
+                    </a:stretch>
+                  </pic:blipFill>
+                  <pic:spPr>
+                    <a:xfrm>
+                      <a:off x="0" y="0"/>
+                      <a:ext cx="5276850" cy="2867025"/>
+                    </a:xfrm>
+                    <a:prstGeom prst="rect">
+                      <a:avLst/>
+                    </a:prstGeom>
+                    <a:noFill/>
+                    <a:ln w="9525">
+                      <a:noFill/>
+                    </a:ln>
+                  </pic:spPr>
+                </pic:pic>
+              </a:graphicData>
+            </a:graphic>
+          </wp:inline>
+        </w:drawing>
+      </w:r>
+    </w:p>
+    <w:p>
+      <w:pPr>
+        <w:pStyle w:val="4"/>
+        <w:keepNext w:val="0"/>
+        <w:keepLines w:val="0"/>
+        <w:pageBreakBefore w:val="0"/>
+        <w:widowControl/>
+        <w:suppressLineNumbers w:val="0"/>
+        <w:shd w:val="clear" w:fill="FFFFFF"/>
+        <w:kinsoku/>
+        <w:wordWrap/>
+        <w:overflowPunct/>
+        <w:topLinePunct w:val="0"/>
+        <w:autoSpaceDE/>
+        <w:autoSpaceDN/>
+        <w:bidi w:val="0"/>
+        <w:adjustRightInd/>
+        <w:snapToGrid/>
+        <w:spacing w:before="0" w:beforeAutospacing="0" w:after="0" w:afterAutospacing="0" w:line="240" w:lineRule="auto"/>
+        <w:ind w:left="0" w:right="0" w:firstLine="0" w:firstLineChars="0"/>
+        <w:jc w:val="left"/>
+        <w:rPr>
+          <w:rFonts w:hint="default" w:ascii="Arial" w:hAnsi="Arial" w:eastAsia="Helvetica" w:cs="Arial"/>
+          <w:i w:val="0"/>
+          <w:caps w:val="0"/>
+          <w:color w:val="333333"/>
+          <w:spacing w:val="0"/>
+          <w:sz w:val="24"/>
+          <w:szCs w:val="24"/>
+        </w:rPr>
+      </w:pPr>
+      <w:r>
+        <w:rPr>
+          <w:rFonts w:hint="default" w:ascii="Arial" w:hAnsi="Arial" w:eastAsia="Helvetica" w:cs="Arial"/>
+          <w:i w:val="0"/>
+          <w:caps w:val="0"/>
+          <w:color w:val="333333"/>
+          <w:spacing w:val="0"/>
+          <w:sz w:val="24"/>
+          <w:szCs w:val="24"/>
+          <w:shd w:val="clear" w:fill="FFFFFF"/>
+        </w:rPr>
+        <w:t>7): Bluetooth can be successfully connected, and the APP will enter the interface as shown below. At the same time, the red indicator of the Bluetooth module will be keep on. You need to click”OK”.</w:t>
+      </w:r>
+    </w:p>
+    <w:p>
+      <w:pPr>
+        <w:pStyle w:val="4"/>
+        <w:keepNext w:val="0"/>
+        <w:keepLines w:val="0"/>
+        <w:pageBreakBefore w:val="0"/>
+        <w:widowControl/>
+        <w:suppressLineNumbers w:val="0"/>
+        <w:shd w:val="clear" w:fill="FFFFFF"/>
+        <w:kinsoku/>
+        <w:wordWrap/>
+        <w:overflowPunct/>
+        <w:topLinePunct w:val="0"/>
+        <w:autoSpaceDE/>
+        <w:autoSpaceDN/>
+        <w:bidi w:val="0"/>
+        <w:adjustRightInd/>
+        <w:snapToGrid/>
+        <w:spacing w:before="0" w:beforeAutospacing="0" w:after="0" w:afterAutospacing="0" w:line="240" w:lineRule="auto"/>
+        <w:ind w:left="0" w:right="0" w:firstLine="0" w:firstLineChars="0"/>
+        <w:jc w:val="left"/>
+        <w:rPr>
+          <w:rFonts w:hint="default" w:ascii="Arial" w:hAnsi="Arial" w:eastAsia="Helvetica" w:cs="Arial"/>
+          <w:i w:val="0"/>
+          <w:caps w:val="0"/>
+          <w:color w:val="333333"/>
+          <w:spacing w:val="0"/>
+          <w:sz w:val="24"/>
+          <w:szCs w:val="24"/>
+        </w:rPr>
+      </w:pPr>
+      <w:r>
+        <w:rPr>
+          <w:rFonts w:hint="default" w:ascii="Arial" w:hAnsi="Arial" w:eastAsia="Helvetica" w:cs="Arial"/>
+          <w:i w:val="0"/>
+          <w:caps w:val="0"/>
+          <w:color w:val="333333"/>
+          <w:spacing w:val="0"/>
+          <w:sz w:val="24"/>
+          <w:szCs w:val="24"/>
+          <w:bdr w:val="none" w:color="auto" w:sz="0" w:space="0"/>
+          <w:shd w:val="clear" w:fill="FFFFFF"/>
+        </w:rPr>
+        <w:drawing>
+          <wp:inline distT="0" distB="0" distL="114300" distR="114300">
+            <wp:extent cx="5276850" cy="2524125"/>
+            <wp:effectExtent l="0" t="0" r="0" b="9525"/>
+            <wp:docPr id="17" name="图片 6" descr="1570862370546847.png"/>
+            <wp:cNvGraphicFramePr>
+              <a:graphicFrameLocks xmlns:a="http://schemas.openxmlformats.org/drawingml/2006/main" noChangeAspect="1"/>
+            </wp:cNvGraphicFramePr>
+            <a:graphic xmlns:a="http://schemas.openxmlformats.org/drawingml/2006/main">
+              <a:graphicData uri="http://schemas.openxmlformats.org/drawingml/2006/picture">
+                <pic:pic xmlns:pic="http://schemas.openxmlformats.org/drawingml/2006/picture">
+                  <pic:nvPicPr>
+                    <pic:cNvPr id="17" name="图片 6" descr="1570862370546847.png"/>
+                    <pic:cNvPicPr>
+                      <a:picLocks noChangeAspect="1"/>
+                    </pic:cNvPicPr>
+                  </pic:nvPicPr>
+                  <pic:blipFill>
+                    <a:blip r:embed="rId11"/>
+                    <a:stretch>
+                      <a:fillRect/>
+                    </a:stretch>
+                  </pic:blipFill>
+                  <pic:spPr>
+                    <a:xfrm>
+                      <a:off x="0" y="0"/>
+                      <a:ext cx="5276850" cy="2524125"/>
+                    </a:xfrm>
+                    <a:prstGeom prst="rect">
+                      <a:avLst/>
+                    </a:prstGeom>
+                    <a:noFill/>
+                    <a:ln w="9525">
+                      <a:noFill/>
+                    </a:ln>
+                  </pic:spPr>
+                </pic:pic>
+              </a:graphicData>
+            </a:graphic>
+          </wp:inline>
+        </w:drawing>
+      </w:r>
+    </w:p>
+    <w:p>
+      <w:pPr>
+        <w:pStyle w:val="4"/>
+        <w:keepNext w:val="0"/>
+        <w:keepLines w:val="0"/>
+        <w:pageBreakBefore w:val="0"/>
+        <w:widowControl/>
+        <w:suppressLineNumbers w:val="0"/>
+        <w:shd w:val="clear" w:fill="FFFFFF"/>
+        <w:kinsoku/>
+        <w:wordWrap/>
+        <w:overflowPunct/>
+        <w:topLinePunct w:val="0"/>
+        <w:autoSpaceDE/>
+        <w:autoSpaceDN/>
+        <w:bidi w:val="0"/>
+        <w:adjustRightInd/>
+        <w:snapToGrid/>
+        <w:spacing w:before="0" w:beforeAutospacing="0" w:after="0" w:afterAutospacing="0" w:line="240" w:lineRule="auto"/>
+        <w:ind w:left="0" w:right="0" w:firstLine="0" w:firstLineChars="0"/>
+        <w:jc w:val="left"/>
+        <w:rPr>
+          <w:rFonts w:hint="default" w:ascii="Arial" w:hAnsi="Arial" w:eastAsia="Helvetica" w:cs="Arial"/>
+          <w:i w:val="0"/>
+          <w:caps w:val="0"/>
+          <w:color w:val="333333"/>
+          <w:spacing w:val="0"/>
+          <w:sz w:val="24"/>
+          <w:szCs w:val="24"/>
+        </w:rPr>
+      </w:pPr>
+      <w:r>
+        <w:rPr>
+          <w:rFonts w:hint="default" w:ascii="Arial" w:hAnsi="Arial" w:eastAsia="Helvetica" w:cs="Arial"/>
+          <w:i w:val="0"/>
+          <w:caps w:val="0"/>
+          <w:color w:val="333333"/>
+          <w:spacing w:val="0"/>
+          <w:sz w:val="24"/>
+          <w:szCs w:val="24"/>
+          <w:shd w:val="clear" w:fill="FFFFFF"/>
+        </w:rPr>
+        <w:t>You will enter the interface as shown below.</w:t>
+      </w:r>
+    </w:p>
+    <w:p>
+      <w:pPr>
+        <w:pStyle w:val="4"/>
+        <w:keepNext w:val="0"/>
+        <w:keepLines w:val="0"/>
+        <w:pageBreakBefore w:val="0"/>
+        <w:widowControl/>
+        <w:suppressLineNumbers w:val="0"/>
+        <w:shd w:val="clear" w:fill="FFFFFF"/>
+        <w:kinsoku/>
+        <w:wordWrap/>
+        <w:overflowPunct/>
+        <w:topLinePunct w:val="0"/>
+        <w:autoSpaceDE/>
+        <w:autoSpaceDN/>
+        <w:bidi w:val="0"/>
+        <w:adjustRightInd/>
+        <w:snapToGrid/>
+        <w:spacing w:before="0" w:beforeAutospacing="0" w:after="0" w:afterAutospacing="0" w:line="240" w:lineRule="auto"/>
+        <w:ind w:left="0" w:right="0" w:firstLine="0" w:firstLineChars="0"/>
+        <w:jc w:val="left"/>
+        <w:rPr>
+          <w:rFonts w:hint="default" w:ascii="Arial" w:hAnsi="Arial" w:eastAsia="Helvetica" w:cs="Arial"/>
+          <w:i w:val="0"/>
+          <w:caps w:val="0"/>
+          <w:color w:val="333333"/>
+          <w:spacing w:val="0"/>
+          <w:sz w:val="24"/>
+          <w:szCs w:val="24"/>
+        </w:rPr>
+      </w:pPr>
+      <w:r>
+        <w:rPr>
+          <w:rFonts w:hint="default" w:ascii="Arial" w:hAnsi="Arial" w:eastAsia="Helvetica" w:cs="Arial"/>
+          <w:i w:val="0"/>
+          <w:caps w:val="0"/>
+          <w:color w:val="333333"/>
+          <w:spacing w:val="0"/>
+          <w:sz w:val="24"/>
+          <w:szCs w:val="24"/>
+          <w:bdr w:val="none" w:color="auto" w:sz="0" w:space="0"/>
+          <w:shd w:val="clear" w:fill="FFFFFF"/>
+        </w:rPr>
+        <w:drawing>
+          <wp:inline distT="0" distB="0" distL="114300" distR="114300">
+            <wp:extent cx="5267325" cy="2400300"/>
+            <wp:effectExtent l="0" t="0" r="9525" b="0"/>
+            <wp:docPr id="16" name="图片 7" descr="1570862375294767.png"/>
+            <wp:cNvGraphicFramePr>
+              <a:graphicFrameLocks xmlns:a="http://schemas.openxmlformats.org/drawingml/2006/main" noChangeAspect="1"/>
+            </wp:cNvGraphicFramePr>
+            <a:graphic xmlns:a="http://schemas.openxmlformats.org/drawingml/2006/main">
+              <a:graphicData uri="http://schemas.openxmlformats.org/drawingml/2006/picture">
+                <pic:pic xmlns:pic="http://schemas.openxmlformats.org/drawingml/2006/picture">
+                  <pic:nvPicPr>
+                    <pic:cNvPr id="16" name="图片 7" descr="1570862375294767.png"/>
+                    <pic:cNvPicPr>
+                      <a:picLocks noChangeAspect="1"/>
+                    </pic:cNvPicPr>
+                  </pic:nvPicPr>
+                  <pic:blipFill>
+                    <a:blip r:embed="rId12"/>
+                    <a:stretch>
+                      <a:fillRect/>
+                    </a:stretch>
+                  </pic:blipFill>
+                  <pic:spPr>
+                    <a:xfrm>
+                      <a:off x="0" y="0"/>
+                      <a:ext cx="5267325" cy="2400300"/>
+                    </a:xfrm>
+                    <a:prstGeom prst="rect">
+                      <a:avLst/>
+                    </a:prstGeom>
+                    <a:noFill/>
+                    <a:ln w="9525">
+                      <a:noFill/>
+                    </a:ln>
+                  </pic:spPr>
+                </pic:pic>
+              </a:graphicData>
+            </a:graphic>
+          </wp:inline>
+        </w:drawing>
+      </w:r>
+    </w:p>
+    <w:p>
+      <w:pPr>
+        <w:pStyle w:val="4"/>
+        <w:keepNext w:val="0"/>
+        <w:keepLines w:val="0"/>
+        <w:pageBreakBefore w:val="0"/>
+        <w:widowControl/>
+        <w:suppressLineNumbers w:val="0"/>
+        <w:shd w:val="clear" w:fill="FFFFFF"/>
+        <w:kinsoku/>
+        <w:wordWrap/>
+        <w:overflowPunct/>
+        <w:topLinePunct w:val="0"/>
+        <w:autoSpaceDE/>
+        <w:autoSpaceDN/>
+        <w:bidi w:val="0"/>
+        <w:adjustRightInd/>
+        <w:snapToGrid/>
+        <w:spacing w:before="0" w:beforeAutospacing="0" w:after="0" w:afterAutospacing="0" w:line="240" w:lineRule="auto"/>
+        <w:ind w:left="0" w:right="0" w:firstLine="0" w:firstLineChars="0"/>
+        <w:jc w:val="left"/>
+        <w:rPr>
+          <w:rFonts w:hint="default" w:ascii="Arial" w:hAnsi="Arial" w:eastAsia="Helvetica" w:cs="Arial"/>
+          <w:i w:val="0"/>
+          <w:caps w:val="0"/>
+          <w:color w:val="333333"/>
+          <w:spacing w:val="0"/>
+          <w:sz w:val="24"/>
+          <w:szCs w:val="24"/>
+        </w:rPr>
+      </w:pPr>
+      <w:r>
+        <w:rPr>
+          <w:rFonts w:hint="default" w:ascii="Arial" w:hAnsi="Arial" w:eastAsia="Helvetica" w:cs="Arial"/>
+          <w:i w:val="0"/>
+          <w:caps w:val="0"/>
+          <w:color w:val="333333"/>
+          <w:spacing w:val="0"/>
+          <w:sz w:val="24"/>
+          <w:szCs w:val="24"/>
+          <w:shd w:val="clear" w:fill="FFFFFF"/>
+        </w:rPr>
+        <w:t>8): Click “CONTROL” to enter interface as shown below. Wait for the ultrasonic data to change, it prove that Bluetooth starts to transmit data normally. You can start to control the car. You can start to control the Tank.</w:t>
+      </w:r>
+    </w:p>
+    <w:p>
+      <w:pPr>
+        <w:pStyle w:val="4"/>
+        <w:keepNext w:val="0"/>
+        <w:keepLines w:val="0"/>
+        <w:pageBreakBefore w:val="0"/>
+        <w:widowControl/>
+        <w:suppressLineNumbers w:val="0"/>
+        <w:shd w:val="clear" w:fill="FFFFFF"/>
+        <w:kinsoku/>
+        <w:wordWrap/>
+        <w:overflowPunct/>
+        <w:topLinePunct w:val="0"/>
+        <w:autoSpaceDE/>
+        <w:autoSpaceDN/>
+        <w:bidi w:val="0"/>
+        <w:adjustRightInd/>
+        <w:snapToGrid/>
+        <w:spacing w:before="0" w:beforeAutospacing="0" w:after="0" w:afterAutospacing="0" w:line="240" w:lineRule="auto"/>
+        <w:ind w:left="0" w:right="0" w:firstLine="0" w:firstLineChars="0"/>
+        <w:jc w:val="left"/>
+        <w:rPr>
+          <w:rFonts w:hint="default" w:ascii="Arial" w:hAnsi="Arial" w:eastAsia="Helvetica" w:cs="Arial"/>
+          <w:i w:val="0"/>
+          <w:caps w:val="0"/>
+          <w:color w:val="333333"/>
+          <w:spacing w:val="0"/>
+          <w:sz w:val="24"/>
+          <w:szCs w:val="24"/>
+        </w:rPr>
+      </w:pPr>
+      <w:r>
+        <w:rPr>
+          <w:rFonts w:hint="default" w:ascii="Arial" w:hAnsi="Arial" w:eastAsia="Helvetica" w:cs="Arial"/>
+          <w:i w:val="0"/>
+          <w:caps w:val="0"/>
+          <w:color w:val="333333"/>
+          <w:spacing w:val="0"/>
+          <w:sz w:val="24"/>
+          <w:szCs w:val="24"/>
+          <w:bdr w:val="none" w:color="auto" w:sz="0" w:space="0"/>
+          <w:shd w:val="clear" w:fill="FFFFFF"/>
+        </w:rPr>
+        <w:drawing>
+          <wp:inline distT="0" distB="0" distL="114300" distR="114300">
+            <wp:extent cx="5267325" cy="2486025"/>
+            <wp:effectExtent l="0" t="0" r="9525" b="9525"/>
+            <wp:docPr id="3" name="图片 8" descr="1570862379749785.png"/>
+            <wp:cNvGraphicFramePr>
+              <a:graphicFrameLocks xmlns:a="http://schemas.openxmlformats.org/drawingml/2006/main" noChangeAspect="1"/>
+            </wp:cNvGraphicFramePr>
+            <a:graphic xmlns:a="http://schemas.openxmlformats.org/drawingml/2006/main">
+              <a:graphicData uri="http://schemas.openxmlformats.org/drawingml/2006/picture">
+                <pic:pic xmlns:pic="http://schemas.openxmlformats.org/drawingml/2006/picture">
+                  <pic:nvPicPr>
+                    <pic:cNvPr id="3" name="图片 8" descr="1570862379749785.png"/>
+                    <pic:cNvPicPr>
+                      <a:picLocks noChangeAspect="1"/>
+                    </pic:cNvPicPr>
+                  </pic:nvPicPr>
+                  <pic:blipFill>
+                    <a:blip r:embed="rId13"/>
+                    <a:stretch>
+                      <a:fillRect/>
+                    </a:stretch>
+                  </pic:blipFill>
+                  <pic:spPr>
+                    <a:xfrm>
+                      <a:off x="0" y="0"/>
+                      <a:ext cx="5267325" cy="2486025"/>
+                    </a:xfrm>
+                    <a:prstGeom prst="rect">
+                      <a:avLst/>
+                    </a:prstGeom>
+                    <a:noFill/>
+                    <a:ln w="9525">
+                      <a:noFill/>
+                    </a:ln>
+                  </pic:spPr>
+                </pic:pic>
+              </a:graphicData>
+            </a:graphic>
+          </wp:inline>
+        </w:drawing>
+      </w:r>
+    </w:p>
+    <w:p>
+      <w:pPr>
+        <w:pStyle w:val="4"/>
+        <w:keepNext w:val="0"/>
+        <w:keepLines w:val="0"/>
+        <w:pageBreakBefore w:val="0"/>
+        <w:widowControl/>
+        <w:suppressLineNumbers w:val="0"/>
+        <w:shd w:val="clear" w:fill="FFFFFF"/>
+        <w:kinsoku/>
+        <w:wordWrap/>
+        <w:overflowPunct/>
+        <w:topLinePunct w:val="0"/>
+        <w:autoSpaceDE/>
+        <w:autoSpaceDN/>
+        <w:bidi w:val="0"/>
+        <w:adjustRightInd/>
+        <w:snapToGrid/>
+        <w:spacing w:before="0" w:beforeAutospacing="0" w:after="0" w:afterAutospacing="0" w:line="240" w:lineRule="auto"/>
+        <w:ind w:left="0" w:right="0" w:firstLine="0" w:firstLineChars="0"/>
+        <w:jc w:val="left"/>
+        <w:rPr>
+          <w:rFonts w:hint="default" w:ascii="Arial" w:hAnsi="Arial" w:eastAsia="Helvetica" w:cs="Arial"/>
+          <w:i w:val="0"/>
+          <w:caps w:val="0"/>
+          <w:color w:val="333333"/>
+          <w:spacing w:val="0"/>
+          <w:sz w:val="24"/>
+          <w:szCs w:val="24"/>
+        </w:rPr>
+      </w:pPr>
+      <w:r>
+        <w:rPr>
+          <w:rFonts w:hint="default" w:ascii="Arial" w:hAnsi="Arial" w:eastAsia="Helvetica" w:cs="Arial"/>
+          <w:i w:val="0"/>
+          <w:caps w:val="0"/>
+          <w:color w:val="333333"/>
+          <w:spacing w:val="0"/>
+          <w:sz w:val="24"/>
+          <w:szCs w:val="24"/>
+          <w:shd w:val="clear" w:fill="FFFFFF"/>
+        </w:rPr>
+        <w:t>9): Click “ MODE” to enter interface as shown below.</w:t>
+      </w:r>
+    </w:p>
+    <w:p>
+      <w:pPr>
+        <w:pStyle w:val="4"/>
+        <w:keepNext w:val="0"/>
+        <w:keepLines w:val="0"/>
+        <w:pageBreakBefore w:val="0"/>
+        <w:widowControl/>
+        <w:suppressLineNumbers w:val="0"/>
+        <w:shd w:val="clear" w:fill="FFFFFF"/>
+        <w:kinsoku/>
+        <w:wordWrap/>
+        <w:overflowPunct/>
+        <w:topLinePunct w:val="0"/>
+        <w:autoSpaceDE/>
+        <w:autoSpaceDN/>
+        <w:bidi w:val="0"/>
+        <w:adjustRightInd/>
+        <w:snapToGrid/>
+        <w:spacing w:before="0" w:beforeAutospacing="0" w:after="0" w:afterAutospacing="0" w:line="240" w:lineRule="auto"/>
+        <w:ind w:left="0" w:right="0" w:firstLine="0" w:firstLineChars="0"/>
+        <w:jc w:val="left"/>
+        <w:rPr>
+          <w:rFonts w:hint="default" w:ascii="Arial" w:hAnsi="Arial" w:eastAsia="Helvetica" w:cs="Arial"/>
+          <w:i w:val="0"/>
+          <w:caps w:val="0"/>
+          <w:color w:val="333333"/>
+          <w:spacing w:val="0"/>
+          <w:sz w:val="24"/>
+          <w:szCs w:val="24"/>
+        </w:rPr>
+      </w:pPr>
+      <w:r>
+        <w:rPr>
+          <w:rFonts w:hint="default" w:ascii="Arial" w:hAnsi="Arial" w:eastAsia="Helvetica" w:cs="Arial"/>
+          <w:i w:val="0"/>
+          <w:caps w:val="0"/>
+          <w:color w:val="333333"/>
+          <w:spacing w:val="0"/>
+          <w:sz w:val="24"/>
+          <w:szCs w:val="24"/>
+          <w:bdr w:val="none" w:color="auto" w:sz="0" w:space="0"/>
+          <w:shd w:val="clear" w:fill="FFFFFF"/>
+        </w:rPr>
+        <w:drawing>
+          <wp:inline distT="0" distB="0" distL="114300" distR="114300">
+            <wp:extent cx="5267325" cy="2447925"/>
+            <wp:effectExtent l="0" t="0" r="9525" b="9525"/>
+            <wp:docPr id="10" name="图片 9" descr="1570862382364134.png"/>
+            <wp:cNvGraphicFramePr>
+              <a:graphicFrameLocks xmlns:a="http://schemas.openxmlformats.org/drawingml/2006/main" noChangeAspect="1"/>
+            </wp:cNvGraphicFramePr>
+            <a:graphic xmlns:a="http://schemas.openxmlformats.org/drawingml/2006/main">
+              <a:graphicData uri="http://schemas.openxmlformats.org/drawingml/2006/picture">
+                <pic:pic xmlns:pic="http://schemas.openxmlformats.org/drawingml/2006/picture">
+                  <pic:nvPicPr>
+                    <pic:cNvPr id="10" name="图片 9" descr="1570862382364134.png"/>
+                    <pic:cNvPicPr>
+                      <a:picLocks noChangeAspect="1"/>
+                    </pic:cNvPicPr>
+                  </pic:nvPicPr>
+                  <pic:blipFill>
+                    <a:blip r:embed="rId14"/>
+                    <a:stretch>
+                      <a:fillRect/>
+                    </a:stretch>
+                  </pic:blipFill>
+                  <pic:spPr>
+                    <a:xfrm>
+                      <a:off x="0" y="0"/>
+                      <a:ext cx="5267325" cy="2447925"/>
+                    </a:xfrm>
+                    <a:prstGeom prst="rect">
+                      <a:avLst/>
+                    </a:prstGeom>
+                    <a:noFill/>
+                    <a:ln w="9525">
+                      <a:noFill/>
+                    </a:ln>
+                  </pic:spPr>
+                </pic:pic>
+              </a:graphicData>
+            </a:graphic>
+          </wp:inline>
+        </w:drawing>
+      </w:r>
+    </w:p>
+    <w:p>
+      <w:pPr>
+        <w:pStyle w:val="4"/>
+        <w:keepNext w:val="0"/>
+        <w:keepLines w:val="0"/>
+        <w:pageBreakBefore w:val="0"/>
+        <w:widowControl/>
+        <w:suppressLineNumbers w:val="0"/>
+        <w:shd w:val="clear" w:fill="FFFFFF"/>
+        <w:kinsoku/>
+        <w:wordWrap/>
+        <w:overflowPunct/>
+        <w:topLinePunct w:val="0"/>
+        <w:autoSpaceDE/>
+        <w:autoSpaceDN/>
+        <w:bidi w:val="0"/>
+        <w:adjustRightInd/>
+        <w:snapToGrid/>
+        <w:spacing w:before="0" w:beforeAutospacing="0" w:after="0" w:afterAutospacing="0" w:line="240" w:lineRule="auto"/>
+        <w:ind w:left="0" w:right="0" w:firstLine="0" w:firstLineChars="0"/>
+        <w:jc w:val="left"/>
+        <w:rPr>
+          <w:rFonts w:hint="default" w:ascii="Arial" w:hAnsi="Arial" w:eastAsia="Helvetica" w:cs="Arial"/>
+          <w:i w:val="0"/>
+          <w:caps w:val="0"/>
+          <w:color w:val="333333"/>
+          <w:spacing w:val="0"/>
+          <w:sz w:val="24"/>
+          <w:szCs w:val="24"/>
+        </w:rPr>
+      </w:pPr>
+      <w:r>
+        <w:rPr>
+          <w:rStyle w:val="7"/>
+          <w:rFonts w:hint="default" w:ascii="Arial" w:hAnsi="Arial" w:eastAsia="Helvetica" w:cs="Arial"/>
+          <w:b/>
+          <w:i w:val="0"/>
+          <w:caps w:val="0"/>
+          <w:color w:val="333333"/>
+          <w:spacing w:val="0"/>
+          <w:sz w:val="24"/>
+          <w:szCs w:val="24"/>
+          <w:shd w:val="clear" w:fill="FFFFFF"/>
+        </w:rPr>
+        <w:t>About camera:</w:t>
+      </w:r>
+    </w:p>
+    <w:p>
+      <w:pPr>
+        <w:pStyle w:val="4"/>
+        <w:keepNext w:val="0"/>
+        <w:keepLines w:val="0"/>
+        <w:pageBreakBefore w:val="0"/>
+        <w:widowControl/>
+        <w:suppressLineNumbers w:val="0"/>
+        <w:shd w:val="clear" w:fill="FFFFFF"/>
+        <w:kinsoku/>
+        <w:wordWrap/>
+        <w:overflowPunct/>
+        <w:topLinePunct w:val="0"/>
+        <w:autoSpaceDE/>
+        <w:autoSpaceDN/>
+        <w:bidi w:val="0"/>
+        <w:adjustRightInd/>
+        <w:snapToGrid/>
+        <w:spacing w:before="0" w:beforeAutospacing="0" w:after="0" w:afterAutospacing="0" w:line="240" w:lineRule="auto"/>
+        <w:ind w:left="0" w:right="0" w:firstLine="0" w:firstLineChars="0"/>
+        <w:jc w:val="left"/>
+        <w:rPr>
+          <w:rFonts w:hint="default" w:ascii="Arial" w:hAnsi="Arial" w:eastAsia="Helvetica" w:cs="Arial"/>
+          <w:i w:val="0"/>
+          <w:caps w:val="0"/>
+          <w:color w:val="333333"/>
+          <w:spacing w:val="0"/>
+          <w:sz w:val="24"/>
+          <w:szCs w:val="24"/>
+        </w:rPr>
+      </w:pPr>
+      <w:r>
+        <w:rPr>
+          <w:rFonts w:hint="default" w:ascii="Arial" w:hAnsi="Arial" w:eastAsia="Helvetica" w:cs="Arial"/>
+          <w:i w:val="0"/>
+          <w:caps w:val="0"/>
+          <w:color w:val="333333"/>
+          <w:spacing w:val="0"/>
+          <w:sz w:val="24"/>
+          <w:szCs w:val="24"/>
+          <w:shd w:val="clear" w:fill="FFFFFF"/>
+        </w:rPr>
+        <w:t>If you want to use camera, you need to connect the camera and the Raspberry Pi motherboard correctly. The camera connection is as follows:</w:t>
+      </w:r>
+    </w:p>
+    <w:p>
+      <w:pPr>
+        <w:pStyle w:val="4"/>
+        <w:keepNext w:val="0"/>
+        <w:keepLines w:val="0"/>
+        <w:pageBreakBefore w:val="0"/>
+        <w:widowControl/>
+        <w:suppressLineNumbers w:val="0"/>
+        <w:shd w:val="clear" w:fill="FFFFFF"/>
+        <w:kinsoku/>
+        <w:wordWrap/>
+        <w:overflowPunct/>
+        <w:topLinePunct w:val="0"/>
+        <w:autoSpaceDE/>
+        <w:autoSpaceDN/>
+        <w:bidi w:val="0"/>
+        <w:adjustRightInd/>
+        <w:snapToGrid/>
+        <w:spacing w:before="0" w:beforeAutospacing="0" w:after="0" w:afterAutospacing="0" w:line="240" w:lineRule="auto"/>
+        <w:ind w:left="0" w:right="0" w:firstLine="0" w:firstLineChars="0"/>
+        <w:jc w:val="left"/>
+        <w:rPr>
+          <w:rFonts w:hint="default" w:ascii="Arial" w:hAnsi="Arial" w:eastAsia="Helvetica" w:cs="Arial"/>
+          <w:i w:val="0"/>
+          <w:caps w:val="0"/>
+          <w:color w:val="333333"/>
+          <w:spacing w:val="0"/>
+          <w:sz w:val="24"/>
+          <w:szCs w:val="24"/>
+        </w:rPr>
+      </w:pPr>
+      <w:r>
+        <w:rPr>
+          <w:rFonts w:hint="default" w:ascii="Arial" w:hAnsi="Arial" w:eastAsia="Helvetica" w:cs="Arial"/>
+          <w:i w:val="0"/>
+          <w:caps w:val="0"/>
+          <w:color w:val="333333"/>
+          <w:spacing w:val="0"/>
+          <w:sz w:val="24"/>
+          <w:szCs w:val="24"/>
+          <w:bdr w:val="none" w:color="auto" w:sz="0" w:space="0"/>
+          <w:shd w:val="clear" w:fill="FFFFFF"/>
+        </w:rPr>
+        <w:drawing>
+          <wp:inline distT="0" distB="0" distL="114300" distR="114300">
+            <wp:extent cx="4562475" cy="3571875"/>
+            <wp:effectExtent l="0" t="0" r="9525" b="9525"/>
+            <wp:docPr id="18" name="图片 10" descr="1570862411974024.png"/>
+            <wp:cNvGraphicFramePr>
+              <a:graphicFrameLocks xmlns:a="http://schemas.openxmlformats.org/drawingml/2006/main" noChangeAspect="1"/>
+            </wp:cNvGraphicFramePr>
+            <a:graphic xmlns:a="http://schemas.openxmlformats.org/drawingml/2006/main">
+              <a:graphicData uri="http://schemas.openxmlformats.org/drawingml/2006/picture">
+                <pic:pic xmlns:pic="http://schemas.openxmlformats.org/drawingml/2006/picture">
+                  <pic:nvPicPr>
+                    <pic:cNvPr id="18" name="图片 10" descr="1570862411974024.png"/>
+                    <pic:cNvPicPr>
+                      <a:picLocks noChangeAspect="1"/>
+                    </pic:cNvPicPr>
+                  </pic:nvPicPr>
+                  <pic:blipFill>
+                    <a:blip r:embed="rId15"/>
+                    <a:stretch>
+                      <a:fillRect/>
+                    </a:stretch>
+                  </pic:blipFill>
+                  <pic:spPr>
+                    <a:xfrm>
+                      <a:off x="0" y="0"/>
+                      <a:ext cx="4562475" cy="3571875"/>
+                    </a:xfrm>
+                    <a:prstGeom prst="rect">
+                      <a:avLst/>
+                    </a:prstGeom>
+                    <a:noFill/>
+                    <a:ln w="9525">
+                      <a:noFill/>
+                    </a:ln>
+                  </pic:spPr>
+                </pic:pic>
+              </a:graphicData>
+            </a:graphic>
+          </wp:inline>
+        </w:drawing>
+      </w:r>
+      <w:r>
+        <w:rPr>
+          <w:rFonts w:hint="default" w:ascii="Arial" w:hAnsi="Arial" w:eastAsia="Helvetica" w:cs="Arial"/>
+          <w:i w:val="0"/>
+          <w:caps w:val="0"/>
+          <w:color w:val="333333"/>
+          <w:spacing w:val="0"/>
+          <w:sz w:val="24"/>
+          <w:szCs w:val="24"/>
+          <w:shd w:val="clear" w:fill="FFFFFF"/>
+        </w:rPr>
+        <w:t> </w:t>
+      </w:r>
+    </w:p>
+    <w:p>
+      <w:pPr>
+        <w:pStyle w:val="4"/>
+        <w:keepNext w:val="0"/>
+        <w:keepLines w:val="0"/>
+        <w:pageBreakBefore w:val="0"/>
+        <w:widowControl/>
+        <w:suppressLineNumbers w:val="0"/>
+        <w:shd w:val="clear" w:fill="FFFFFF"/>
+        <w:kinsoku/>
+        <w:wordWrap/>
+        <w:overflowPunct/>
+        <w:topLinePunct w:val="0"/>
+        <w:autoSpaceDE/>
+        <w:autoSpaceDN/>
+        <w:bidi w:val="0"/>
+        <w:adjustRightInd/>
+        <w:snapToGrid/>
+        <w:spacing w:before="0" w:beforeAutospacing="0" w:after="0" w:afterAutospacing="0" w:line="240" w:lineRule="auto"/>
+        <w:ind w:left="0" w:right="0" w:firstLine="0" w:firstLineChars="0"/>
+        <w:jc w:val="left"/>
+        <w:rPr>
+          <w:rFonts w:hint="default" w:ascii="Arial" w:hAnsi="Arial" w:eastAsia="Helvetica" w:cs="Arial"/>
+          <w:i w:val="0"/>
+          <w:caps w:val="0"/>
+          <w:color w:val="333333"/>
+          <w:spacing w:val="0"/>
+          <w:sz w:val="24"/>
+          <w:szCs w:val="24"/>
+        </w:rPr>
+      </w:pPr>
+      <w:r>
+        <w:rPr>
+          <w:rFonts w:hint="default" w:ascii="Arial" w:hAnsi="Arial" w:eastAsia="Helvetica" w:cs="Arial"/>
+          <w:i w:val="0"/>
+          <w:caps w:val="0"/>
+          <w:color w:val="333333"/>
+          <w:spacing w:val="0"/>
+          <w:sz w:val="24"/>
+          <w:szCs w:val="24"/>
+          <w:bdr w:val="none" w:color="auto" w:sz="0" w:space="0"/>
+          <w:shd w:val="clear" w:fill="FFFFFF"/>
+        </w:rPr>
+        <w:drawing>
+          <wp:inline distT="0" distB="0" distL="114300" distR="114300">
+            <wp:extent cx="4876800" cy="2743200"/>
+            <wp:effectExtent l="0" t="0" r="0" b="0"/>
+            <wp:docPr id="12" name="图片 11" descr="1570862415621077.png"/>
+            <wp:cNvGraphicFramePr>
+              <a:graphicFrameLocks xmlns:a="http://schemas.openxmlformats.org/drawingml/2006/main" noChangeAspect="1"/>
+            </wp:cNvGraphicFramePr>
+            <a:graphic xmlns:a="http://schemas.openxmlformats.org/drawingml/2006/main">
+              <a:graphicData uri="http://schemas.openxmlformats.org/drawingml/2006/picture">
+                <pic:pic xmlns:pic="http://schemas.openxmlformats.org/drawingml/2006/picture">
+                  <pic:nvPicPr>
+                    <pic:cNvPr id="12" name="图片 11" descr="1570862415621077.png"/>
+                    <pic:cNvPicPr>
+                      <a:picLocks noChangeAspect="1"/>
+                    </pic:cNvPicPr>
+                  </pic:nvPicPr>
+                  <pic:blipFill>
+                    <a:blip r:embed="rId16"/>
+                    <a:stretch>
+                      <a:fillRect/>
+                    </a:stretch>
+                  </pic:blipFill>
+                  <pic:spPr>
+                    <a:xfrm>
+                      <a:off x="0" y="0"/>
+                      <a:ext cx="4876800" cy="2743200"/>
+                    </a:xfrm>
+                    <a:prstGeom prst="rect">
+                      <a:avLst/>
+                    </a:prstGeom>
+                    <a:noFill/>
+                    <a:ln w="9525">
+                      <a:noFill/>
+                    </a:ln>
+                  </pic:spPr>
+                </pic:pic>
+              </a:graphicData>
+            </a:graphic>
+          </wp:inline>
+        </w:drawing>
+      </w:r>
+      <w:r>
+        <w:rPr>
+          <w:rFonts w:hint="default" w:ascii="Arial" w:hAnsi="Arial" w:eastAsia="Helvetica" w:cs="Arial"/>
+          <w:i w:val="0"/>
+          <w:caps w:val="0"/>
+          <w:color w:val="333333"/>
+          <w:spacing w:val="0"/>
+          <w:sz w:val="24"/>
+          <w:szCs w:val="24"/>
+          <w:shd w:val="clear" w:fill="FFFFFF"/>
+        </w:rPr>
+        <w:t> </w:t>
+      </w:r>
+    </w:p>
+    <w:p>
+      <w:pPr>
+        <w:pStyle w:val="4"/>
+        <w:keepNext w:val="0"/>
+        <w:keepLines w:val="0"/>
+        <w:pageBreakBefore w:val="0"/>
+        <w:widowControl/>
+        <w:suppressLineNumbers w:val="0"/>
+        <w:shd w:val="clear" w:fill="FFFFFF"/>
+        <w:kinsoku/>
+        <w:wordWrap/>
+        <w:overflowPunct/>
+        <w:topLinePunct w:val="0"/>
+        <w:autoSpaceDE/>
+        <w:autoSpaceDN/>
+        <w:bidi w:val="0"/>
+        <w:adjustRightInd/>
+        <w:snapToGrid/>
+        <w:spacing w:before="0" w:beforeAutospacing="0" w:after="0" w:afterAutospacing="0" w:line="240" w:lineRule="auto"/>
+        <w:ind w:left="0" w:right="0" w:firstLine="0" w:firstLineChars="0"/>
+        <w:jc w:val="left"/>
+        <w:rPr>
+          <w:rFonts w:hint="default" w:ascii="Arial" w:hAnsi="Arial" w:eastAsia="Helvetica" w:cs="Arial"/>
+          <w:i w:val="0"/>
+          <w:caps w:val="0"/>
+          <w:color w:val="333333"/>
+          <w:spacing w:val="0"/>
+          <w:sz w:val="24"/>
+          <w:szCs w:val="24"/>
+        </w:rPr>
+      </w:pPr>
+      <w:r>
+        <w:rPr>
+          <w:rFonts w:hint="default" w:ascii="Arial" w:hAnsi="Arial" w:eastAsia="Helvetica" w:cs="Arial"/>
+          <w:i w:val="0"/>
+          <w:caps w:val="0"/>
+          <w:color w:val="333333"/>
+          <w:spacing w:val="0"/>
+          <w:sz w:val="24"/>
+          <w:szCs w:val="24"/>
+          <w:shd w:val="clear" w:fill="FFFFFF"/>
+        </w:rPr>
+        <w:t>Your phone must connect WiFi of the Tank. Aa shown below.</w:t>
+      </w:r>
+    </w:p>
+    <w:p>
+      <w:pPr>
+        <w:pStyle w:val="4"/>
+        <w:keepNext w:val="0"/>
+        <w:keepLines w:val="0"/>
+        <w:pageBreakBefore w:val="0"/>
+        <w:widowControl/>
+        <w:suppressLineNumbers w:val="0"/>
+        <w:shd w:val="clear" w:fill="FFFFFF"/>
+        <w:kinsoku/>
+        <w:wordWrap/>
+        <w:overflowPunct/>
+        <w:topLinePunct w:val="0"/>
+        <w:autoSpaceDE/>
+        <w:autoSpaceDN/>
+        <w:bidi w:val="0"/>
+        <w:adjustRightInd/>
+        <w:snapToGrid/>
+        <w:spacing w:before="0" w:beforeAutospacing="0" w:after="0" w:afterAutospacing="0" w:line="240" w:lineRule="auto"/>
+        <w:ind w:left="0" w:right="0" w:firstLine="0" w:firstLineChars="0"/>
+        <w:jc w:val="left"/>
+        <w:rPr>
+          <w:rFonts w:hint="default" w:ascii="Arial" w:hAnsi="Arial" w:eastAsia="Helvetica" w:cs="Arial"/>
+          <w:i w:val="0"/>
+          <w:caps w:val="0"/>
+          <w:color w:val="333333"/>
+          <w:spacing w:val="0"/>
+          <w:sz w:val="24"/>
+          <w:szCs w:val="24"/>
+        </w:rPr>
+      </w:pPr>
+      <w:r>
+        <w:rPr>
+          <w:rStyle w:val="7"/>
+          <w:rFonts w:hint="default" w:ascii="Arial" w:hAnsi="Arial" w:eastAsia="Helvetica" w:cs="Arial"/>
+          <w:b/>
+          <w:i w:val="0"/>
+          <w:caps w:val="0"/>
+          <w:color w:val="FF0000"/>
+          <w:spacing w:val="0"/>
+          <w:sz w:val="24"/>
+          <w:szCs w:val="24"/>
+          <w:shd w:val="clear" w:fill="FFFFFF"/>
+        </w:rPr>
+        <w:t>Name: Yahboom_Tank</w:t>
+      </w:r>
+    </w:p>
+    <w:p>
+      <w:pPr>
+        <w:pStyle w:val="4"/>
+        <w:keepNext w:val="0"/>
+        <w:keepLines w:val="0"/>
+        <w:pageBreakBefore w:val="0"/>
+        <w:widowControl/>
+        <w:suppressLineNumbers w:val="0"/>
+        <w:shd w:val="clear" w:fill="FFFFFF"/>
+        <w:kinsoku/>
+        <w:wordWrap/>
+        <w:overflowPunct/>
+        <w:topLinePunct w:val="0"/>
+        <w:autoSpaceDE/>
+        <w:autoSpaceDN/>
+        <w:bidi w:val="0"/>
+        <w:adjustRightInd/>
+        <w:snapToGrid/>
+        <w:spacing w:before="0" w:beforeAutospacing="0" w:after="0" w:afterAutospacing="0" w:line="240" w:lineRule="auto"/>
+        <w:ind w:left="0" w:right="0" w:firstLine="0" w:firstLineChars="0"/>
+        <w:jc w:val="left"/>
+        <w:rPr>
+          <w:rFonts w:hint="default" w:ascii="Arial" w:hAnsi="Arial" w:eastAsia="Helvetica" w:cs="Arial"/>
+          <w:i w:val="0"/>
+          <w:caps w:val="0"/>
+          <w:color w:val="333333"/>
+          <w:spacing w:val="0"/>
+          <w:sz w:val="24"/>
+          <w:szCs w:val="24"/>
+        </w:rPr>
+      </w:pPr>
+      <w:r>
+        <w:rPr>
+          <w:rStyle w:val="7"/>
+          <w:rFonts w:hint="default" w:ascii="Arial" w:hAnsi="Arial" w:eastAsia="Helvetica" w:cs="Arial"/>
+          <w:b/>
+          <w:i w:val="0"/>
+          <w:caps w:val="0"/>
+          <w:color w:val="FF0000"/>
+          <w:spacing w:val="0"/>
+          <w:sz w:val="24"/>
+          <w:szCs w:val="24"/>
+          <w:shd w:val="clear" w:fill="FFFFFF"/>
+        </w:rPr>
+        <w:t>Password: 12345678</w:t>
+      </w:r>
+    </w:p>
+    <w:p>
+      <w:pPr>
+        <w:pStyle w:val="4"/>
+        <w:keepNext w:val="0"/>
+        <w:keepLines w:val="0"/>
+        <w:pageBreakBefore w:val="0"/>
+        <w:widowControl/>
+        <w:suppressLineNumbers w:val="0"/>
+        <w:shd w:val="clear" w:fill="FFFFFF"/>
+        <w:kinsoku/>
+        <w:wordWrap/>
+        <w:overflowPunct/>
+        <w:topLinePunct w:val="0"/>
+        <w:autoSpaceDE/>
+        <w:autoSpaceDN/>
+        <w:bidi w:val="0"/>
+        <w:adjustRightInd/>
+        <w:snapToGrid/>
+        <w:spacing w:before="0" w:beforeAutospacing="0" w:after="0" w:afterAutospacing="0" w:line="240" w:lineRule="auto"/>
+        <w:ind w:left="0" w:right="0" w:firstLine="0" w:firstLineChars="0"/>
+        <w:jc w:val="left"/>
+        <w:rPr>
+          <w:rFonts w:hint="default" w:ascii="Arial" w:hAnsi="Arial" w:eastAsia="Helvetica" w:cs="Arial"/>
+          <w:i w:val="0"/>
+          <w:caps w:val="0"/>
+          <w:color w:val="333333"/>
+          <w:spacing w:val="0"/>
+          <w:sz w:val="24"/>
+          <w:szCs w:val="24"/>
+        </w:rPr>
+      </w:pPr>
+      <w:r>
+        <w:rPr>
+          <w:rFonts w:hint="default" w:ascii="Arial" w:hAnsi="Arial" w:eastAsia="Helvetica" w:cs="Arial"/>
+          <w:i w:val="0"/>
+          <w:caps w:val="0"/>
+          <w:color w:val="333333"/>
+          <w:spacing w:val="0"/>
+          <w:sz w:val="24"/>
+          <w:szCs w:val="24"/>
+          <w:bdr w:val="none" w:color="auto" w:sz="0" w:space="0"/>
+          <w:shd w:val="clear" w:fill="FFFFFF"/>
+        </w:rPr>
+        <w:drawing>
+          <wp:inline distT="0" distB="0" distL="114300" distR="114300">
+            <wp:extent cx="5276850" cy="3952875"/>
+            <wp:effectExtent l="0" t="0" r="0" b="9525"/>
+            <wp:docPr id="2" name="图片 12" descr="1570862419179313.png"/>
+            <wp:cNvGraphicFramePr>
+              <a:graphicFrameLocks xmlns:a="http://schemas.openxmlformats.org/drawingml/2006/main" noChangeAspect="1"/>
+            </wp:cNvGraphicFramePr>
+            <a:graphic xmlns:a="http://schemas.openxmlformats.org/drawingml/2006/main">
+              <a:graphicData uri="http://schemas.openxmlformats.org/drawingml/2006/picture">
+                <pic:pic xmlns:pic="http://schemas.openxmlformats.org/drawingml/2006/picture">
+                  <pic:nvPicPr>
+                    <pic:cNvPr id="2" name="图片 12" descr="1570862419179313.png"/>
+                    <pic:cNvPicPr>
+                      <a:picLocks noChangeAspect="1"/>
+                    </pic:cNvPicPr>
+                  </pic:nvPicPr>
+                  <pic:blipFill>
+                    <a:blip r:embed="rId17"/>
+                    <a:stretch>
+                      <a:fillRect/>
+                    </a:stretch>
+                  </pic:blipFill>
+                  <pic:spPr>
+                    <a:xfrm>
+                      <a:off x="0" y="0"/>
+                      <a:ext cx="5276850" cy="3952875"/>
+                    </a:xfrm>
+                    <a:prstGeom prst="rect">
+                      <a:avLst/>
+                    </a:prstGeom>
+                    <a:noFill/>
+                    <a:ln w="9525">
+                      <a:noFill/>
+                    </a:ln>
+                  </pic:spPr>
+                </pic:pic>
+              </a:graphicData>
+            </a:graphic>
+          </wp:inline>
+        </w:drawing>
+      </w:r>
+    </w:p>
+    <w:p>
+      <w:pPr>
+        <w:pStyle w:val="4"/>
+        <w:keepNext w:val="0"/>
+        <w:keepLines w:val="0"/>
+        <w:pageBreakBefore w:val="0"/>
+        <w:widowControl/>
+        <w:suppressLineNumbers w:val="0"/>
+        <w:shd w:val="clear" w:fill="FFFFFF"/>
+        <w:kinsoku/>
+        <w:wordWrap/>
+        <w:overflowPunct/>
+        <w:topLinePunct w:val="0"/>
+        <w:autoSpaceDE/>
+        <w:autoSpaceDN/>
+        <w:bidi w:val="0"/>
+        <w:adjustRightInd/>
+        <w:snapToGrid/>
+        <w:spacing w:before="0" w:beforeAutospacing="0" w:after="0" w:afterAutospacing="0" w:line="240" w:lineRule="auto"/>
+        <w:ind w:left="0" w:right="0" w:firstLine="0" w:firstLineChars="0"/>
+        <w:jc w:val="left"/>
+        <w:rPr>
+          <w:rFonts w:hint="default" w:ascii="Arial" w:hAnsi="Arial" w:eastAsia="Helvetica" w:cs="Arial"/>
+          <w:i w:val="0"/>
+          <w:caps w:val="0"/>
+          <w:color w:val="333333"/>
+          <w:spacing w:val="0"/>
+          <w:sz w:val="24"/>
+          <w:szCs w:val="24"/>
+        </w:rPr>
+      </w:pPr>
+      <w:r>
+        <w:rPr>
+          <w:rFonts w:hint="default" w:ascii="Arial" w:hAnsi="Arial" w:eastAsia="Helvetica" w:cs="Arial"/>
+          <w:i w:val="0"/>
+          <w:caps w:val="0"/>
+          <w:color w:val="333333"/>
+          <w:spacing w:val="0"/>
+          <w:sz w:val="24"/>
+          <w:szCs w:val="24"/>
+          <w:shd w:val="clear" w:fill="FFFFFF"/>
+        </w:rPr>
+        <w:t>This WiFi is only used to transmit video and cannot be accessed online.</w:t>
+      </w:r>
+    </w:p>
+    <w:p>
+      <w:pPr>
+        <w:pStyle w:val="4"/>
+        <w:keepNext w:val="0"/>
+        <w:keepLines w:val="0"/>
+        <w:pageBreakBefore w:val="0"/>
+        <w:widowControl/>
+        <w:suppressLineNumbers w:val="0"/>
+        <w:shd w:val="clear" w:fill="FFFFFF"/>
+        <w:kinsoku/>
+        <w:wordWrap/>
+        <w:overflowPunct/>
+        <w:topLinePunct w:val="0"/>
+        <w:autoSpaceDE/>
+        <w:autoSpaceDN/>
+        <w:bidi w:val="0"/>
+        <w:adjustRightInd/>
+        <w:snapToGrid/>
+        <w:spacing w:before="0" w:beforeAutospacing="0" w:after="0" w:afterAutospacing="0" w:line="240" w:lineRule="auto"/>
+        <w:ind w:left="0" w:right="0" w:firstLine="0" w:firstLineChars="0"/>
+        <w:jc w:val="left"/>
+        <w:rPr>
+          <w:rFonts w:hint="default" w:ascii="Arial" w:hAnsi="Arial" w:eastAsia="Helvetica" w:cs="Arial"/>
+          <w:i w:val="0"/>
+          <w:caps w:val="0"/>
+          <w:color w:val="333333"/>
+          <w:spacing w:val="0"/>
+          <w:sz w:val="24"/>
+          <w:szCs w:val="24"/>
+        </w:rPr>
+      </w:pPr>
+      <w:r>
+        <w:rPr>
+          <w:rFonts w:hint="default" w:ascii="Arial" w:hAnsi="Arial" w:eastAsia="Helvetica" w:cs="Arial"/>
+          <w:i w:val="0"/>
+          <w:caps w:val="0"/>
+          <w:color w:val="333333"/>
+          <w:spacing w:val="0"/>
+          <w:sz w:val="24"/>
+          <w:szCs w:val="24"/>
+          <w:shd w:val="clear" w:fill="FFFFFF"/>
+        </w:rPr>
+        <w:t>When you connect to WiFi, Click “</w:t>
+      </w:r>
+      <w:r>
+        <w:rPr>
+          <w:rStyle w:val="7"/>
+          <w:rFonts w:hint="default" w:ascii="Arial" w:hAnsi="Arial" w:eastAsia="Helvetica" w:cs="Arial"/>
+          <w:b/>
+          <w:i w:val="0"/>
+          <w:caps w:val="0"/>
+          <w:color w:val="333333"/>
+          <w:spacing w:val="0"/>
+          <w:sz w:val="24"/>
+          <w:szCs w:val="24"/>
+          <w:shd w:val="clear" w:fill="FFFFFF"/>
+        </w:rPr>
+        <w:t>RaspberryContro</w:t>
+      </w:r>
+      <w:r>
+        <w:rPr>
+          <w:rFonts w:hint="default" w:ascii="Arial" w:hAnsi="Arial" w:eastAsia="Helvetica" w:cs="Arial"/>
+          <w:i w:val="0"/>
+          <w:caps w:val="0"/>
+          <w:color w:val="333333"/>
+          <w:spacing w:val="0"/>
+          <w:sz w:val="24"/>
+          <w:szCs w:val="24"/>
+          <w:shd w:val="clear" w:fill="FFFFFF"/>
+        </w:rPr>
+        <w:t>l” you can see the picture taken by the camera on your mobile phone. </w:t>
+      </w:r>
+    </w:p>
+    <w:p>
+      <w:pPr>
+        <w:pStyle w:val="4"/>
+        <w:keepNext w:val="0"/>
+        <w:keepLines w:val="0"/>
+        <w:pageBreakBefore w:val="0"/>
+        <w:widowControl/>
+        <w:suppressLineNumbers w:val="0"/>
+        <w:shd w:val="clear" w:fill="FFFFFF"/>
+        <w:kinsoku/>
+        <w:wordWrap/>
+        <w:overflowPunct/>
+        <w:topLinePunct w:val="0"/>
+        <w:autoSpaceDE/>
+        <w:autoSpaceDN/>
+        <w:bidi w:val="0"/>
+        <w:adjustRightInd/>
+        <w:snapToGrid/>
+        <w:spacing w:before="0" w:beforeAutospacing="0" w:after="0" w:afterAutospacing="0" w:line="240" w:lineRule="auto"/>
+        <w:ind w:left="0" w:right="0" w:firstLine="0" w:firstLineChars="0"/>
+        <w:jc w:val="left"/>
+        <w:rPr>
+          <w:rFonts w:hint="default" w:ascii="Arial" w:hAnsi="Arial" w:eastAsia="Helvetica" w:cs="Arial"/>
+          <w:i w:val="0"/>
+          <w:caps w:val="0"/>
+          <w:color w:val="333333"/>
+          <w:spacing w:val="0"/>
+          <w:sz w:val="24"/>
+          <w:szCs w:val="24"/>
+        </w:rPr>
+      </w:pPr>
+      <w:r>
+        <w:rPr>
+          <w:rFonts w:hint="default" w:ascii="Arial" w:hAnsi="Arial" w:eastAsia="Helvetica" w:cs="Arial"/>
+          <w:i w:val="0"/>
+          <w:caps w:val="0"/>
+          <w:color w:val="333333"/>
+          <w:spacing w:val="0"/>
+          <w:sz w:val="24"/>
+          <w:szCs w:val="24"/>
+          <w:bdr w:val="none" w:color="auto" w:sz="0" w:space="0"/>
+          <w:shd w:val="clear" w:fill="FFFFFF"/>
+        </w:rPr>
+        <w:drawing>
+          <wp:inline distT="0" distB="0" distL="114300" distR="114300">
+            <wp:extent cx="5276850" cy="2447925"/>
+            <wp:effectExtent l="0" t="0" r="0" b="9525"/>
+            <wp:docPr id="19" name="图片 13" descr="1570862422133970.png"/>
+            <wp:cNvGraphicFramePr>
+              <a:graphicFrameLocks xmlns:a="http://schemas.openxmlformats.org/drawingml/2006/main" noChangeAspect="1"/>
+            </wp:cNvGraphicFramePr>
+            <a:graphic xmlns:a="http://schemas.openxmlformats.org/drawingml/2006/main">
+              <a:graphicData uri="http://schemas.openxmlformats.org/drawingml/2006/picture">
+                <pic:pic xmlns:pic="http://schemas.openxmlformats.org/drawingml/2006/picture">
+                  <pic:nvPicPr>
+                    <pic:cNvPr id="19" name="图片 13" descr="1570862422133970.png"/>
+                    <pic:cNvPicPr>
+                      <a:picLocks noChangeAspect="1"/>
+                    </pic:cNvPicPr>
+                  </pic:nvPicPr>
+                  <pic:blipFill>
+                    <a:blip r:embed="rId18"/>
+                    <a:stretch>
+                      <a:fillRect/>
+                    </a:stretch>
+                  </pic:blipFill>
+                  <pic:spPr>
+                    <a:xfrm>
+                      <a:off x="0" y="0"/>
+                      <a:ext cx="5276850" cy="2447925"/>
+                    </a:xfrm>
+                    <a:prstGeom prst="rect">
+                      <a:avLst/>
+                    </a:prstGeom>
+                    <a:noFill/>
+                    <a:ln w="9525">
+                      <a:noFill/>
+                    </a:ln>
+                  </pic:spPr>
+                </pic:pic>
+              </a:graphicData>
+            </a:graphic>
+          </wp:inline>
+        </w:drawing>
+      </w:r>
+    </w:p>
+    <w:p>
+      <w:pPr>
+        <w:pStyle w:val="4"/>
+        <w:keepNext w:val="0"/>
+        <w:keepLines w:val="0"/>
+        <w:pageBreakBefore w:val="0"/>
+        <w:widowControl/>
+        <w:suppressLineNumbers w:val="0"/>
+        <w:shd w:val="clear" w:fill="FFFFFF"/>
+        <w:kinsoku/>
+        <w:wordWrap/>
+        <w:overflowPunct/>
+        <w:topLinePunct w:val="0"/>
+        <w:autoSpaceDE/>
+        <w:autoSpaceDN/>
+        <w:bidi w:val="0"/>
+        <w:adjustRightInd/>
+        <w:snapToGrid/>
+        <w:spacing w:before="0" w:beforeAutospacing="0" w:after="0" w:afterAutospacing="0" w:line="240" w:lineRule="auto"/>
+        <w:ind w:left="0" w:right="0" w:firstLine="0" w:firstLineChars="0"/>
+        <w:jc w:val="left"/>
+        <w:rPr>
+          <w:rFonts w:hint="default" w:ascii="Arial" w:hAnsi="Arial" w:eastAsia="Helvetica" w:cs="Arial"/>
+          <w:i w:val="0"/>
+          <w:caps w:val="0"/>
+          <w:color w:val="333333"/>
+          <w:spacing w:val="0"/>
+          <w:sz w:val="24"/>
+          <w:szCs w:val="24"/>
+        </w:rPr>
+      </w:pPr>
+      <w:r>
+        <w:rPr>
+          <w:rStyle w:val="7"/>
+          <w:rFonts w:hint="default" w:ascii="Arial" w:hAnsi="Arial" w:eastAsia="Helvetica" w:cs="Arial"/>
+          <w:b/>
+          <w:i w:val="0"/>
+          <w:caps w:val="0"/>
+          <w:color w:val="333333"/>
+          <w:spacing w:val="0"/>
+          <w:sz w:val="24"/>
+          <w:szCs w:val="24"/>
+          <w:shd w:val="clear" w:fill="FFFFFF"/>
+        </w:rPr>
+        <w:t>IP address for 4B image:</w:t>
+      </w:r>
+    </w:p>
+    <w:p>
+      <w:pPr>
+        <w:pStyle w:val="4"/>
+        <w:keepNext w:val="0"/>
+        <w:keepLines w:val="0"/>
+        <w:pageBreakBefore w:val="0"/>
+        <w:widowControl/>
+        <w:suppressLineNumbers w:val="0"/>
+        <w:shd w:val="clear" w:fill="FFFFFF"/>
+        <w:kinsoku/>
+        <w:wordWrap/>
+        <w:overflowPunct/>
+        <w:topLinePunct w:val="0"/>
+        <w:autoSpaceDE/>
+        <w:autoSpaceDN/>
+        <w:bidi w:val="0"/>
+        <w:adjustRightInd/>
+        <w:snapToGrid/>
+        <w:spacing w:before="0" w:beforeAutospacing="0" w:after="0" w:afterAutospacing="0" w:line="240" w:lineRule="auto"/>
+        <w:ind w:left="0" w:right="0" w:firstLine="0" w:firstLineChars="0"/>
+        <w:jc w:val="left"/>
+        <w:rPr>
+          <w:rFonts w:hint="default" w:ascii="Arial" w:hAnsi="Arial" w:eastAsia="Helvetica" w:cs="Arial"/>
+          <w:i w:val="0"/>
+          <w:caps w:val="0"/>
+          <w:color w:val="333333"/>
+          <w:spacing w:val="0"/>
+          <w:sz w:val="24"/>
+          <w:szCs w:val="24"/>
+        </w:rPr>
+      </w:pPr>
+      <w:r>
+        <w:rPr>
+          <w:rFonts w:hint="default" w:ascii="Arial" w:hAnsi="Arial" w:eastAsia="Helvetica" w:cs="Arial"/>
+          <w:i w:val="0"/>
+          <w:caps w:val="0"/>
+          <w:color w:val="333333"/>
+          <w:spacing w:val="0"/>
+          <w:sz w:val="24"/>
+          <w:szCs w:val="24"/>
+          <w:bdr w:val="none" w:color="auto" w:sz="0" w:space="0"/>
+          <w:shd w:val="clear" w:fill="FFFFFF"/>
+        </w:rPr>
+        <w:drawing>
+          <wp:inline distT="0" distB="0" distL="114300" distR="114300">
+            <wp:extent cx="5276850" cy="2466975"/>
+            <wp:effectExtent l="0" t="0" r="0" b="9525"/>
+            <wp:docPr id="20" name="图片 14" descr="1570862426936285.png"/>
+            <wp:cNvGraphicFramePr>
+              <a:graphicFrameLocks xmlns:a="http://schemas.openxmlformats.org/drawingml/2006/main" noChangeAspect="1"/>
+            </wp:cNvGraphicFramePr>
+            <a:graphic xmlns:a="http://schemas.openxmlformats.org/drawingml/2006/main">
+              <a:graphicData uri="http://schemas.openxmlformats.org/drawingml/2006/picture">
+                <pic:pic xmlns:pic="http://schemas.openxmlformats.org/drawingml/2006/picture">
+                  <pic:nvPicPr>
+                    <pic:cNvPr id="20" name="图片 14" descr="1570862426936285.png"/>
+                    <pic:cNvPicPr>
+                      <a:picLocks noChangeAspect="1"/>
+                    </pic:cNvPicPr>
+                  </pic:nvPicPr>
+                  <pic:blipFill>
+                    <a:blip r:embed="rId19"/>
+                    <a:stretch>
+                      <a:fillRect/>
+                    </a:stretch>
+                  </pic:blipFill>
+                  <pic:spPr>
+                    <a:xfrm>
+                      <a:off x="0" y="0"/>
+                      <a:ext cx="5276850" cy="2466975"/>
+                    </a:xfrm>
+                    <a:prstGeom prst="rect">
+                      <a:avLst/>
+                    </a:prstGeom>
+                    <a:noFill/>
+                    <a:ln w="9525">
+                      <a:noFill/>
+                    </a:ln>
+                  </pic:spPr>
+                </pic:pic>
+              </a:graphicData>
+            </a:graphic>
+          </wp:inline>
+        </w:drawing>
+      </w:r>
+    </w:p>
+    <w:p>
+      <w:pPr>
+        <w:pStyle w:val="4"/>
+        <w:keepNext w:val="0"/>
+        <w:keepLines w:val="0"/>
+        <w:pageBreakBefore w:val="0"/>
+        <w:widowControl/>
+        <w:suppressLineNumbers w:val="0"/>
+        <w:shd w:val="clear" w:fill="FFFFFF"/>
+        <w:kinsoku/>
+        <w:wordWrap/>
+        <w:overflowPunct/>
+        <w:topLinePunct w:val="0"/>
+        <w:autoSpaceDE/>
+        <w:autoSpaceDN/>
+        <w:bidi w:val="0"/>
+        <w:adjustRightInd/>
+        <w:snapToGrid/>
+        <w:spacing w:before="0" w:beforeAutospacing="0" w:after="0" w:afterAutospacing="0" w:line="240" w:lineRule="auto"/>
+        <w:ind w:left="0" w:right="0" w:firstLine="0" w:firstLineChars="0"/>
+        <w:jc w:val="left"/>
+        <w:rPr>
+          <w:rFonts w:hint="default" w:ascii="Arial" w:hAnsi="Arial" w:eastAsia="Helvetica" w:cs="Arial"/>
+          <w:i w:val="0"/>
+          <w:caps w:val="0"/>
+          <w:color w:val="333333"/>
+          <w:spacing w:val="0"/>
+          <w:sz w:val="24"/>
+          <w:szCs w:val="24"/>
+        </w:rPr>
+      </w:pPr>
+      <w:r>
+        <w:rPr>
+          <w:rStyle w:val="7"/>
+          <w:rFonts w:hint="default" w:ascii="Arial" w:hAnsi="Arial" w:eastAsia="Helvetica" w:cs="Arial"/>
+          <w:b/>
+          <w:i w:val="0"/>
+          <w:caps w:val="0"/>
+          <w:color w:val="333333"/>
+          <w:spacing w:val="0"/>
+          <w:sz w:val="24"/>
+          <w:szCs w:val="24"/>
+          <w:shd w:val="clear" w:fill="FFFFFF"/>
+        </w:rPr>
+        <w:t>IP address for 3B+ image:</w:t>
+      </w:r>
+    </w:p>
+    <w:p>
+      <w:pPr>
+        <w:pStyle w:val="4"/>
+        <w:keepNext w:val="0"/>
+        <w:keepLines w:val="0"/>
+        <w:pageBreakBefore w:val="0"/>
+        <w:widowControl/>
+        <w:suppressLineNumbers w:val="0"/>
+        <w:shd w:val="clear" w:fill="FFFFFF"/>
+        <w:kinsoku/>
+        <w:wordWrap/>
+        <w:overflowPunct/>
+        <w:topLinePunct w:val="0"/>
+        <w:autoSpaceDE/>
+        <w:autoSpaceDN/>
+        <w:bidi w:val="0"/>
+        <w:adjustRightInd/>
+        <w:snapToGrid/>
+        <w:spacing w:before="0" w:beforeAutospacing="0" w:after="0" w:afterAutospacing="0" w:line="240" w:lineRule="auto"/>
+        <w:ind w:left="0" w:right="0" w:firstLine="0" w:firstLineChars="0"/>
+        <w:jc w:val="left"/>
+        <w:rPr>
+          <w:rFonts w:hint="default" w:ascii="Arial" w:hAnsi="Arial" w:eastAsia="Helvetica" w:cs="Arial"/>
+          <w:i w:val="0"/>
+          <w:caps w:val="0"/>
+          <w:color w:val="333333"/>
+          <w:spacing w:val="0"/>
+          <w:sz w:val="24"/>
+          <w:szCs w:val="24"/>
+        </w:rPr>
+      </w:pPr>
+      <w:r>
+        <w:rPr>
+          <w:rFonts w:hint="default" w:ascii="Arial" w:hAnsi="Arial" w:eastAsia="Helvetica" w:cs="Arial"/>
+          <w:i w:val="0"/>
+          <w:caps w:val="0"/>
+          <w:color w:val="333333"/>
+          <w:spacing w:val="0"/>
+          <w:sz w:val="24"/>
+          <w:szCs w:val="24"/>
+          <w:bdr w:val="none" w:color="auto" w:sz="0" w:space="0"/>
+          <w:shd w:val="clear" w:fill="FFFFFF"/>
+        </w:rPr>
+        <w:drawing>
+          <wp:inline distT="0" distB="0" distL="114300" distR="114300">
+            <wp:extent cx="5276850" cy="2486025"/>
+            <wp:effectExtent l="0" t="0" r="0" b="9525"/>
+            <wp:docPr id="21" name="图片 15" descr="1570862429690401.png"/>
+            <wp:cNvGraphicFramePr>
+              <a:graphicFrameLocks xmlns:a="http://schemas.openxmlformats.org/drawingml/2006/main" noChangeAspect="1"/>
+            </wp:cNvGraphicFramePr>
+            <a:graphic xmlns:a="http://schemas.openxmlformats.org/drawingml/2006/main">
+              <a:graphicData uri="http://schemas.openxmlformats.org/drawingml/2006/picture">
+                <pic:pic xmlns:pic="http://schemas.openxmlformats.org/drawingml/2006/picture">
+                  <pic:nvPicPr>
+                    <pic:cNvPr id="21" name="图片 15" descr="1570862429690401.png"/>
+                    <pic:cNvPicPr>
+                      <a:picLocks noChangeAspect="1"/>
+                    </pic:cNvPicPr>
+                  </pic:nvPicPr>
+                  <pic:blipFill>
+                    <a:blip r:embed="rId20"/>
+                    <a:stretch>
+                      <a:fillRect/>
+                    </a:stretch>
+                  </pic:blipFill>
+                  <pic:spPr>
+                    <a:xfrm>
+                      <a:off x="0" y="0"/>
+                      <a:ext cx="5276850" cy="2486025"/>
+                    </a:xfrm>
+                    <a:prstGeom prst="rect">
+                      <a:avLst/>
+                    </a:prstGeom>
+                    <a:noFill/>
+                    <a:ln w="9525">
+                      <a:noFill/>
+                    </a:ln>
+                  </pic:spPr>
+                </pic:pic>
+              </a:graphicData>
+            </a:graphic>
+          </wp:inline>
+        </w:drawing>
+      </w:r>
+      <w:r>
+        <w:rPr>
+          <w:rFonts w:hint="default" w:ascii="Arial" w:hAnsi="Arial" w:eastAsia="Helvetica" w:cs="Arial"/>
+          <w:i w:val="0"/>
+          <w:caps w:val="0"/>
+          <w:color w:val="333333"/>
+          <w:spacing w:val="0"/>
+          <w:sz w:val="24"/>
+          <w:szCs w:val="24"/>
+          <w:shd w:val="clear" w:fill="FFFFFF"/>
+        </w:rPr>
+        <w:t> </w:t>
+      </w:r>
+    </w:p>
+    <w:p>
+      <w:pPr>
+        <w:pStyle w:val="4"/>
+        <w:keepNext w:val="0"/>
+        <w:keepLines w:val="0"/>
+        <w:pageBreakBefore w:val="0"/>
+        <w:widowControl/>
+        <w:suppressLineNumbers w:val="0"/>
+        <w:shd w:val="clear" w:fill="FFFFFF"/>
+        <w:kinsoku/>
+        <w:wordWrap/>
+        <w:overflowPunct/>
+        <w:topLinePunct w:val="0"/>
+        <w:autoSpaceDE/>
+        <w:autoSpaceDN/>
+        <w:bidi w:val="0"/>
+        <w:adjustRightInd/>
+        <w:snapToGrid/>
+        <w:spacing w:before="0" w:beforeAutospacing="0" w:after="0" w:afterAutospacing="0" w:line="240" w:lineRule="auto"/>
+        <w:ind w:left="0" w:right="0" w:firstLine="0" w:firstLineChars="0"/>
+        <w:jc w:val="left"/>
+        <w:rPr>
+          <w:rFonts w:hint="default" w:ascii="Arial" w:hAnsi="Arial" w:eastAsia="宋体" w:cs="Arial"/>
+          <w:color w:val="auto"/>
+          <w:kern w:val="0"/>
+          <w:sz w:val="24"/>
+          <w:szCs w:val="24"/>
+          <w:lang w:val="en-US" w:eastAsia="zh-CN"/>
+        </w:rPr>
+      </w:pPr>
+      <w:r>
+        <w:rPr>
+          <w:rStyle w:val="7"/>
+          <w:rFonts w:hint="default" w:ascii="Arial" w:hAnsi="Arial" w:eastAsia="Helvetica" w:cs="Arial"/>
+          <w:b/>
+          <w:i w:val="0"/>
+          <w:caps w:val="0"/>
+          <w:color w:val="333333"/>
+          <w:spacing w:val="0"/>
+          <w:sz w:val="24"/>
+          <w:szCs w:val="24"/>
+          <w:shd w:val="clear" w:fill="FFFFFF"/>
+        </w:rPr>
+        <w:t>Old version APK: </w:t>
+      </w:r>
+    </w:p>
+    <w:p>
+      <w:pPr>
         <w:keepNext w:val="0"/>
         <w:keepLines w:val="0"/>
         <w:pageBreakBefore w:val="0"/>
@@ -537,15 +3197,20 @@
         <w:bidi w:val="0"/>
         <w:adjustRightInd/>
         <w:snapToGrid/>
-        <w:spacing w:after="150" w:line="366" w:lineRule="atLeast"/>
-        <w:ind w:right="0" w:rightChars="0"/>
+        <w:spacing w:line="240" w:lineRule="auto"/>
+        <w:ind w:right="0" w:rightChars="0" w:firstLine="0" w:firstLineChars="0"/>
         <w:jc w:val="left"/>
         <w:textAlignment w:val="baseline"/>
         <w:outlineLvl w:val="9"/>
-      </w:pPr>
-      <w:r>
-        <w:rPr>
-          <w:rFonts w:hint="eastAsia" w:ascii="Times New Roman" w:hAnsi="Times New Roman" w:eastAsia="宋体" w:cs="Times New Roman"/>
+        <w:rPr>
+          <w:rFonts w:hint="default" w:ascii="Arial" w:hAnsi="Arial" w:cs="Arial"/>
+          <w:sz w:val="24"/>
+          <w:szCs w:val="24"/>
+        </w:rPr>
+      </w:pPr>
+      <w:r>
+        <w:rPr>
+          <w:rFonts w:hint="default" w:ascii="Arial" w:hAnsi="Arial" w:eastAsia="宋体" w:cs="Arial"/>
           <w:color w:val="auto"/>
           <w:kern w:val="0"/>
           <w:sz w:val="24"/>
@@ -556,7 +3221,7 @@
       </w:r>
       <w:r>
         <w:rPr>
-          <w:rFonts w:hint="default" w:ascii="Times New Roman" w:hAnsi="Times New Roman" w:eastAsia="宋体" w:cs="Times New Roman"/>
+          <w:rFonts w:hint="default" w:ascii="Arial" w:hAnsi="Arial" w:eastAsia="宋体" w:cs="Arial"/>
           <w:color w:val="auto"/>
           <w:kern w:val="0"/>
           <w:sz w:val="24"/>
@@ -567,7 +3232,7 @@
       </w:r>
       <w:r>
         <w:rPr>
-          <w:rFonts w:hint="eastAsia" w:ascii="Times New Roman" w:hAnsi="Times New Roman" w:eastAsia="宋体" w:cs="Times New Roman"/>
+          <w:rFonts w:hint="default" w:ascii="Arial" w:hAnsi="Arial" w:eastAsia="宋体" w:cs="Arial"/>
           <w:color w:val="auto"/>
           <w:kern w:val="0"/>
           <w:sz w:val="24"/>
@@ -578,7 +3243,7 @@
       </w:r>
       <w:r>
         <w:rPr>
-          <w:rFonts w:hint="default" w:ascii="Times New Roman" w:hAnsi="Times New Roman" w:eastAsia="宋体" w:cs="Times New Roman"/>
+          <w:rFonts w:hint="default" w:ascii="Arial" w:hAnsi="Arial" w:eastAsia="宋体" w:cs="Arial"/>
           <w:color w:val="auto"/>
           <w:kern w:val="0"/>
           <w:sz w:val="24"/>
@@ -589,7 +3254,7 @@
       </w:r>
       <w:r>
         <w:rPr>
-          <w:rFonts w:hint="eastAsia" w:ascii="Times New Roman" w:hAnsi="Times New Roman" w:eastAsia="宋体" w:cs="Times New Roman"/>
+          <w:rFonts w:hint="default" w:ascii="Arial" w:hAnsi="Arial" w:eastAsia="宋体" w:cs="Arial"/>
           <w:color w:val="auto"/>
           <w:kern w:val="0"/>
           <w:sz w:val="24"/>
@@ -600,7 +3265,7 @@
       </w:r>
       <w:r>
         <w:rPr>
-          <w:rFonts w:hint="default" w:ascii="Times New Roman" w:hAnsi="Times New Roman" w:eastAsia="宋体" w:cs="Times New Roman"/>
+          <w:rFonts w:hint="default" w:ascii="Arial" w:hAnsi="Arial" w:eastAsia="宋体" w:cs="Arial"/>
           <w:color w:val="auto"/>
           <w:kern w:val="0"/>
           <w:sz w:val="24"/>
@@ -611,7 +3276,7 @@
       </w:r>
       <w:r>
         <w:rPr>
-          <w:rFonts w:hint="eastAsia" w:ascii="Times New Roman" w:hAnsi="Times New Roman" w:eastAsia="宋体" w:cs="Times New Roman"/>
+          <w:rFonts w:hint="default" w:ascii="Arial" w:hAnsi="Arial" w:eastAsia="宋体" w:cs="Arial"/>
           <w:color w:val="auto"/>
           <w:kern w:val="0"/>
           <w:sz w:val="24"/>
@@ -622,7 +3287,7 @@
       </w:r>
       <w:r>
         <w:rPr>
-          <w:rFonts w:hint="default" w:ascii="Times New Roman" w:hAnsi="Times New Roman" w:eastAsia="宋体" w:cs="Times New Roman"/>
+          <w:rFonts w:hint="default" w:ascii="Arial" w:hAnsi="Arial" w:eastAsia="宋体" w:cs="Arial"/>
           <w:color w:val="auto"/>
           <w:kern w:val="0"/>
           <w:sz w:val="24"/>
@@ -633,7 +3298,7 @@
       </w:r>
       <w:r>
         <w:rPr>
-          <w:rFonts w:hint="eastAsia" w:ascii="Times New Roman" w:hAnsi="Times New Roman" w:cs="Times New Roman"/>
+          <w:rFonts w:hint="default" w:ascii="Arial" w:hAnsi="Arial" w:cs="Arial"/>
           <w:color w:val="auto"/>
           <w:sz w:val="24"/>
           <w:szCs w:val="24"/>
@@ -643,7 +3308,7 @@
       </w:r>
       <w:r>
         <w:rPr>
-          <w:rFonts w:hint="default" w:ascii="Times New Roman" w:hAnsi="Times New Roman" w:eastAsia="宋体" w:cs="Times New Roman"/>
+          <w:rFonts w:hint="default" w:ascii="Arial" w:hAnsi="Arial" w:eastAsia="宋体" w:cs="Arial"/>
           <w:color w:val="auto"/>
           <w:kern w:val="0"/>
           <w:sz w:val="24"/>
@@ -654,7 +3319,7 @@
       </w:r>
       <w:r>
         <w:rPr>
-          <w:rFonts w:hint="eastAsia" w:ascii="Times New Roman" w:hAnsi="Times New Roman" w:eastAsia="宋体" w:cs="Times New Roman"/>
+          <w:rFonts w:hint="default" w:ascii="Arial" w:hAnsi="Arial" w:eastAsia="宋体" w:cs="Arial"/>
           <w:color w:val="auto"/>
           <w:kern w:val="0"/>
           <w:sz w:val="24"/>
@@ -665,7 +3330,7 @@
       </w:r>
       <w:r>
         <w:rPr>
-          <w:rFonts w:hint="default" w:ascii="Times New Roman" w:hAnsi="Times New Roman" w:eastAsia="宋体" w:cs="Times New Roman"/>
+          <w:rFonts w:hint="default" w:ascii="Arial" w:hAnsi="Arial" w:eastAsia="宋体" w:cs="Arial"/>
           <w:color w:val="auto"/>
           <w:kern w:val="0"/>
           <w:sz w:val="24"/>
@@ -676,7 +3341,7 @@
       </w:r>
       <w:r>
         <w:rPr>
-          <w:rFonts w:hint="default" w:ascii="Times New Roman" w:hAnsi="Times New Roman" w:eastAsia="宋体" w:cs="Times New Roman"/>
+          <w:rFonts w:hint="default" w:ascii="Arial" w:hAnsi="Arial" w:eastAsia="宋体" w:cs="Arial"/>
           <w:b w:val="0"/>
           <w:i w:val="0"/>
           <w:caps w:val="0"/>
@@ -690,7 +3355,7 @@
       </w:r>
       <w:r>
         <w:rPr>
-          <w:rFonts w:hint="default" w:ascii="Times New Roman" w:hAnsi="Times New Roman" w:eastAsia="宋体" w:cs="Times New Roman"/>
+          <w:rFonts w:hint="default" w:ascii="Arial" w:hAnsi="Arial" w:eastAsia="宋体" w:cs="Arial"/>
           <w:color w:val="auto"/>
           <w:kern w:val="0"/>
           <w:sz w:val="24"/>
@@ -701,7 +3366,7 @@
       </w:r>
       <w:r>
         <w:rPr>
-          <w:rFonts w:hint="eastAsia" w:ascii="Times New Roman" w:hAnsi="Times New Roman" w:eastAsia="宋体" w:cs="Times New Roman"/>
+          <w:rFonts w:hint="default" w:ascii="Arial" w:hAnsi="Arial" w:eastAsia="宋体" w:cs="Arial"/>
           <w:color w:val="auto"/>
           <w:kern w:val="0"/>
           <w:sz w:val="24"/>
@@ -712,7 +3377,7 @@
       </w:r>
       <w:r>
         <w:rPr>
-          <w:rFonts w:hint="default" w:ascii="Times New Roman" w:hAnsi="Times New Roman" w:eastAsia="宋体" w:cs="Times New Roman"/>
+          <w:rFonts w:hint="default" w:ascii="Arial" w:hAnsi="Arial" w:eastAsia="宋体" w:cs="Arial"/>
           <w:color w:val="auto"/>
           <w:kern w:val="0"/>
           <w:sz w:val="24"/>
@@ -724,7 +3389,7 @@
       <w:bookmarkStart w:id="2" w:name="OLE_LINK2"/>
       <w:r>
         <w:rPr>
-          <w:rFonts w:hint="default" w:ascii="Times New Roman" w:hAnsi="Times New Roman" w:eastAsia="宋体" w:cs="Times New Roman"/>
+          <w:rFonts w:hint="default" w:ascii="Arial" w:hAnsi="Arial" w:eastAsia="宋体" w:cs="Arial"/>
           <w:color w:val="auto"/>
           <w:kern w:val="0"/>
           <w:sz w:val="24"/>
@@ -735,7 +3400,7 @@
       </w:r>
       <w:r>
         <w:rPr>
-          <w:rFonts w:hint="eastAsia" w:ascii="Times New Roman" w:hAnsi="Times New Roman" w:cs="Times New Roman"/>
+          <w:rFonts w:hint="default" w:ascii="Arial" w:hAnsi="Arial" w:cs="Arial"/>
           <w:color w:val="auto"/>
           <w:sz w:val="24"/>
           <w:szCs w:val="24"/>
@@ -745,7 +3410,7 @@
       </w:r>
       <w:r>
         <w:rPr>
-          <w:rFonts w:hint="default" w:ascii="Times New Roman" w:hAnsi="Times New Roman" w:eastAsia="宋体" w:cs="Times New Roman"/>
+          <w:rFonts w:hint="default" w:ascii="Arial" w:hAnsi="Arial" w:eastAsia="宋体" w:cs="Arial"/>
           <w:color w:val="auto"/>
           <w:kern w:val="0"/>
           <w:sz w:val="24"/>
@@ -756,7 +3421,7 @@
       </w:r>
       <w:r>
         <w:rPr>
-          <w:rFonts w:hint="eastAsia" w:ascii="Times New Roman" w:hAnsi="Times New Roman" w:eastAsia="宋体" w:cs="Times New Roman"/>
+          <w:rFonts w:hint="default" w:ascii="Arial" w:hAnsi="Arial" w:eastAsia="宋体" w:cs="Arial"/>
           <w:color w:val="auto"/>
           <w:kern w:val="0"/>
           <w:sz w:val="24"/>
@@ -768,7 +3433,7 @@
       <w:bookmarkEnd w:id="2"/>
       <w:r>
         <w:rPr>
-          <w:rFonts w:hint="eastAsia" w:ascii="Times New Roman" w:hAnsi="Times New Roman" w:eastAsia="宋体" w:cs="Times New Roman"/>
+          <w:rFonts w:hint="default" w:ascii="Arial" w:hAnsi="Arial" w:eastAsia="宋体" w:cs="Arial"/>
           <w:color w:val="auto"/>
           <w:kern w:val="0"/>
           <w:sz w:val="24"/>
@@ -779,7 +3444,7 @@
       </w:r>
       <w:r>
         <w:rPr>
-          <w:rFonts w:hint="default" w:ascii="Times New Roman" w:hAnsi="Times New Roman" w:eastAsia="宋体" w:cs="Times New Roman"/>
+          <w:rFonts w:hint="default" w:ascii="Arial" w:hAnsi="Arial" w:eastAsia="宋体" w:cs="Arial"/>
           <w:color w:val="auto"/>
           <w:kern w:val="0"/>
           <w:sz w:val="24"/>
@@ -790,7 +3455,7 @@
       </w:r>
       <w:r>
         <w:rPr>
-          <w:rFonts w:hint="eastAsia" w:ascii="Times New Roman" w:hAnsi="Times New Roman" w:eastAsia="宋体" w:cs="Times New Roman"/>
+          <w:rFonts w:hint="default" w:ascii="Arial" w:hAnsi="Arial" w:eastAsia="宋体" w:cs="Arial"/>
           <w:color w:val="auto"/>
           <w:kern w:val="0"/>
           <w:sz w:val="24"/>
@@ -801,7 +3466,7 @@
       </w:r>
       <w:r>
         <w:rPr>
-          <w:rFonts w:hint="default" w:ascii="Times New Roman" w:hAnsi="Times New Roman" w:eastAsia="宋体" w:cs="Times New Roman"/>
+          <w:rFonts w:hint="default" w:ascii="Arial" w:hAnsi="Arial" w:eastAsia="宋体" w:cs="Arial"/>
           <w:color w:val="auto"/>
           <w:kern w:val="0"/>
           <w:sz w:val="24"/>
@@ -812,7 +3477,7 @@
       </w:r>
       <w:r>
         <w:rPr>
-          <w:rFonts w:hint="eastAsia" w:ascii="Times New Roman" w:hAnsi="Times New Roman" w:eastAsia="宋体" w:cs="Times New Roman"/>
+          <w:rFonts w:hint="default" w:ascii="Arial" w:hAnsi="Arial" w:eastAsia="宋体" w:cs="Arial"/>
           <w:color w:val="auto"/>
           <w:kern w:val="0"/>
           <w:sz w:val="24"/>
@@ -823,7 +3488,7 @@
       </w:r>
       <w:r>
         <w:rPr>
-          <w:rFonts w:hint="default" w:ascii="Times New Roman" w:hAnsi="Times New Roman" w:eastAsia="宋体" w:cs="Times New Roman"/>
+          <w:rFonts w:hint="default" w:ascii="Arial" w:hAnsi="Arial" w:eastAsia="宋体" w:cs="Arial"/>
           <w:color w:val="auto"/>
           <w:kern w:val="0"/>
           <w:sz w:val="24"/>
@@ -834,7 +3499,7 @@
       </w:r>
       <w:r>
         <w:rPr>
-          <w:rFonts w:hint="eastAsia" w:ascii="Times New Roman" w:hAnsi="Times New Roman" w:eastAsia="宋体" w:cs="Times New Roman"/>
+          <w:rFonts w:hint="default" w:ascii="Arial" w:hAnsi="Arial" w:eastAsia="宋体" w:cs="Arial"/>
           <w:color w:val="auto"/>
           <w:kern w:val="0"/>
           <w:sz w:val="24"/>
@@ -845,7 +3510,7 @@
       </w:r>
       <w:r>
         <w:rPr>
-          <w:rFonts w:hint="default" w:ascii="Times New Roman" w:hAnsi="Times New Roman" w:eastAsia="宋体" w:cs="Times New Roman"/>
+          <w:rFonts w:hint="default" w:ascii="Arial" w:hAnsi="Arial" w:eastAsia="宋体" w:cs="Arial"/>
           <w:color w:val="auto"/>
           <w:kern w:val="0"/>
           <w:sz w:val="24"/>
@@ -856,7 +3521,7 @@
       </w:r>
       <w:r>
         <w:rPr>
-          <w:rFonts w:hint="eastAsia" w:ascii="Times New Roman" w:hAnsi="Times New Roman" w:eastAsia="宋体" w:cs="Times New Roman"/>
+          <w:rFonts w:hint="default" w:ascii="Arial" w:hAnsi="Arial" w:eastAsia="宋体" w:cs="Arial"/>
           <w:color w:val="auto"/>
           <w:kern w:val="0"/>
           <w:sz w:val="24"/>
@@ -868,20 +3533,38 @@
     </w:p>
     <w:p>
       <w:pPr>
+        <w:keepNext w:val="0"/>
+        <w:keepLines w:val="0"/>
+        <w:pageBreakBefore w:val="0"/>
         <w:widowControl/>
         <w:shd w:val="clear" w:color="auto" w:fill="FFFFFF"/>
-        <w:spacing w:after="150" w:line="366" w:lineRule="atLeast"/>
+        <w:kinsoku/>
+        <w:wordWrap/>
+        <w:overflowPunct/>
+        <w:topLinePunct w:val="0"/>
+        <w:autoSpaceDE/>
+        <w:autoSpaceDN/>
+        <w:bidi w:val="0"/>
+        <w:adjustRightInd/>
+        <w:snapToGrid/>
+        <w:spacing w:line="240" w:lineRule="auto"/>
+        <w:ind w:firstLine="0" w:firstLineChars="0"/>
         <w:jc w:val="center"/>
         <w:textAlignment w:val="baseline"/>
         <w:rPr>
-          <w:rFonts w:hint="eastAsia" w:ascii="宋体" w:hAnsi="宋体" w:eastAsia="宋体" w:cs="宋体"/>
+          <w:rFonts w:hint="default" w:ascii="Arial" w:hAnsi="Arial" w:eastAsia="宋体" w:cs="Arial"/>
           <w:color w:val="373737"/>
           <w:kern w:val="0"/>
-          <w:sz w:val="28"/>
-          <w:szCs w:val="28"/>
-        </w:rPr>
-      </w:pPr>
-      <w:r>
+          <w:sz w:val="24"/>
+          <w:szCs w:val="24"/>
+        </w:rPr>
+      </w:pPr>
+      <w:r>
+        <w:rPr>
+          <w:rFonts w:hint="default" w:ascii="Arial" w:hAnsi="Arial" w:cs="Arial"/>
+          <w:sz w:val="24"/>
+          <w:szCs w:val="24"/>
+        </w:rPr>
         <w:drawing>
           <wp:inline distT="0" distB="0" distL="114300" distR="114300">
             <wp:extent cx="4119880" cy="2306955"/>
@@ -900,7 +3583,7 @@
                     </pic:cNvPicPr>
                   </pic:nvPicPr>
                   <pic:blipFill>
-                    <a:blip r:embed="rId6"/>
+                    <a:blip r:embed="rId21"/>
                     <a:stretch>
                       <a:fillRect/>
                     </a:stretch>
@@ -927,21 +3610,35 @@
     </w:p>
     <w:p>
       <w:pPr>
+        <w:keepNext w:val="0"/>
+        <w:keepLines w:val="0"/>
+        <w:pageBreakBefore w:val="0"/>
         <w:numPr>
           <w:ilvl w:val="0"/>
           <w:numId w:val="1"/>
         </w:numPr>
+        <w:kinsoku/>
+        <w:wordWrap/>
+        <w:overflowPunct/>
+        <w:topLinePunct w:val="0"/>
+        <w:autoSpaceDE/>
+        <w:autoSpaceDN/>
+        <w:bidi w:val="0"/>
+        <w:adjustRightInd/>
+        <w:snapToGrid/>
+        <w:spacing w:line="240" w:lineRule="auto"/>
+        <w:ind w:firstLine="0" w:firstLineChars="0"/>
         <w:jc w:val="left"/>
         <w:rPr>
-          <w:rFonts w:hint="default" w:ascii="Times New Roman" w:hAnsi="Times New Roman" w:cs="Times New Roman" w:eastAsiaTheme="minorEastAsia"/>
-          <w:sz w:val="24"/>
-          <w:szCs w:val="24"/>
-          <w:lang w:val="en-US" w:eastAsia="zh-CN"/>
-        </w:rPr>
-      </w:pPr>
-      <w:r>
-        <w:rPr>
-          <w:rFonts w:hint="default" w:ascii="Times New Roman" w:hAnsi="Times New Roman" w:cs="Times New Roman"/>
+          <w:rFonts w:hint="default" w:ascii="Arial" w:hAnsi="Arial" w:cs="Arial" w:eastAsiaTheme="minorEastAsia"/>
+          <w:sz w:val="24"/>
+          <w:szCs w:val="24"/>
+          <w:lang w:val="en-US" w:eastAsia="zh-CN"/>
+        </w:rPr>
+      </w:pPr>
+      <w:r>
+        <w:rPr>
+          <w:rFonts w:hint="default" w:ascii="Arial" w:hAnsi="Arial" w:cs="Arial"/>
           <w:sz w:val="24"/>
           <w:szCs w:val="24"/>
           <w:lang w:val="en-US" w:eastAsia="zh-CN"/>
@@ -950,7 +3647,7 @@
       </w:r>
       <w:r>
         <w:rPr>
-          <w:rFonts w:hint="eastAsia" w:ascii="Times New Roman" w:hAnsi="Times New Roman" w:cs="Times New Roman"/>
+          <w:rFonts w:hint="default" w:ascii="Arial" w:hAnsi="Arial" w:cs="Arial"/>
           <w:sz w:val="24"/>
           <w:szCs w:val="24"/>
           <w:lang w:val="en-US" w:eastAsia="zh-CN"/>
@@ -960,14 +3657,33 @@
     </w:p>
     <w:p>
       <w:pPr>
+        <w:keepNext w:val="0"/>
+        <w:keepLines w:val="0"/>
+        <w:pageBreakBefore w:val="0"/>
+        <w:kinsoku/>
+        <w:wordWrap/>
+        <w:overflowPunct/>
+        <w:topLinePunct w:val="0"/>
+        <w:autoSpaceDE/>
+        <w:autoSpaceDN/>
+        <w:bidi w:val="0"/>
+        <w:adjustRightInd/>
+        <w:snapToGrid/>
+        <w:spacing w:line="240" w:lineRule="auto"/>
+        <w:ind w:firstLine="0" w:firstLineChars="0"/>
         <w:jc w:val="center"/>
         <w:rPr>
-          <w:rFonts w:asciiTheme="minorEastAsia" w:hAnsiTheme="minorEastAsia" w:cstheme="minorEastAsia"/>
-          <w:sz w:val="24"/>
-          <w:szCs w:val="28"/>
-        </w:rPr>
-      </w:pPr>
-      <w:r>
+          <w:rFonts w:hint="default" w:ascii="Arial" w:hAnsi="Arial" w:cs="Arial"/>
+          <w:sz w:val="24"/>
+          <w:szCs w:val="24"/>
+        </w:rPr>
+      </w:pPr>
+      <w:r>
+        <w:rPr>
+          <w:rFonts w:hint="default" w:ascii="Arial" w:hAnsi="Arial" w:cs="Arial"/>
+          <w:sz w:val="24"/>
+          <w:szCs w:val="24"/>
+        </w:rPr>
         <w:drawing>
           <wp:inline distT="0" distB="0" distL="114300" distR="114300">
             <wp:extent cx="4225925" cy="2366645"/>
@@ -986,7 +3702,7 @@
                     </pic:cNvPicPr>
                   </pic:nvPicPr>
                   <pic:blipFill>
-                    <a:blip r:embed="rId7"/>
+                    <a:blip r:embed="rId22"/>
                     <a:stretch>
                       <a:fillRect/>
                     </a:stretch>
@@ -1013,9 +3729,33 @@
     </w:p>
     <w:p>
       <w:pPr>
+        <w:keepNext w:val="0"/>
+        <w:keepLines w:val="0"/>
+        <w:pageBreakBefore w:val="0"/>
+        <w:kinsoku/>
+        <w:wordWrap/>
+        <w:overflowPunct/>
+        <w:topLinePunct w:val="0"/>
+        <w:autoSpaceDE/>
+        <w:autoSpaceDN/>
+        <w:bidi w:val="0"/>
+        <w:adjustRightInd/>
+        <w:snapToGrid/>
+        <w:spacing w:line="240" w:lineRule="auto"/>
+        <w:ind w:firstLine="0" w:firstLineChars="0"/>
         <w:jc w:val="center"/>
-      </w:pPr>
-      <w:r>
+        <w:rPr>
+          <w:rFonts w:hint="default" w:ascii="Arial" w:hAnsi="Arial" w:cs="Arial"/>
+          <w:sz w:val="24"/>
+          <w:szCs w:val="24"/>
+        </w:rPr>
+      </w:pPr>
+      <w:r>
+        <w:rPr>
+          <w:rFonts w:hint="default" w:ascii="Arial" w:hAnsi="Arial" w:cs="Arial"/>
+          <w:sz w:val="24"/>
+          <w:szCs w:val="24"/>
+        </w:rPr>
         <w:drawing>
           <wp:inline distT="0" distB="0" distL="114300" distR="114300">
             <wp:extent cx="4140835" cy="2286635"/>
@@ -1034,7 +3774,7 @@
                     </pic:cNvPicPr>
                   </pic:nvPicPr>
                   <pic:blipFill>
-                    <a:blip r:embed="rId8"/>
+                    <a:blip r:embed="rId23"/>
                     <a:stretch>
                       <a:fillRect/>
                     </a:stretch>
@@ -1061,9 +3801,33 @@
     </w:p>
     <w:p>
       <w:pPr>
+        <w:keepNext w:val="0"/>
+        <w:keepLines w:val="0"/>
+        <w:pageBreakBefore w:val="0"/>
+        <w:kinsoku/>
+        <w:wordWrap/>
+        <w:overflowPunct/>
+        <w:topLinePunct w:val="0"/>
+        <w:autoSpaceDE/>
+        <w:autoSpaceDN/>
+        <w:bidi w:val="0"/>
+        <w:adjustRightInd/>
+        <w:snapToGrid/>
+        <w:spacing w:line="240" w:lineRule="auto"/>
+        <w:ind w:firstLine="0" w:firstLineChars="0"/>
         <w:jc w:val="center"/>
-      </w:pPr>
-      <w:r>
+        <w:rPr>
+          <w:rFonts w:hint="default" w:ascii="Arial" w:hAnsi="Arial" w:cs="Arial"/>
+          <w:sz w:val="24"/>
+          <w:szCs w:val="24"/>
+        </w:rPr>
+      </w:pPr>
+      <w:r>
+        <w:rPr>
+          <w:rFonts w:hint="default" w:ascii="Arial" w:hAnsi="Arial" w:cs="Arial"/>
+          <w:sz w:val="24"/>
+          <w:szCs w:val="24"/>
+        </w:rPr>
         <w:drawing>
           <wp:inline distT="0" distB="0" distL="114300" distR="114300">
             <wp:extent cx="3980815" cy="2195830"/>
@@ -1082,7 +3846,7 @@
                     </pic:cNvPicPr>
                   </pic:nvPicPr>
                   <pic:blipFill>
-                    <a:blip r:embed="rId9"/>
+                    <a:blip r:embed="rId24"/>
                     <a:stretch>
                       <a:fillRect/>
                     </a:stretch>
@@ -1109,22 +3873,35 @@
     </w:p>
     <w:p>
       <w:pPr>
+        <w:keepNext w:val="0"/>
+        <w:keepLines w:val="0"/>
+        <w:pageBreakBefore w:val="0"/>
         <w:numPr>
           <w:ilvl w:val="0"/>
           <w:numId w:val="1"/>
         </w:numPr>
+        <w:kinsoku/>
+        <w:wordWrap/>
+        <w:overflowPunct/>
+        <w:topLinePunct w:val="0"/>
+        <w:autoSpaceDE/>
+        <w:autoSpaceDN/>
+        <w:bidi w:val="0"/>
+        <w:adjustRightInd/>
+        <w:snapToGrid/>
+        <w:spacing w:line="240" w:lineRule="auto"/>
         <w:ind w:left="0" w:leftChars="0" w:firstLine="0" w:firstLineChars="0"/>
         <w:jc w:val="left"/>
         <w:rPr>
-          <w:rFonts w:hint="default" w:ascii="Times New Roman" w:hAnsi="Times New Roman" w:cs="Times New Roman" w:eastAsiaTheme="minorEastAsia"/>
-          <w:sz w:val="24"/>
-          <w:szCs w:val="24"/>
-          <w:lang w:val="en-US" w:eastAsia="zh-CN"/>
-        </w:rPr>
-      </w:pPr>
-      <w:r>
-        <w:rPr>
-          <w:rFonts w:hint="eastAsia" w:ascii="Times New Roman" w:hAnsi="Times New Roman" w:cs="Times New Roman"/>
+          <w:rFonts w:hint="default" w:ascii="Arial" w:hAnsi="Arial" w:cs="Arial" w:eastAsiaTheme="minorEastAsia"/>
+          <w:sz w:val="24"/>
+          <w:szCs w:val="24"/>
+          <w:lang w:val="en-US" w:eastAsia="zh-CN"/>
+        </w:rPr>
+      </w:pPr>
+      <w:r>
+        <w:rPr>
+          <w:rFonts w:hint="default" w:ascii="Arial" w:hAnsi="Arial" w:cs="Arial"/>
           <w:sz w:val="24"/>
           <w:szCs w:val="24"/>
           <w:lang w:val="en-US" w:eastAsia="zh-CN"/>
@@ -1134,17 +3911,38 @@
     </w:p>
     <w:p>
       <w:pPr>
+        <w:keepNext w:val="0"/>
+        <w:keepLines w:val="0"/>
+        <w:pageBreakBefore w:val="0"/>
         <w:numPr>
           <w:ilvl w:val="0"/>
           <w:numId w:val="0"/>
         </w:numPr>
+        <w:kinsoku/>
+        <w:wordWrap/>
+        <w:overflowPunct/>
+        <w:topLinePunct w:val="0"/>
+        <w:autoSpaceDE/>
+        <w:autoSpaceDN/>
+        <w:bidi w:val="0"/>
+        <w:adjustRightInd/>
+        <w:snapToGrid/>
+        <w:spacing w:line="240" w:lineRule="auto"/>
+        <w:ind w:firstLine="0" w:firstLineChars="0"/>
         <w:jc w:val="center"/>
         <w:rPr>
-          <w:rFonts w:hint="default"/>
-          <w:lang w:val="en-US" w:eastAsia="zh-CN"/>
-        </w:rPr>
-      </w:pPr>
-      <w:r>
+          <w:rFonts w:hint="default" w:ascii="Arial" w:hAnsi="Arial" w:cs="Arial"/>
+          <w:sz w:val="24"/>
+          <w:szCs w:val="24"/>
+          <w:lang w:val="en-US" w:eastAsia="zh-CN"/>
+        </w:rPr>
+      </w:pPr>
+      <w:r>
+        <w:rPr>
+          <w:rFonts w:hint="default" w:ascii="Arial" w:hAnsi="Arial" w:cs="Arial"/>
+          <w:sz w:val="24"/>
+          <w:szCs w:val="24"/>
+        </w:rPr>
         <w:drawing>
           <wp:inline distT="0" distB="0" distL="114300" distR="114300">
             <wp:extent cx="3905250" cy="2190115"/>
@@ -1163,7 +3961,7 @@
                     </pic:cNvPicPr>
                   </pic:nvPicPr>
                   <pic:blipFill>
-                    <a:blip r:embed="rId10"/>
+                    <a:blip r:embed="rId25"/>
                     <a:stretch>
                       <a:fillRect/>
                     </a:stretch>
@@ -1187,14 +3985,26 @@
           </wp:inline>
         </w:drawing>
       </w:r>
-      <w:bookmarkStart w:id="3" w:name="_GoBack"/>
-      <w:bookmarkEnd w:id="3"/>
-    </w:p>
-    <w:p>
-      <w:pPr>
+    </w:p>
+    <w:p>
+      <w:pPr>
+        <w:keepNext w:val="0"/>
+        <w:keepLines w:val="0"/>
+        <w:pageBreakBefore w:val="0"/>
+        <w:kinsoku/>
+        <w:wordWrap/>
+        <w:overflowPunct/>
+        <w:topLinePunct w:val="0"/>
+        <w:autoSpaceDE/>
+        <w:autoSpaceDN/>
+        <w:bidi w:val="0"/>
+        <w:adjustRightInd/>
+        <w:snapToGrid/>
+        <w:spacing w:line="240" w:lineRule="auto"/>
+        <w:ind w:firstLine="0" w:firstLineChars="0"/>
         <w:jc w:val="left"/>
         <w:rPr>
-          <w:rFonts w:hint="default" w:ascii="Times New Roman" w:hAnsi="Times New Roman" w:cs="Times New Roman" w:eastAsiaTheme="minorEastAsia"/>
+          <w:rFonts w:hint="default" w:ascii="Arial" w:hAnsi="Arial" w:cs="Arial" w:eastAsiaTheme="minorEastAsia"/>
           <w:b/>
           <w:bCs/>
           <w:sz w:val="24"/>
@@ -1204,7 +4014,7 @@
       </w:pPr>
       <w:r>
         <w:rPr>
-          <w:rFonts w:hint="default" w:ascii="Times New Roman" w:hAnsi="Times New Roman" w:cs="Times New Roman" w:eastAsiaTheme="minorEastAsia"/>
+          <w:rFonts w:hint="default" w:ascii="Arial" w:hAnsi="Arial" w:cs="Arial" w:eastAsiaTheme="minorEastAsia"/>
           <w:b/>
           <w:bCs/>
           <w:sz w:val="24"/>
@@ -1215,7 +4025,7 @@
       </w:r>
       <w:r>
         <w:rPr>
-          <w:rFonts w:hint="eastAsia" w:ascii="Times New Roman" w:hAnsi="Times New Roman" w:cs="Times New Roman"/>
+          <w:rFonts w:hint="default" w:ascii="Arial" w:hAnsi="Arial" w:cs="Arial"/>
           <w:b/>
           <w:bCs/>
           <w:sz w:val="24"/>
@@ -1226,7 +4036,7 @@
       </w:r>
       <w:r>
         <w:rPr>
-          <w:rFonts w:hint="default" w:ascii="Times New Roman" w:hAnsi="Times New Roman" w:cs="Times New Roman" w:eastAsiaTheme="minorEastAsia"/>
+          <w:rFonts w:hint="default" w:ascii="Arial" w:hAnsi="Arial" w:cs="Arial" w:eastAsiaTheme="minorEastAsia"/>
           <w:b/>
           <w:bCs/>
           <w:sz w:val="24"/>
@@ -1237,7 +4047,7 @@
       </w:r>
       <w:r>
         <w:rPr>
-          <w:rFonts w:hint="eastAsia" w:ascii="Times New Roman" w:hAnsi="Times New Roman" w:cs="Times New Roman"/>
+          <w:rFonts w:hint="default" w:ascii="Arial" w:hAnsi="Arial" w:cs="Arial"/>
           <w:b/>
           <w:bCs/>
           <w:sz w:val="24"/>
@@ -1249,21 +4059,35 @@
     </w:p>
     <w:p>
       <w:pPr>
+        <w:keepNext w:val="0"/>
+        <w:keepLines w:val="0"/>
+        <w:pageBreakBefore w:val="0"/>
         <w:numPr>
           <w:ilvl w:val="0"/>
           <w:numId w:val="2"/>
         </w:numPr>
+        <w:kinsoku/>
+        <w:wordWrap/>
+        <w:overflowPunct/>
+        <w:topLinePunct w:val="0"/>
+        <w:autoSpaceDE/>
+        <w:autoSpaceDN/>
+        <w:bidi w:val="0"/>
+        <w:adjustRightInd/>
+        <w:snapToGrid/>
+        <w:spacing w:line="240" w:lineRule="auto"/>
+        <w:ind w:firstLine="0" w:firstLineChars="0"/>
         <w:jc w:val="left"/>
         <w:rPr>
-          <w:rFonts w:hint="eastAsia" w:ascii="Times New Roman" w:hAnsi="Times New Roman" w:cs="Times New Roman"/>
-          <w:sz w:val="24"/>
-          <w:szCs w:val="24"/>
-          <w:lang w:val="en-US" w:eastAsia="zh-CN"/>
-        </w:rPr>
-      </w:pPr>
-      <w:r>
-        <w:rPr>
-          <w:rFonts w:hint="eastAsia" w:ascii="Times New Roman" w:hAnsi="Times New Roman" w:cs="Times New Roman" w:eastAsiaTheme="minorEastAsia"/>
+          <w:rFonts w:hint="default" w:ascii="Arial" w:hAnsi="Arial" w:cs="Arial"/>
+          <w:sz w:val="24"/>
+          <w:szCs w:val="24"/>
+          <w:lang w:val="en-US" w:eastAsia="zh-CN"/>
+        </w:rPr>
+      </w:pPr>
+      <w:r>
+        <w:rPr>
+          <w:rFonts w:hint="default" w:ascii="Arial" w:hAnsi="Arial" w:cs="Arial" w:eastAsiaTheme="minorEastAsia"/>
           <w:sz w:val="24"/>
           <w:szCs w:val="24"/>
           <w:lang w:val="en-US" w:eastAsia="zh-CN"/>
@@ -1272,7 +4096,7 @@
       </w:r>
       <w:r>
         <w:rPr>
-          <w:rFonts w:hint="eastAsia" w:ascii="Times New Roman" w:hAnsi="Times New Roman" w:cs="Times New Roman"/>
+          <w:rFonts w:hint="default" w:ascii="Arial" w:hAnsi="Arial" w:cs="Arial"/>
           <w:sz w:val="24"/>
           <w:szCs w:val="24"/>
           <w:lang w:val="en-US" w:eastAsia="zh-CN"/>
@@ -1281,7 +4105,7 @@
       </w:r>
       <w:r>
         <w:rPr>
-          <w:rFonts w:hint="eastAsia" w:ascii="Times New Roman" w:hAnsi="Times New Roman" w:cs="Times New Roman" w:eastAsiaTheme="minorEastAsia"/>
+          <w:rFonts w:hint="default" w:ascii="Arial" w:hAnsi="Arial" w:cs="Arial" w:eastAsiaTheme="minorEastAsia"/>
           <w:sz w:val="24"/>
           <w:szCs w:val="24"/>
           <w:lang w:val="en-US" w:eastAsia="zh-CN"/>
@@ -1290,7 +4114,7 @@
       </w:r>
       <w:r>
         <w:rPr>
-          <w:rFonts w:hint="eastAsia" w:ascii="Times New Roman" w:hAnsi="Times New Roman" w:cs="Times New Roman"/>
+          <w:rFonts w:hint="default" w:ascii="Arial" w:hAnsi="Arial" w:cs="Arial"/>
           <w:sz w:val="24"/>
           <w:szCs w:val="24"/>
           <w:lang w:val="en-US" w:eastAsia="zh-CN"/>
@@ -1299,7 +4123,7 @@
       </w:r>
       <w:r>
         <w:rPr>
-          <w:rFonts w:hint="eastAsia" w:ascii="Times New Roman" w:hAnsi="Times New Roman" w:cs="Times New Roman" w:eastAsiaTheme="minorEastAsia"/>
+          <w:rFonts w:hint="default" w:ascii="Arial" w:hAnsi="Arial" w:cs="Arial" w:eastAsiaTheme="minorEastAsia"/>
           <w:sz w:val="24"/>
           <w:szCs w:val="24"/>
           <w:lang w:val="en-US" w:eastAsia="zh-CN"/>
@@ -1308,7 +4132,7 @@
       </w:r>
       <w:r>
         <w:rPr>
-          <w:rFonts w:hint="eastAsia" w:ascii="Times New Roman" w:hAnsi="Times New Roman" w:cs="Times New Roman"/>
+          <w:rFonts w:hint="default" w:ascii="Arial" w:hAnsi="Arial" w:cs="Arial"/>
           <w:sz w:val="24"/>
           <w:szCs w:val="24"/>
           <w:lang w:val="en-US" w:eastAsia="zh-CN"/>
@@ -1317,7 +4141,7 @@
       </w:r>
       <w:r>
         <w:rPr>
-          <w:rFonts w:hint="eastAsia" w:ascii="Times New Roman" w:hAnsi="Times New Roman" w:cs="Times New Roman" w:eastAsiaTheme="minorEastAsia"/>
+          <w:rFonts w:hint="default" w:ascii="Arial" w:hAnsi="Arial" w:cs="Arial" w:eastAsiaTheme="minorEastAsia"/>
           <w:sz w:val="24"/>
           <w:szCs w:val="24"/>
           <w:lang w:val="en-US" w:eastAsia="zh-CN"/>
@@ -1326,7 +4150,7 @@
       </w:r>
       <w:r>
         <w:rPr>
-          <w:rFonts w:hint="eastAsia" w:ascii="Times New Roman" w:hAnsi="Times New Roman" w:cs="Times New Roman"/>
+          <w:rFonts w:hint="default" w:ascii="Arial" w:hAnsi="Arial" w:cs="Arial"/>
           <w:sz w:val="24"/>
           <w:szCs w:val="24"/>
           <w:lang w:val="en-US" w:eastAsia="zh-CN"/>
@@ -1335,7 +4159,7 @@
       </w:r>
       <w:r>
         <w:rPr>
-          <w:rFonts w:hint="eastAsia" w:ascii="Times New Roman" w:hAnsi="Times New Roman" w:cs="Times New Roman" w:eastAsiaTheme="minorEastAsia"/>
+          <w:rFonts w:hint="default" w:ascii="Arial" w:hAnsi="Arial" w:cs="Arial" w:eastAsiaTheme="minorEastAsia"/>
           <w:sz w:val="24"/>
           <w:szCs w:val="24"/>
           <w:lang w:val="en-US" w:eastAsia="zh-CN"/>
@@ -1344,7 +4168,7 @@
       </w:r>
       <w:r>
         <w:rPr>
-          <w:rFonts w:hint="eastAsia" w:ascii="Times New Roman" w:hAnsi="Times New Roman" w:cs="Times New Roman"/>
+          <w:rFonts w:hint="default" w:ascii="Arial" w:hAnsi="Arial" w:cs="Arial"/>
           <w:sz w:val="24"/>
           <w:szCs w:val="24"/>
           <w:lang w:val="en-US" w:eastAsia="zh-CN"/>
@@ -1353,7 +4177,7 @@
       </w:r>
       <w:r>
         <w:rPr>
-          <w:rFonts w:hint="eastAsia" w:ascii="Times New Roman" w:hAnsi="Times New Roman" w:cs="Times New Roman" w:eastAsiaTheme="minorEastAsia"/>
+          <w:rFonts w:hint="default" w:ascii="Arial" w:hAnsi="Arial" w:cs="Arial" w:eastAsiaTheme="minorEastAsia"/>
           <w:sz w:val="24"/>
           <w:szCs w:val="24"/>
           <w:lang w:val="en-US" w:eastAsia="zh-CN"/>
@@ -1362,7 +4186,7 @@
       </w:r>
       <w:r>
         <w:rPr>
-          <w:rFonts w:hint="eastAsia" w:ascii="Times New Roman" w:hAnsi="Times New Roman" w:cs="Times New Roman"/>
+          <w:rFonts w:hint="default" w:ascii="Arial" w:hAnsi="Arial" w:cs="Arial"/>
           <w:sz w:val="24"/>
           <w:szCs w:val="24"/>
           <w:lang w:val="en-US" w:eastAsia="zh-CN"/>
@@ -1371,7 +4195,7 @@
       </w:r>
       <w:r>
         <w:rPr>
-          <w:rFonts w:hint="eastAsia" w:ascii="Times New Roman" w:hAnsi="Times New Roman" w:cs="Times New Roman" w:eastAsiaTheme="minorEastAsia"/>
+          <w:rFonts w:hint="default" w:ascii="Arial" w:hAnsi="Arial" w:cs="Arial" w:eastAsiaTheme="minorEastAsia"/>
           <w:sz w:val="24"/>
           <w:szCs w:val="24"/>
           <w:lang w:val="en-US" w:eastAsia="zh-CN"/>
@@ -1380,7 +4204,7 @@
       </w:r>
       <w:r>
         <w:rPr>
-          <w:rFonts w:hint="eastAsia" w:ascii="Times New Roman" w:hAnsi="Times New Roman" w:cs="Times New Roman"/>
+          <w:rFonts w:hint="default" w:ascii="Arial" w:hAnsi="Arial" w:cs="Arial"/>
           <w:sz w:val="24"/>
           <w:szCs w:val="24"/>
           <w:lang w:val="en-US" w:eastAsia="zh-CN"/>
@@ -1389,7 +4213,7 @@
       </w:r>
       <w:r>
         <w:rPr>
-          <w:rFonts w:hint="default" w:ascii="Times New Roman" w:hAnsi="Times New Roman" w:cs="Times New Roman"/>
+          <w:rFonts w:hint="default" w:ascii="Arial" w:hAnsi="Arial" w:cs="Arial"/>
           <w:sz w:val="24"/>
           <w:szCs w:val="24"/>
           <w:lang w:val="en-US" w:eastAsia="zh-CN"/>
@@ -1398,7 +4222,7 @@
       </w:r>
       <w:r>
         <w:rPr>
-          <w:rFonts w:hint="eastAsia" w:ascii="Times New Roman" w:hAnsi="Times New Roman" w:cs="Times New Roman" w:eastAsiaTheme="minorEastAsia"/>
+          <w:rFonts w:hint="default" w:ascii="Arial" w:hAnsi="Arial" w:cs="Arial" w:eastAsiaTheme="minorEastAsia"/>
           <w:sz w:val="24"/>
           <w:szCs w:val="24"/>
           <w:lang w:val="en-US" w:eastAsia="zh-CN"/>
@@ -1407,7 +4231,7 @@
       </w:r>
       <w:r>
         <w:rPr>
-          <w:rFonts w:hint="eastAsia" w:ascii="Times New Roman" w:hAnsi="Times New Roman" w:cs="Times New Roman"/>
+          <w:rFonts w:hint="default" w:ascii="Arial" w:hAnsi="Arial" w:cs="Arial"/>
           <w:sz w:val="24"/>
           <w:szCs w:val="24"/>
           <w:lang w:val="en-US" w:eastAsia="zh-CN"/>
@@ -1417,17 +4241,31 @@
     </w:p>
     <w:p>
       <w:pPr>
+        <w:keepNext w:val="0"/>
+        <w:keepLines w:val="0"/>
+        <w:pageBreakBefore w:val="0"/>
+        <w:kinsoku/>
+        <w:wordWrap/>
+        <w:overflowPunct/>
+        <w:topLinePunct w:val="0"/>
+        <w:autoSpaceDE/>
+        <w:autoSpaceDN/>
+        <w:bidi w:val="0"/>
+        <w:adjustRightInd/>
+        <w:snapToGrid/>
+        <w:spacing w:line="240" w:lineRule="auto"/>
+        <w:ind w:firstLine="0" w:firstLineChars="0"/>
         <w:jc w:val="left"/>
         <w:rPr>
-          <w:rFonts w:hint="default" w:ascii="Times New Roman" w:hAnsi="Times New Roman" w:cs="Times New Roman"/>
-          <w:sz w:val="24"/>
-          <w:szCs w:val="24"/>
-          <w:lang w:val="en-US" w:eastAsia="zh-CN"/>
-        </w:rPr>
-      </w:pPr>
-      <w:r>
-        <w:rPr>
-          <w:rFonts w:hint="eastAsia" w:ascii="Times New Roman" w:hAnsi="Times New Roman" w:cs="Times New Roman" w:eastAsiaTheme="minorEastAsia"/>
+          <w:rFonts w:hint="default" w:ascii="Arial" w:hAnsi="Arial" w:cs="Arial"/>
+          <w:sz w:val="24"/>
+          <w:szCs w:val="24"/>
+          <w:lang w:val="en-US" w:eastAsia="zh-CN"/>
+        </w:rPr>
+      </w:pPr>
+      <w:r>
+        <w:rPr>
+          <w:rFonts w:hint="default" w:ascii="Arial" w:hAnsi="Arial" w:cs="Arial" w:eastAsiaTheme="minorEastAsia"/>
           <w:sz w:val="24"/>
           <w:szCs w:val="24"/>
           <w:lang w:val="en-US" w:eastAsia="zh-CN"/>
@@ -1436,7 +4274,7 @@
       </w:r>
       <w:r>
         <w:rPr>
-          <w:rFonts w:hint="eastAsia" w:ascii="Times New Roman" w:hAnsi="Times New Roman" w:cs="Times New Roman"/>
+          <w:rFonts w:hint="default" w:ascii="Arial" w:hAnsi="Arial" w:cs="Arial"/>
           <w:sz w:val="24"/>
           <w:szCs w:val="24"/>
           <w:lang w:val="en-US" w:eastAsia="zh-CN"/>
@@ -1445,7 +4283,7 @@
       </w:r>
       <w:r>
         <w:rPr>
-          <w:rFonts w:hint="default" w:ascii="Times New Roman" w:hAnsi="Times New Roman" w:cs="Times New Roman"/>
+          <w:rFonts w:hint="default" w:ascii="Arial" w:hAnsi="Arial" w:cs="Arial"/>
           <w:color w:val="FF0000"/>
           <w:sz w:val="24"/>
           <w:szCs w:val="24"/>
@@ -1458,16 +4296,27 @@
       <w:pPr>
         <w:keepNext w:val="0"/>
         <w:keepLines w:val="0"/>
+        <w:pageBreakBefore w:val="0"/>
         <w:widowControl/>
         <w:numPr>
           <w:ilvl w:val="0"/>
           <w:numId w:val="0"/>
         </w:numPr>
         <w:suppressLineNumbers w:val="0"/>
-        <w:ind w:leftChars="0"/>
+        <w:kinsoku/>
+        <w:wordWrap/>
+        <w:overflowPunct/>
+        <w:topLinePunct w:val="0"/>
+        <w:autoSpaceDE/>
+        <w:autoSpaceDN/>
+        <w:bidi w:val="0"/>
+        <w:adjustRightInd/>
+        <w:snapToGrid/>
+        <w:spacing w:line="240" w:lineRule="auto"/>
+        <w:ind w:leftChars="0" w:firstLine="0" w:firstLineChars="0"/>
         <w:jc w:val="left"/>
         <w:rPr>
-          <w:rFonts w:hint="default" w:ascii="Times New Roman" w:hAnsi="Times New Roman" w:cs="Times New Roman"/>
+          <w:rFonts w:hint="default" w:ascii="Arial" w:hAnsi="Arial" w:cs="Arial"/>
           <w:b w:val="0"/>
           <w:bCs/>
           <w:color w:val="FF0000"/>
@@ -1478,7 +4327,7 @@
       </w:pPr>
       <w:r>
         <w:rPr>
-          <w:rFonts w:hint="eastAsia" w:ascii="Times New Roman" w:hAnsi="Times New Roman" w:cs="Times New Roman"/>
+          <w:rFonts w:hint="default" w:ascii="Arial" w:hAnsi="Arial" w:cs="Arial"/>
           <w:sz w:val="24"/>
           <w:szCs w:val="24"/>
           <w:lang w:val="en-US" w:eastAsia="zh-CN"/>
@@ -1487,7 +4336,7 @@
       </w:r>
       <w:r>
         <w:rPr>
-          <w:rFonts w:hint="eastAsia" w:ascii="Times New Roman" w:hAnsi="Times New Roman" w:cs="Times New Roman" w:eastAsiaTheme="minorEastAsia"/>
+          <w:rFonts w:hint="default" w:ascii="Arial" w:hAnsi="Arial" w:cs="Arial" w:eastAsiaTheme="minorEastAsia"/>
           <w:sz w:val="24"/>
           <w:szCs w:val="24"/>
           <w:lang w:val="en-US" w:eastAsia="zh-CN"/>
@@ -1496,7 +4345,7 @@
       </w:r>
       <w:r>
         <w:rPr>
-          <w:rFonts w:hint="eastAsia" w:ascii="Times New Roman" w:hAnsi="Times New Roman" w:cs="Times New Roman"/>
+          <w:rFonts w:hint="default" w:ascii="Arial" w:hAnsi="Arial" w:cs="Arial"/>
           <w:sz w:val="24"/>
           <w:szCs w:val="24"/>
           <w:lang w:val="en-US" w:eastAsia="zh-CN"/>
@@ -1505,7 +4354,7 @@
       </w:r>
       <w:r>
         <w:rPr>
-          <w:rFonts w:hint="eastAsia" w:ascii="Times New Roman" w:hAnsi="Times New Roman" w:cs="Times New Roman"/>
+          <w:rFonts w:hint="default" w:ascii="Arial" w:hAnsi="Arial" w:cs="Arial"/>
           <w:color w:val="FF0000"/>
           <w:sz w:val="24"/>
           <w:szCs w:val="24"/>
@@ -1515,7 +4364,7 @@
       </w:r>
       <w:r>
         <w:rPr>
-          <w:rFonts w:hint="default" w:ascii="Times New Roman" w:hAnsi="Times New Roman" w:cs="Times New Roman"/>
+          <w:rFonts w:hint="default" w:ascii="Arial" w:hAnsi="Arial" w:cs="Arial"/>
           <w:color w:val="FF0000"/>
           <w:sz w:val="24"/>
           <w:szCs w:val="24"/>
@@ -1526,19 +4375,33 @@
     </w:p>
     <w:p>
       <w:pPr>
+        <w:keepNext w:val="0"/>
+        <w:keepLines w:val="0"/>
+        <w:pageBreakBefore w:val="0"/>
         <w:numPr>
           <w:ilvl w:val="0"/>
           <w:numId w:val="0"/>
         </w:numPr>
-        <w:rPr>
-          <w:rFonts w:hint="default" w:ascii="Times New Roman" w:hAnsi="Times New Roman" w:cs="Times New Roman"/>
-          <w:sz w:val="24"/>
-          <w:szCs w:val="24"/>
-        </w:rPr>
-      </w:pPr>
-      <w:r>
-        <w:rPr>
-          <w:rFonts w:hint="eastAsia" w:ascii="Times New Roman" w:hAnsi="Times New Roman" w:cs="Times New Roman"/>
+        <w:kinsoku/>
+        <w:wordWrap/>
+        <w:overflowPunct/>
+        <w:topLinePunct w:val="0"/>
+        <w:autoSpaceDE/>
+        <w:autoSpaceDN/>
+        <w:bidi w:val="0"/>
+        <w:adjustRightInd/>
+        <w:snapToGrid/>
+        <w:spacing w:line="240" w:lineRule="auto"/>
+        <w:ind w:firstLine="0" w:firstLineChars="0"/>
+        <w:rPr>
+          <w:rFonts w:hint="default" w:ascii="Arial" w:hAnsi="Arial" w:cs="Arial"/>
+          <w:sz w:val="24"/>
+          <w:szCs w:val="24"/>
+        </w:rPr>
+      </w:pPr>
+      <w:r>
+        <w:rPr>
+          <w:rFonts w:hint="default" w:ascii="Arial" w:hAnsi="Arial" w:cs="Arial"/>
           <w:sz w:val="24"/>
           <w:szCs w:val="24"/>
           <w:lang w:val="en-US" w:eastAsia="zh-CN"/>
@@ -1547,7 +4410,7 @@
       </w:r>
       <w:r>
         <w:rPr>
-          <w:rFonts w:hint="default" w:ascii="Times New Roman" w:hAnsi="Times New Roman" w:cs="Times New Roman"/>
+          <w:rFonts w:hint="default" w:ascii="Arial" w:hAnsi="Arial" w:cs="Arial"/>
           <w:sz w:val="24"/>
           <w:szCs w:val="24"/>
         </w:rPr>
@@ -1555,7 +4418,7 @@
       </w:r>
       <w:r>
         <w:rPr>
-          <w:rFonts w:hint="eastAsia" w:ascii="Times New Roman" w:hAnsi="Times New Roman" w:cs="Times New Roman"/>
+          <w:rFonts w:hint="default" w:ascii="Arial" w:hAnsi="Arial" w:cs="Arial"/>
           <w:sz w:val="24"/>
           <w:szCs w:val="24"/>
           <w:lang w:val="en-US" w:eastAsia="zh-CN"/>
@@ -1564,7 +4427,7 @@
       </w:r>
       <w:r>
         <w:rPr>
-          <w:rFonts w:hint="default" w:ascii="Times New Roman" w:hAnsi="Times New Roman" w:cs="Times New Roman"/>
+          <w:rFonts w:hint="default" w:ascii="Arial" w:hAnsi="Arial" w:cs="Arial"/>
           <w:sz w:val="24"/>
           <w:szCs w:val="24"/>
         </w:rPr>
@@ -1572,7 +4435,7 @@
       </w:r>
       <w:r>
         <w:rPr>
-          <w:rFonts w:hint="default" w:ascii="Times New Roman" w:hAnsi="Times New Roman" w:cs="Times New Roman"/>
+          <w:rFonts w:hint="default" w:ascii="Arial" w:hAnsi="Arial" w:cs="Arial"/>
           <w:color w:val="FF0000"/>
           <w:sz w:val="24"/>
           <w:szCs w:val="24"/>
@@ -1581,7 +4444,7 @@
       </w:r>
       <w:r>
         <w:rPr>
-          <w:rFonts w:hint="eastAsia" w:ascii="Times New Roman" w:hAnsi="Times New Roman" w:cs="Times New Roman"/>
+          <w:rFonts w:hint="default" w:ascii="Arial" w:hAnsi="Arial" w:cs="Arial"/>
           <w:color w:val="FF0000"/>
           <w:sz w:val="24"/>
           <w:szCs w:val="24"/>
@@ -1591,7 +4454,7 @@
       </w:r>
       <w:r>
         <w:rPr>
-          <w:rFonts w:hint="eastAsia" w:ascii="Times New Roman" w:hAnsi="Times New Roman" w:cs="Times New Roman"/>
+          <w:rFonts w:hint="default" w:ascii="Arial" w:hAnsi="Arial" w:cs="Arial"/>
           <w:color w:val="auto"/>
           <w:sz w:val="24"/>
           <w:szCs w:val="24"/>
@@ -1601,7 +4464,7 @@
       </w:r>
       <w:r>
         <w:rPr>
-          <w:rFonts w:hint="eastAsia" w:ascii="Times New Roman" w:hAnsi="Times New Roman" w:cs="Times New Roman"/>
+          <w:rFonts w:hint="default" w:ascii="Arial" w:hAnsi="Arial" w:cs="Arial"/>
           <w:color w:val="FF0000"/>
           <w:sz w:val="24"/>
           <w:szCs w:val="24"/>
@@ -1611,7 +4474,7 @@
       </w:r>
       <w:r>
         <w:rPr>
-          <w:rFonts w:hint="eastAsia" w:ascii="Times New Roman" w:hAnsi="Times New Roman" w:cs="Times New Roman"/>
+          <w:rFonts w:hint="default" w:ascii="Arial" w:hAnsi="Arial" w:cs="Arial"/>
           <w:color w:val="auto"/>
           <w:sz w:val="24"/>
           <w:szCs w:val="24"/>
@@ -1621,7 +4484,7 @@
       </w:r>
       <w:r>
         <w:rPr>
-          <w:rFonts w:hint="default" w:ascii="Times New Roman" w:hAnsi="Times New Roman" w:cs="Times New Roman"/>
+          <w:rFonts w:hint="default" w:ascii="Arial" w:hAnsi="Arial" w:cs="Arial"/>
           <w:color w:val="auto"/>
           <w:sz w:val="24"/>
           <w:szCs w:val="24"/>
@@ -1630,7 +4493,7 @@
       </w:r>
       <w:r>
         <w:rPr>
-          <w:rFonts w:hint="eastAsia" w:ascii="Times New Roman" w:hAnsi="Times New Roman" w:cs="Times New Roman"/>
+          <w:rFonts w:hint="default" w:ascii="Arial" w:hAnsi="Arial" w:cs="Arial"/>
           <w:color w:val="auto"/>
           <w:sz w:val="24"/>
           <w:szCs w:val="24"/>
@@ -1640,7 +4503,7 @@
       </w:r>
       <w:r>
         <w:rPr>
-          <w:rFonts w:hint="default" w:ascii="Times New Roman" w:hAnsi="Times New Roman" w:cs="Times New Roman"/>
+          <w:rFonts w:hint="default" w:ascii="Arial" w:hAnsi="Arial" w:cs="Arial"/>
           <w:sz w:val="24"/>
           <w:szCs w:val="24"/>
         </w:rPr>
@@ -1649,20 +4512,34 @@
     </w:p>
     <w:p>
       <w:pPr>
+        <w:keepNext w:val="0"/>
+        <w:keepLines w:val="0"/>
+        <w:pageBreakBefore w:val="0"/>
         <w:numPr>
           <w:ilvl w:val="0"/>
           <w:numId w:val="0"/>
         </w:numPr>
-        <w:rPr>
-          <w:rFonts w:hint="eastAsia" w:ascii="Times New Roman" w:hAnsi="Times New Roman" w:cs="Times New Roman" w:eastAsiaTheme="minorEastAsia"/>
-          <w:sz w:val="24"/>
-          <w:szCs w:val="24"/>
-          <w:lang w:val="en-US" w:eastAsia="zh-CN"/>
-        </w:rPr>
-      </w:pPr>
-      <w:r>
-        <w:rPr>
-          <w:rFonts w:hint="eastAsia" w:ascii="Times New Roman" w:hAnsi="Times New Roman" w:cs="Times New Roman"/>
+        <w:kinsoku/>
+        <w:wordWrap/>
+        <w:overflowPunct/>
+        <w:topLinePunct w:val="0"/>
+        <w:autoSpaceDE/>
+        <w:autoSpaceDN/>
+        <w:bidi w:val="0"/>
+        <w:adjustRightInd/>
+        <w:snapToGrid/>
+        <w:spacing w:line="240" w:lineRule="auto"/>
+        <w:ind w:firstLine="0" w:firstLineChars="0"/>
+        <w:rPr>
+          <w:rFonts w:hint="default" w:ascii="Arial" w:hAnsi="Arial" w:cs="Arial" w:eastAsiaTheme="minorEastAsia"/>
+          <w:sz w:val="24"/>
+          <w:szCs w:val="24"/>
+          <w:lang w:val="en-US" w:eastAsia="zh-CN"/>
+        </w:rPr>
+      </w:pPr>
+      <w:r>
+        <w:rPr>
+          <w:rFonts w:hint="default" w:ascii="Arial" w:hAnsi="Arial" w:cs="Arial"/>
           <w:sz w:val="24"/>
           <w:szCs w:val="24"/>
           <w:lang w:val="en-US" w:eastAsia="zh-CN"/>
@@ -1671,7 +4548,7 @@
       </w:r>
       <w:r>
         <w:rPr>
-          <w:rFonts w:hint="default" w:ascii="Times New Roman" w:hAnsi="Times New Roman" w:cs="Times New Roman"/>
+          <w:rFonts w:hint="default" w:ascii="Arial" w:hAnsi="Arial" w:cs="Arial"/>
           <w:sz w:val="24"/>
           <w:szCs w:val="24"/>
         </w:rPr>
@@ -1679,7 +4556,7 @@
       </w:r>
       <w:r>
         <w:rPr>
-          <w:rFonts w:hint="eastAsia" w:ascii="Times New Roman" w:hAnsi="Times New Roman" w:cs="Times New Roman"/>
+          <w:rFonts w:hint="default" w:ascii="Arial" w:hAnsi="Arial" w:cs="Arial"/>
           <w:sz w:val="24"/>
           <w:szCs w:val="24"/>
           <w:lang w:val="en-US" w:eastAsia="zh-CN"/>
@@ -1689,15 +4566,29 @@
     </w:p>
     <w:p>
       <w:pPr>
-        <w:rPr>
-          <w:rFonts w:hint="default" w:ascii="Times New Roman" w:hAnsi="Times New Roman" w:cs="Times New Roman"/>
-          <w:sz w:val="24"/>
-          <w:szCs w:val="24"/>
-        </w:rPr>
-      </w:pPr>
-      <w:r>
-        <w:rPr>
-          <w:rFonts w:hint="eastAsia" w:ascii="Times New Roman" w:hAnsi="Times New Roman" w:cs="Times New Roman"/>
+        <w:keepNext w:val="0"/>
+        <w:keepLines w:val="0"/>
+        <w:pageBreakBefore w:val="0"/>
+        <w:kinsoku/>
+        <w:wordWrap/>
+        <w:overflowPunct/>
+        <w:topLinePunct w:val="0"/>
+        <w:autoSpaceDE/>
+        <w:autoSpaceDN/>
+        <w:bidi w:val="0"/>
+        <w:adjustRightInd/>
+        <w:snapToGrid/>
+        <w:spacing w:line="240" w:lineRule="auto"/>
+        <w:ind w:firstLine="0" w:firstLineChars="0"/>
+        <w:rPr>
+          <w:rFonts w:hint="default" w:ascii="Arial" w:hAnsi="Arial" w:cs="Arial"/>
+          <w:sz w:val="24"/>
+          <w:szCs w:val="24"/>
+        </w:rPr>
+      </w:pPr>
+      <w:r>
+        <w:rPr>
+          <w:rFonts w:hint="default" w:ascii="Arial" w:hAnsi="Arial" w:cs="Arial"/>
           <w:sz w:val="24"/>
           <w:szCs w:val="24"/>
           <w:lang w:val="en-US" w:eastAsia="zh-CN"/>
@@ -1706,7 +4597,7 @@
       </w:r>
       <w:r>
         <w:rPr>
-          <w:rFonts w:hint="default" w:ascii="Times New Roman" w:hAnsi="Times New Roman" w:cs="Times New Roman"/>
+          <w:rFonts w:hint="default" w:ascii="Arial" w:hAnsi="Arial" w:cs="Arial"/>
           <w:sz w:val="24"/>
           <w:szCs w:val="24"/>
         </w:rPr>
@@ -1714,7 +4605,7 @@
       </w:r>
       <w:r>
         <w:rPr>
-          <w:rFonts w:hint="eastAsia" w:ascii="Times New Roman" w:hAnsi="Times New Roman" w:cs="Times New Roman"/>
+          <w:rFonts w:hint="default" w:ascii="Arial" w:hAnsi="Arial" w:cs="Arial"/>
           <w:color w:val="FF0000"/>
           <w:sz w:val="24"/>
           <w:szCs w:val="24"/>
@@ -1724,7 +4615,7 @@
       </w:r>
       <w:r>
         <w:rPr>
-          <w:rFonts w:hint="default" w:ascii="Times New Roman" w:hAnsi="Times New Roman" w:cs="Times New Roman"/>
+          <w:rFonts w:hint="default" w:ascii="Arial" w:hAnsi="Arial" w:cs="Arial"/>
           <w:color w:val="FF0000"/>
           <w:sz w:val="24"/>
           <w:szCs w:val="24"/>
@@ -1734,9 +4625,22 @@
     </w:p>
     <w:p>
       <w:pPr>
-        <w:ind w:firstLine="1920" w:firstLineChars="800"/>
-        <w:rPr>
-          <w:rFonts w:hint="default" w:ascii="Times New Roman" w:hAnsi="Times New Roman" w:cs="Times New Roman"/>
+        <w:keepNext w:val="0"/>
+        <w:keepLines w:val="0"/>
+        <w:pageBreakBefore w:val="0"/>
+        <w:kinsoku/>
+        <w:wordWrap/>
+        <w:overflowPunct/>
+        <w:topLinePunct w:val="0"/>
+        <w:autoSpaceDE/>
+        <w:autoSpaceDN/>
+        <w:bidi w:val="0"/>
+        <w:adjustRightInd/>
+        <w:snapToGrid/>
+        <w:spacing w:line="240" w:lineRule="auto"/>
+        <w:ind w:firstLine="0" w:firstLineChars="0"/>
+        <w:rPr>
+          <w:rFonts w:hint="default" w:ascii="Arial" w:hAnsi="Arial" w:cs="Arial"/>
           <w:color w:val="FF0000"/>
           <w:sz w:val="24"/>
           <w:szCs w:val="24"/>
@@ -1744,7 +4648,7 @@
       </w:pPr>
       <w:r>
         <w:rPr>
-          <w:rFonts w:hint="default" w:ascii="Times New Roman" w:hAnsi="Times New Roman" w:cs="Times New Roman"/>
+          <w:rFonts w:hint="default" w:ascii="Arial" w:hAnsi="Arial" w:cs="Arial"/>
           <w:color w:val="FF0000"/>
           <w:sz w:val="24"/>
           <w:szCs w:val="24"/>
@@ -1754,16 +4658,30 @@
     </w:p>
     <w:p>
       <w:pPr>
-        <w:rPr>
-          <w:rFonts w:hint="default" w:ascii="Times New Roman" w:hAnsi="Times New Roman" w:cs="Times New Roman" w:eastAsiaTheme="minorEastAsia"/>
-          <w:sz w:val="24"/>
-          <w:szCs w:val="24"/>
-          <w:lang w:val="en-US" w:eastAsia="zh-CN"/>
-        </w:rPr>
-      </w:pPr>
-      <w:r>
-        <w:rPr>
-          <w:rFonts w:hint="default" w:ascii="Times New Roman" w:hAnsi="Times New Roman" w:cs="Times New Roman"/>
+        <w:keepNext w:val="0"/>
+        <w:keepLines w:val="0"/>
+        <w:pageBreakBefore w:val="0"/>
+        <w:kinsoku/>
+        <w:wordWrap/>
+        <w:overflowPunct/>
+        <w:topLinePunct w:val="0"/>
+        <w:autoSpaceDE/>
+        <w:autoSpaceDN/>
+        <w:bidi w:val="0"/>
+        <w:adjustRightInd/>
+        <w:snapToGrid/>
+        <w:spacing w:line="240" w:lineRule="auto"/>
+        <w:ind w:firstLine="0" w:firstLineChars="0"/>
+        <w:rPr>
+          <w:rFonts w:hint="default" w:ascii="Arial" w:hAnsi="Arial" w:cs="Arial" w:eastAsiaTheme="minorEastAsia"/>
+          <w:sz w:val="24"/>
+          <w:szCs w:val="24"/>
+          <w:lang w:val="en-US" w:eastAsia="zh-CN"/>
+        </w:rPr>
+      </w:pPr>
+      <w:r>
+        <w:rPr>
+          <w:rFonts w:hint="default" w:ascii="Arial" w:hAnsi="Arial" w:cs="Arial"/>
           <w:sz w:val="24"/>
           <w:szCs w:val="24"/>
         </w:rPr>
@@ -1772,17 +4690,45 @@
     </w:p>
     <w:p>
       <w:pPr>
-        <w:rPr>
-          <w:rFonts w:hint="default" w:ascii="Times New Roman" w:hAnsi="Times New Roman" w:cs="Times New Roman"/>
-          <w:sz w:val="24"/>
-          <w:szCs w:val="24"/>
-        </w:rPr>
-      </w:pPr>
-    </w:p>
-    <w:p>
-      <w:pPr>
-        <w:rPr>
-          <w:rFonts w:hint="eastAsia" w:ascii="Times New Roman" w:hAnsi="Times New Roman" w:cs="Times New Roman"/>
+        <w:keepNext w:val="0"/>
+        <w:keepLines w:val="0"/>
+        <w:pageBreakBefore w:val="0"/>
+        <w:kinsoku/>
+        <w:wordWrap/>
+        <w:overflowPunct/>
+        <w:topLinePunct w:val="0"/>
+        <w:autoSpaceDE/>
+        <w:autoSpaceDN/>
+        <w:bidi w:val="0"/>
+        <w:adjustRightInd/>
+        <w:snapToGrid/>
+        <w:spacing w:line="240" w:lineRule="auto"/>
+        <w:ind w:firstLine="0" w:firstLineChars="0"/>
+        <w:rPr>
+          <w:rFonts w:hint="default" w:ascii="Arial" w:hAnsi="Arial" w:cs="Arial"/>
+          <w:sz w:val="24"/>
+          <w:szCs w:val="24"/>
+        </w:rPr>
+      </w:pPr>
+    </w:p>
+    <w:p>
+      <w:pPr>
+        <w:keepNext w:val="0"/>
+        <w:keepLines w:val="0"/>
+        <w:pageBreakBefore w:val="0"/>
+        <w:kinsoku/>
+        <w:wordWrap/>
+        <w:overflowPunct/>
+        <w:topLinePunct w:val="0"/>
+        <w:autoSpaceDE/>
+        <w:autoSpaceDN/>
+        <w:bidi w:val="0"/>
+        <w:adjustRightInd/>
+        <w:snapToGrid/>
+        <w:spacing w:line="240" w:lineRule="auto"/>
+        <w:ind w:firstLine="0" w:firstLineChars="0"/>
+        <w:rPr>
+          <w:rFonts w:hint="default" w:ascii="Arial" w:hAnsi="Arial" w:cs="Arial"/>
           <w:color w:val="FF0000"/>
           <w:sz w:val="24"/>
           <w:szCs w:val="24"/>
@@ -1791,7 +4737,7 @@
       </w:pPr>
       <w:r>
         <w:rPr>
-          <w:rFonts w:hint="eastAsia" w:ascii="Times New Roman" w:hAnsi="Times New Roman" w:cs="Times New Roman"/>
+          <w:rFonts w:hint="default" w:ascii="Arial" w:hAnsi="Arial" w:cs="Arial"/>
           <w:color w:val="FF0000"/>
           <w:sz w:val="24"/>
           <w:szCs w:val="24"/>
@@ -1802,8 +4748,22 @@
     </w:p>
     <w:p>
       <w:pPr>
-        <w:rPr>
-          <w:rFonts w:hint="eastAsia" w:ascii="Times New Roman" w:hAnsi="Times New Roman" w:cs="Times New Roman"/>
+        <w:keepNext w:val="0"/>
+        <w:keepLines w:val="0"/>
+        <w:pageBreakBefore w:val="0"/>
+        <w:kinsoku/>
+        <w:wordWrap/>
+        <w:overflowPunct/>
+        <w:topLinePunct w:val="0"/>
+        <w:autoSpaceDE/>
+        <w:autoSpaceDN/>
+        <w:bidi w:val="0"/>
+        <w:adjustRightInd/>
+        <w:snapToGrid/>
+        <w:spacing w:line="240" w:lineRule="auto"/>
+        <w:ind w:firstLine="0" w:firstLineChars="0"/>
+        <w:rPr>
+          <w:rFonts w:hint="default" w:ascii="Arial" w:hAnsi="Arial" w:cs="Arial"/>
           <w:color w:val="FF0000"/>
           <w:sz w:val="24"/>
           <w:szCs w:val="24"/>
@@ -1812,7 +4772,7 @@
       </w:pPr>
       <w:r>
         <w:rPr>
-          <w:rFonts w:hint="eastAsia" w:ascii="Times New Roman" w:hAnsi="Times New Roman" w:cs="Times New Roman"/>
+          <w:rFonts w:hint="default" w:ascii="Arial" w:hAnsi="Arial" w:cs="Arial"/>
           <w:color w:val="FF0000"/>
           <w:sz w:val="24"/>
           <w:szCs w:val="24"/>
@@ -1823,8 +4783,22 @@
     </w:p>
     <w:p>
       <w:pPr>
-        <w:rPr>
-          <w:rFonts w:hint="eastAsia" w:ascii="Times New Roman" w:hAnsi="Times New Roman" w:cs="Times New Roman"/>
+        <w:keepNext w:val="0"/>
+        <w:keepLines w:val="0"/>
+        <w:pageBreakBefore w:val="0"/>
+        <w:kinsoku/>
+        <w:wordWrap/>
+        <w:overflowPunct/>
+        <w:topLinePunct w:val="0"/>
+        <w:autoSpaceDE/>
+        <w:autoSpaceDN/>
+        <w:bidi w:val="0"/>
+        <w:adjustRightInd/>
+        <w:snapToGrid/>
+        <w:spacing w:line="240" w:lineRule="auto"/>
+        <w:ind w:firstLine="0" w:firstLineChars="0"/>
+        <w:rPr>
+          <w:rFonts w:hint="default" w:ascii="Arial" w:hAnsi="Arial" w:cs="Arial"/>
           <w:color w:val="FF0000"/>
           <w:sz w:val="24"/>
           <w:szCs w:val="24"/>
@@ -1833,7 +4807,7 @@
       </w:pPr>
       <w:r>
         <w:rPr>
-          <w:rFonts w:hint="eastAsia" w:ascii="Times New Roman" w:hAnsi="Times New Roman" w:cs="Times New Roman"/>
+          <w:rFonts w:hint="default" w:ascii="Arial" w:hAnsi="Arial" w:cs="Arial"/>
           <w:color w:val="FF0000"/>
           <w:sz w:val="24"/>
           <w:szCs w:val="24"/>
@@ -1844,8 +4818,22 @@
     </w:p>
     <w:p>
       <w:pPr>
-        <w:rPr>
-          <w:rFonts w:hint="eastAsia" w:ascii="Times New Roman" w:hAnsi="Times New Roman" w:cs="Times New Roman" w:eastAsiaTheme="minorEastAsia"/>
+        <w:keepNext w:val="0"/>
+        <w:keepLines w:val="0"/>
+        <w:pageBreakBefore w:val="0"/>
+        <w:kinsoku/>
+        <w:wordWrap/>
+        <w:overflowPunct/>
+        <w:topLinePunct w:val="0"/>
+        <w:autoSpaceDE/>
+        <w:autoSpaceDN/>
+        <w:bidi w:val="0"/>
+        <w:adjustRightInd/>
+        <w:snapToGrid/>
+        <w:spacing w:line="240" w:lineRule="auto"/>
+        <w:ind w:firstLine="0" w:firstLineChars="0"/>
+        <w:rPr>
+          <w:rFonts w:hint="default" w:ascii="Arial" w:hAnsi="Arial" w:cs="Arial" w:eastAsiaTheme="minorEastAsia"/>
           <w:color w:val="FF0000"/>
           <w:sz w:val="24"/>
           <w:szCs w:val="24"/>
@@ -1854,7 +4842,7 @@
       </w:pPr>
       <w:r>
         <w:rPr>
-          <w:rFonts w:hint="eastAsia" w:ascii="Times New Roman" w:hAnsi="Times New Roman" w:cs="Times New Roman"/>
+          <w:rFonts w:hint="default" w:ascii="Arial" w:hAnsi="Arial" w:cs="Arial"/>
           <w:color w:val="FF0000"/>
           <w:sz w:val="24"/>
           <w:szCs w:val="24"/>
@@ -1863,6 +4851,7 @@
         <w:t>3. The ultrasonic module must be inserted.</w:t>
       </w:r>
     </w:p>
+    <w:bookmarkEnd w:id="3"/>
     <w:sectPr>
       <w:headerReference r:id="rId3" w:type="default"/>
       <w:footerReference r:id="rId4" w:type="default"/>
@@ -2273,7 +5262,7 @@
       <w:lang w:val="en-US" w:eastAsia="zh-CN" w:bidi="ar-SA"/>
     </w:rPr>
   </w:style>
-  <w:style w:type="character" w:default="1" w:styleId="4">
+  <w:style w:type="character" w:default="1" w:styleId="6">
     <w:name w:val="Default Paragraph Font"/>
     <w:semiHidden/>
     <w:qFormat/>
@@ -2334,6 +5323,30 @@
     </w:pPr>
     <w:rPr>
       <w:sz w:val="18"/>
+    </w:rPr>
+  </w:style>
+  <w:style w:type="paragraph" w:styleId="4">
+    <w:name w:val="Normal (Web)"/>
+    <w:basedOn w:val="1"/>
+    <w:uiPriority w:val="0"/>
+    <w:pPr>
+      <w:spacing w:before="0" w:beforeAutospacing="1" w:after="0" w:afterAutospacing="1"/>
+      <w:ind w:left="0" w:right="0"/>
+      <w:jc w:val="left"/>
+    </w:pPr>
+    <w:rPr>
+      <w:kern w:val="0"/>
+      <w:sz w:val="24"/>
+      <w:lang w:val="en-US" w:eastAsia="zh-CN" w:bidi="ar"/>
+    </w:rPr>
+  </w:style>
+  <w:style w:type="character" w:styleId="7">
+    <w:name w:val="Strong"/>
+    <w:basedOn w:val="6"/>
+    <w:qFormat/>
+    <w:uiPriority w:val="0"/>
+    <w:rPr>
+      <w:b/>
     </w:rPr>
   </w:style>
 </w:styles>

--- a/3.Experimental tutorial and Bluetooth communication protocol/9.bluetooth_control.docx
+++ b/3.Experimental tutorial and Bluetooth communication protocol/9.bluetooth_control.docx
@@ -28,7 +28,6 @@
           <w:lang w:val="en-US" w:eastAsia="zh-CN"/>
         </w:rPr>
       </w:pPr>
-      <w:bookmarkStart w:id="3" w:name="_GoBack"/>
       <w:r>
         <w:rPr>
           <w:rFonts w:hint="default" w:ascii="Arial" w:hAnsi="Arial" w:eastAsia="宋体" w:cs="Arial"/>
@@ -43,7 +42,7 @@
           <w:shd w:val="clear" w:fill="FFFFFF"/>
           <w:lang w:val="en-US" w:eastAsia="zh-CN"/>
         </w:rPr>
-        <w:t>9</w:t>
+        <w:t>9.</w:t>
       </w:r>
       <w:r>
         <w:rPr>
@@ -57,9 +56,8 @@
           <w:sz w:val="24"/>
           <w:szCs w:val="24"/>
           <w:shd w:val="clear" w:fill="FFFFFF"/>
-          <w:lang w:val="en-US" w:eastAsia="zh-CN"/>
-        </w:rPr>
-        <w:t>.</w:t>
+        </w:rPr>
+        <w:t xml:space="preserve">Raspberry </w:t>
       </w:r>
       <w:r>
         <w:rPr>
@@ -73,8 +71,9 @@
           <w:sz w:val="24"/>
           <w:szCs w:val="24"/>
           <w:shd w:val="clear" w:fill="FFFFFF"/>
-        </w:rPr>
-        <w:t xml:space="preserve">Raspberry </w:t>
+          <w:lang w:val="en-US" w:eastAsia="zh-CN"/>
+        </w:rPr>
+        <w:t>P</w:t>
       </w:r>
       <w:r>
         <w:rPr>
@@ -88,9 +87,8 @@
           <w:sz w:val="24"/>
           <w:szCs w:val="24"/>
           <w:shd w:val="clear" w:fill="FFFFFF"/>
-          <w:lang w:val="en-US" w:eastAsia="zh-CN"/>
-        </w:rPr>
-        <w:t>P</w:t>
+        </w:rPr>
+        <w:t>i platform</w:t>
       </w:r>
       <w:r>
         <w:rPr>
@@ -104,21 +102,6 @@
           <w:sz w:val="24"/>
           <w:szCs w:val="24"/>
           <w:shd w:val="clear" w:fill="FFFFFF"/>
-        </w:rPr>
-        <w:t>i platform</w:t>
-      </w:r>
-      <w:r>
-        <w:rPr>
-          <w:rFonts w:hint="default" w:ascii="Arial" w:hAnsi="Arial" w:eastAsia="宋体" w:cs="Arial"/>
-          <w:b/>
-          <w:bCs w:val="0"/>
-          <w:i w:val="0"/>
-          <w:caps w:val="0"/>
-          <w:color w:val="auto"/>
-          <w:spacing w:val="0"/>
-          <w:sz w:val="24"/>
-          <w:szCs w:val="24"/>
-          <w:shd w:val="clear" w:fill="FFFFFF"/>
           <w:lang w:val="en-US" w:eastAsia="zh-CN"/>
         </w:rPr>
         <w:t xml:space="preserve"> </w:t>
@@ -157,18 +140,7 @@
           <w:szCs w:val="24"/>
           <w:lang w:val="en-US" w:eastAsia="zh-CN"/>
         </w:rPr>
-        <w:t>B</w:t>
-      </w:r>
-      <w:r>
-        <w:rPr>
-          <w:rFonts w:hint="default" w:ascii="Arial" w:hAnsi="Arial" w:cs="Arial"/>
-          <w:b/>
-          <w:bCs w:val="0"/>
-          <w:sz w:val="24"/>
-          <w:szCs w:val="24"/>
-          <w:lang w:val="en-US" w:eastAsia="zh-CN"/>
-        </w:rPr>
-        <w:t>luetooth_control</w:t>
+        <w:t>Bluetooth_control</w:t>
       </w:r>
     </w:p>
     <w:p>
@@ -204,18 +176,7 @@
           <w:szCs w:val="24"/>
           <w:lang w:val="en-US" w:eastAsia="zh-CN"/>
         </w:rPr>
-        <w:t>1)</w:t>
-      </w:r>
-      <w:r>
-        <w:rPr>
-          <w:rFonts w:hint="default" w:ascii="Arial" w:hAnsi="Arial" w:cs="Arial"/>
-          <w:b/>
-          <w:bCs/>
-          <w:sz w:val="24"/>
-          <w:szCs w:val="24"/>
-          <w:lang w:val="en-US" w:eastAsia="zh-CN"/>
-        </w:rPr>
-        <w:t>Introduction of experimental</w:t>
+        <w:t>1)Introduction of experimental</w:t>
       </w:r>
       <w:r>
         <w:rPr>
@@ -260,157 +221,7 @@
           <w:szCs w:val="24"/>
           <w:lang w:val="en-US" w:eastAsia="zh-CN"/>
         </w:rPr>
-        <w:t>In this experiment, we control car</w:t>
-      </w:r>
-      <w:r>
-        <w:rPr>
-          <w:rFonts w:hint="default" w:ascii="Arial" w:hAnsi="Arial" w:cs="Arial"/>
-          <w:color w:val="auto"/>
-          <w:sz w:val="24"/>
-          <w:szCs w:val="24"/>
-          <w:lang w:val="en-US" w:eastAsia="zh-CN"/>
-        </w:rPr>
-        <w:t xml:space="preserve"> by Bluetooth App by Android Mobile phone</w:t>
-      </w:r>
-      <w:r>
-        <w:rPr>
-          <w:rFonts w:hint="default" w:ascii="Arial" w:hAnsi="Arial" w:cs="Arial"/>
-          <w:color w:val="auto"/>
-          <w:sz w:val="24"/>
-          <w:szCs w:val="24"/>
-          <w:lang w:val="en-US" w:eastAsia="zh-CN"/>
-        </w:rPr>
-        <w:t xml:space="preserve">. The mobile phone sends commands through the serial port to control the </w:t>
-      </w:r>
-      <w:r>
-        <w:rPr>
-          <w:rFonts w:hint="default" w:ascii="Arial" w:hAnsi="Arial" w:cs="Arial"/>
-          <w:color w:val="auto"/>
-          <w:sz w:val="24"/>
-          <w:szCs w:val="24"/>
-          <w:lang w:val="en-US" w:eastAsia="zh-CN"/>
-        </w:rPr>
-        <w:t>advance</w:t>
-      </w:r>
-      <w:r>
-        <w:rPr>
-          <w:rFonts w:hint="default" w:ascii="Arial" w:hAnsi="Arial" w:cs="Arial"/>
-          <w:color w:val="auto"/>
-          <w:sz w:val="24"/>
-          <w:szCs w:val="24"/>
-          <w:lang w:val="en-US" w:eastAsia="zh-CN"/>
-        </w:rPr>
-        <w:t>, backward, turn</w:t>
-      </w:r>
-      <w:r>
-        <w:rPr>
-          <w:rFonts w:hint="default" w:ascii="Arial" w:hAnsi="Arial" w:cs="Arial"/>
-          <w:color w:val="auto"/>
-          <w:sz w:val="24"/>
-          <w:szCs w:val="24"/>
-          <w:lang w:val="en-US" w:eastAsia="zh-CN"/>
-        </w:rPr>
-        <w:t xml:space="preserve"> left</w:t>
-      </w:r>
-      <w:r>
-        <w:rPr>
-          <w:rFonts w:hint="default" w:ascii="Arial" w:hAnsi="Arial" w:cs="Arial"/>
-          <w:color w:val="auto"/>
-          <w:sz w:val="24"/>
-          <w:szCs w:val="24"/>
-          <w:lang w:val="en-US" w:eastAsia="zh-CN"/>
-        </w:rPr>
-        <w:t>, turn</w:t>
-      </w:r>
-      <w:r>
-        <w:rPr>
-          <w:rFonts w:hint="default" w:ascii="Arial" w:hAnsi="Arial" w:cs="Arial"/>
-          <w:color w:val="auto"/>
-          <w:sz w:val="24"/>
-          <w:szCs w:val="24"/>
-          <w:lang w:val="en-US" w:eastAsia="zh-CN"/>
-        </w:rPr>
-        <w:t xml:space="preserve"> </w:t>
-      </w:r>
-      <w:r>
-        <w:rPr>
-          <w:rFonts w:hint="default" w:ascii="Arial" w:hAnsi="Arial" w:cs="Arial"/>
-          <w:color w:val="auto"/>
-          <w:sz w:val="24"/>
-          <w:szCs w:val="24"/>
-          <w:lang w:val="en-US" w:eastAsia="zh-CN"/>
-        </w:rPr>
-        <w:t>right , stop</w:t>
-      </w:r>
-      <w:r>
-        <w:rPr>
-          <w:rFonts w:hint="default" w:ascii="Arial" w:hAnsi="Arial" w:cs="Arial"/>
-          <w:color w:val="auto"/>
-          <w:sz w:val="24"/>
-          <w:szCs w:val="24"/>
-          <w:lang w:val="en-US" w:eastAsia="zh-CN"/>
-        </w:rPr>
-        <w:t xml:space="preserve">, </w:t>
-      </w:r>
-      <w:r>
-        <w:rPr>
-          <w:rFonts w:hint="default" w:ascii="Arial" w:hAnsi="Arial" w:cs="Arial"/>
-          <w:color w:val="auto"/>
-          <w:sz w:val="24"/>
-          <w:szCs w:val="24"/>
-          <w:lang w:val="en-US" w:eastAsia="zh-CN"/>
-        </w:rPr>
-        <w:t xml:space="preserve">any angle control of the </w:t>
-      </w:r>
-      <w:r>
-        <w:rPr>
-          <w:rFonts w:hint="default" w:ascii="Arial" w:hAnsi="Arial" w:cs="Arial"/>
-          <w:color w:val="auto"/>
-          <w:sz w:val="24"/>
-          <w:szCs w:val="24"/>
-          <w:lang w:val="en-US" w:eastAsia="zh-CN"/>
-        </w:rPr>
-        <w:t>servo</w:t>
-      </w:r>
-      <w:r>
-        <w:rPr>
-          <w:rFonts w:hint="default" w:ascii="Arial" w:hAnsi="Arial" w:cs="Arial"/>
-          <w:color w:val="auto"/>
-          <w:sz w:val="24"/>
-          <w:szCs w:val="24"/>
-          <w:lang w:val="en-US" w:eastAsia="zh-CN"/>
-        </w:rPr>
-        <w:t>,</w:t>
-      </w:r>
-      <w:r>
-        <w:rPr>
-          <w:rFonts w:hint="default" w:ascii="Arial" w:hAnsi="Arial" w:cs="Arial"/>
-          <w:color w:val="auto"/>
-          <w:sz w:val="24"/>
-          <w:szCs w:val="24"/>
-          <w:lang w:val="en-US" w:eastAsia="zh-CN"/>
-        </w:rPr>
-        <w:t xml:space="preserve"> out </w:t>
-      </w:r>
-      <w:r>
-        <w:rPr>
-          <w:rFonts w:hint="default" w:ascii="Arial" w:hAnsi="Arial" w:cs="Arial"/>
-          <w:color w:val="auto"/>
-          <w:sz w:val="24"/>
-          <w:szCs w:val="24"/>
-          <w:lang w:val="en-US" w:eastAsia="zh-CN"/>
-        </w:rPr>
-        <w:t xml:space="preserve">fire, whistle, speed </w:t>
-      </w:r>
-      <w:r>
-        <w:rPr>
-          <w:rFonts w:hint="default" w:ascii="Arial" w:hAnsi="Arial" w:cs="Arial"/>
-          <w:color w:val="auto"/>
-          <w:sz w:val="24"/>
-          <w:szCs w:val="24"/>
-          <w:lang w:val="en-US" w:eastAsia="zh-CN"/>
-        </w:rPr>
-        <w:t xml:space="preserve">of </w:t>
+        <w:t xml:space="preserve">In this experiment, we control car by Bluetooth App by Mobile phone. The mobile phone sends commands through the serial port to control the advance, backward, turn left, turn right , stop, any angle control of the servo, out fire, whistle, speed of </w:t>
       </w:r>
       <w:bookmarkStart w:id="1" w:name="OLE_LINK1"/>
       <w:r>
@@ -458,57 +269,7 @@
           <w:szCs w:val="24"/>
           <w:lang w:val="en-US" w:eastAsia="zh-CN"/>
         </w:rPr>
-        <w:t xml:space="preserve">At the same time, the status of various sensors on the </w:t>
-      </w:r>
-      <w:r>
-        <w:rPr>
-          <w:rFonts w:hint="default" w:ascii="Arial" w:hAnsi="Arial" w:cs="Arial"/>
-          <w:color w:val="auto"/>
-          <w:sz w:val="24"/>
-          <w:szCs w:val="24"/>
-          <w:lang w:val="en-US" w:eastAsia="zh-CN"/>
-        </w:rPr>
-        <w:t>robot car</w:t>
-      </w:r>
-      <w:r>
-        <w:rPr>
-          <w:rFonts w:hint="default" w:ascii="Arial" w:hAnsi="Arial" w:cs="Arial"/>
-          <w:color w:val="auto"/>
-          <w:sz w:val="24"/>
-          <w:szCs w:val="24"/>
-          <w:lang w:val="en-US" w:eastAsia="zh-CN"/>
-        </w:rPr>
-        <w:t xml:space="preserve"> and the distance measured by the ultrasonic wave are displayed in real time on the Bluetooth APP interface </w:t>
-      </w:r>
-      <w:r>
-        <w:rPr>
-          <w:rFonts w:hint="default" w:ascii="Arial" w:hAnsi="Arial" w:cs="Arial"/>
-          <w:color w:val="auto"/>
-          <w:sz w:val="24"/>
-          <w:szCs w:val="24"/>
-          <w:lang w:val="en-US" w:eastAsia="zh-CN"/>
-        </w:rPr>
-        <w:t>by</w:t>
-      </w:r>
-      <w:r>
-        <w:rPr>
-          <w:rFonts w:hint="default" w:ascii="Arial" w:hAnsi="Arial" w:cs="Arial"/>
-          <w:color w:val="auto"/>
-          <w:sz w:val="24"/>
-          <w:szCs w:val="24"/>
-          <w:lang w:val="en-US" w:eastAsia="zh-CN"/>
-        </w:rPr>
-        <w:t xml:space="preserve"> the serial port</w:t>
-      </w:r>
-      <w:r>
-        <w:rPr>
-          <w:rFonts w:hint="default" w:ascii="Arial" w:hAnsi="Arial" w:cs="Arial"/>
-          <w:color w:val="auto"/>
-          <w:sz w:val="24"/>
-          <w:szCs w:val="24"/>
-          <w:lang w:val="en-US" w:eastAsia="zh-CN"/>
-        </w:rPr>
-        <w:t>.</w:t>
+        <w:t>At the same time, the status of various sensors on the robot car and the distance measured by the ultrasonic wave are displayed in real time on the Bluetooth APP interface by the serial port.</w:t>
       </w:r>
     </w:p>
     <w:p>
@@ -639,7 +400,7 @@
           <w:rFonts w:hint="default" w:ascii="Arial" w:hAnsi="Arial" w:eastAsia="Helvetica" w:cs="Arial"/>
           <w:i w:val="0"/>
           <w:caps w:val="0"/>
-          <w:color w:val="333333"/>
+          <w:color w:val="FF0000"/>
           <w:spacing w:val="0"/>
           <w:sz w:val="24"/>
           <w:szCs w:val="24"/>
@@ -652,28 +413,13 @@
           <w:b/>
           <w:i w:val="0"/>
           <w:caps w:val="0"/>
-          <w:color w:val="333333"/>
-          <w:spacing w:val="0"/>
-          <w:sz w:val="24"/>
-          <w:szCs w:val="24"/>
-          <w:shd w:val="clear" w:fill="FFFFFF"/>
-        </w:rPr>
-        <w:t>New version APK(iOS/ </w:t>
-      </w:r>
-      <w:r>
-        <w:rPr>
-          <w:rStyle w:val="7"/>
-          <w:rFonts w:hint="default" w:ascii="Arial" w:hAnsi="Arial" w:eastAsia="Helvetica" w:cs="Arial"/>
-          <w:b/>
-          <w:i w:val="0"/>
-          <w:caps w:val="0"/>
-          <w:color w:val="333333"/>
-          <w:spacing w:val="0"/>
-          <w:sz w:val="24"/>
-          <w:szCs w:val="24"/>
-          <w:shd w:val="clear" w:fill="FFFFFF"/>
-        </w:rPr>
-        <w:t>Android)</w:t>
+          <w:color w:val="FF0000"/>
+          <w:spacing w:val="0"/>
+          <w:sz w:val="24"/>
+          <w:szCs w:val="24"/>
+          <w:shd w:val="clear" w:fill="FFFFFF"/>
+        </w:rPr>
+        <w:t>New version APK(iOS/ Android)</w:t>
       </w:r>
     </w:p>
     <w:p>
@@ -718,20 +464,7 @@
           <w:szCs w:val="24"/>
           <w:shd w:val="clear" w:fill="FFFFFF"/>
         </w:rPr>
-        <w:t>1):</w:t>
-      </w:r>
-      <w:r>
-        <w:rPr>
-          <w:rFonts w:hint="default" w:ascii="Arial" w:hAnsi="Arial" w:eastAsia="Helvetica" w:cs="Arial"/>
-          <w:i w:val="0"/>
-          <w:caps w:val="0"/>
-          <w:color w:val="333333"/>
-          <w:spacing w:val="0"/>
-          <w:sz w:val="24"/>
-          <w:szCs w:val="24"/>
-          <w:shd w:val="clear" w:fill="FFFFFF"/>
-        </w:rPr>
-        <w:t> </w:t>
+        <w:t>1): </w:t>
       </w:r>
       <w:r>
         <w:rPr>
@@ -864,21 +597,15 @@
       </w:pPr>
       <w:r>
         <w:rPr>
-          <w:rFonts w:hint="default" w:ascii="Arial" w:hAnsi="Arial" w:eastAsia="Helvetica" w:cs="Arial"/>
-          <w:i w:val="0"/>
-          <w:caps w:val="0"/>
-          <w:color w:val="333333"/>
-          <w:spacing w:val="0"/>
-          <w:sz w:val="24"/>
-          <w:szCs w:val="24"/>
-          <w:bdr w:val="none" w:color="auto" w:sz="0" w:space="0"/>
-          <w:shd w:val="clear" w:fill="FFFFFF"/>
+          <w:rFonts w:hint="default" w:ascii="Arial" w:hAnsi="Arial" w:cs="Arial"/>
+          <w:sz w:val="24"/>
+          <w:szCs w:val="24"/>
         </w:rPr>
         <w:drawing>
           <wp:inline distT="0" distB="0" distL="114300" distR="114300">
-            <wp:extent cx="2330450" cy="2330450"/>
-            <wp:effectExtent l="0" t="0" r="12700" b="12700"/>
-            <wp:docPr id="6" name="图片 1" descr="1570862320560058.png"/>
+            <wp:extent cx="1873885" cy="1863725"/>
+            <wp:effectExtent l="0" t="0" r="12065" b="3175"/>
+            <wp:docPr id="6" name="图片 6"/>
             <wp:cNvGraphicFramePr>
               <a:graphicFrameLocks xmlns:a="http://schemas.openxmlformats.org/drawingml/2006/main" noChangeAspect="1"/>
             </wp:cNvGraphicFramePr>
@@ -886,7 +613,7 @@
               <a:graphicData uri="http://schemas.openxmlformats.org/drawingml/2006/picture">
                 <pic:pic xmlns:pic="http://schemas.openxmlformats.org/drawingml/2006/picture">
                   <pic:nvPicPr>
-                    <pic:cNvPr id="6" name="图片 1" descr="1570862320560058.png"/>
+                    <pic:cNvPr id="6" name="图片 6"/>
                     <pic:cNvPicPr>
                       <a:picLocks noChangeAspect="1"/>
                     </pic:cNvPicPr>
@@ -900,13 +627,13 @@
                   <pic:spPr>
                     <a:xfrm>
                       <a:off x="0" y="0"/>
-                      <a:ext cx="2330450" cy="2330450"/>
+                      <a:ext cx="1873885" cy="1863725"/>
                     </a:xfrm>
                     <a:prstGeom prst="rect">
                       <a:avLst/>
                     </a:prstGeom>
                     <a:noFill/>
-                    <a:ln w="9525">
+                    <a:ln>
                       <a:noFill/>
                     </a:ln>
                   </pic:spPr>
@@ -916,6 +643,8 @@
           </wp:inline>
         </w:drawing>
       </w:r>
+      <w:bookmarkStart w:id="3" w:name="_GoBack"/>
+      <w:bookmarkEnd w:id="3"/>
     </w:p>
     <w:p>
       <w:pPr>
@@ -1122,7 +851,6 @@
           <w:spacing w:val="0"/>
           <w:sz w:val="24"/>
           <w:szCs w:val="24"/>
-          <w:bdr w:val="none" w:color="auto" w:sz="0" w:space="0"/>
           <w:shd w:val="clear" w:fill="FFFFFF"/>
         </w:rPr>
         <w:drawing>
@@ -1305,7 +1033,6 @@
           <w:spacing w:val="0"/>
           <w:sz w:val="24"/>
           <w:szCs w:val="24"/>
-          <w:bdr w:val="none" w:color="auto" w:sz="0" w:space="0"/>
           <w:shd w:val="clear" w:fill="FFFFFF"/>
         </w:rPr>
         <w:drawing>
@@ -1436,7 +1163,6 @@
           <w:spacing w:val="0"/>
           <w:sz w:val="24"/>
           <w:szCs w:val="24"/>
-          <w:bdr w:val="none" w:color="auto" w:sz="0" w:space="0"/>
           <w:shd w:val="clear" w:fill="FFFFFF"/>
         </w:rPr>
         <w:drawing>
@@ -1567,7 +1293,6 @@
           <w:spacing w:val="0"/>
           <w:sz w:val="24"/>
           <w:szCs w:val="24"/>
-          <w:bdr w:val="none" w:color="auto" w:sz="0" w:space="0"/>
           <w:shd w:val="clear" w:fill="FFFFFF"/>
         </w:rPr>
         <w:drawing>
@@ -1698,7 +1423,6 @@
           <w:spacing w:val="0"/>
           <w:sz w:val="24"/>
           <w:szCs w:val="24"/>
-          <w:bdr w:val="none" w:color="auto" w:sz="0" w:space="0"/>
           <w:shd w:val="clear" w:fill="FFFFFF"/>
         </w:rPr>
         <w:drawing>
@@ -1829,7 +1553,6 @@
           <w:spacing w:val="0"/>
           <w:sz w:val="24"/>
           <w:szCs w:val="24"/>
-          <w:bdr w:val="none" w:color="auto" w:sz="0" w:space="0"/>
           <w:shd w:val="clear" w:fill="FFFFFF"/>
         </w:rPr>
         <w:drawing>
@@ -1960,7 +1683,6 @@
           <w:spacing w:val="0"/>
           <w:sz w:val="24"/>
           <w:szCs w:val="24"/>
-          <w:bdr w:val="none" w:color="auto" w:sz="0" w:space="0"/>
           <w:shd w:val="clear" w:fill="FFFFFF"/>
         </w:rPr>
         <w:drawing>
@@ -2091,7 +1813,6 @@
           <w:spacing w:val="0"/>
           <w:sz w:val="24"/>
           <w:szCs w:val="24"/>
-          <w:bdr w:val="none" w:color="auto" w:sz="0" w:space="0"/>
           <w:shd w:val="clear" w:fill="FFFFFF"/>
         </w:rPr>
         <w:drawing>
@@ -2269,7 +1990,6 @@
           <w:spacing w:val="0"/>
           <w:sz w:val="24"/>
           <w:szCs w:val="24"/>
-          <w:bdr w:val="none" w:color="auto" w:sz="0" w:space="0"/>
           <w:shd w:val="clear" w:fill="FFFFFF"/>
         </w:rPr>
         <w:drawing>
@@ -2368,7 +2088,6 @@
           <w:spacing w:val="0"/>
           <w:sz w:val="24"/>
           <w:szCs w:val="24"/>
-          <w:bdr w:val="none" w:color="auto" w:sz="0" w:space="0"/>
           <w:shd w:val="clear" w:fill="FFFFFF"/>
         </w:rPr>
         <w:drawing>
@@ -2606,7 +2325,6 @@
           <w:spacing w:val="0"/>
           <w:sz w:val="24"/>
           <w:szCs w:val="24"/>
-          <w:bdr w:val="none" w:color="auto" w:sz="0" w:space="0"/>
           <w:shd w:val="clear" w:fill="FFFFFF"/>
         </w:rPr>
         <w:drawing>
@@ -2810,7 +2528,6 @@
           <w:spacing w:val="0"/>
           <w:sz w:val="24"/>
           <w:szCs w:val="24"/>
-          <w:bdr w:val="none" w:color="auto" w:sz="0" w:space="0"/>
           <w:shd w:val="clear" w:fill="FFFFFF"/>
         </w:rPr>
         <w:drawing>
@@ -2943,7 +2660,6 @@
           <w:spacing w:val="0"/>
           <w:sz w:val="24"/>
           <w:szCs w:val="24"/>
-          <w:bdr w:val="none" w:color="auto" w:sz="0" w:space="0"/>
           <w:shd w:val="clear" w:fill="FFFFFF"/>
         </w:rPr>
         <w:drawing>
@@ -3076,7 +2792,6 @@
           <w:spacing w:val="0"/>
           <w:sz w:val="24"/>
           <w:szCs w:val="24"/>
-          <w:bdr w:val="none" w:color="auto" w:sz="0" w:space="0"/>
           <w:shd w:val="clear" w:fill="FFFFFF"/>
         </w:rPr>
         <w:drawing>
@@ -3217,7 +2932,17 @@
           <w:szCs w:val="24"/>
           <w:lang w:val="en-US" w:eastAsia="zh-CN"/>
         </w:rPr>
-        <w:t xml:space="preserve">(1) </w:t>
+        <w:t xml:space="preserve">(1) You need to install the 【Yahboom  Tank  Controller】 software on your </w:t>
+      </w:r>
+      <w:r>
+        <w:rPr>
+          <w:rFonts w:hint="default" w:ascii="Arial" w:hAnsi="Arial" w:cs="Arial"/>
+          <w:color w:val="auto"/>
+          <w:sz w:val="24"/>
+          <w:szCs w:val="24"/>
+          <w:lang w:val="en-US" w:eastAsia="zh-CN"/>
+        </w:rPr>
+        <w:t xml:space="preserve">Android </w:t>
       </w:r>
       <w:r>
         <w:rPr>
@@ -3228,7 +2953,21 @@
           <w:szCs w:val="24"/>
           <w:lang w:val="en-US" w:eastAsia="zh-CN"/>
         </w:rPr>
-        <w:t xml:space="preserve">You need to install the </w:t>
+        <w:t>mobile phone, turn on the power switch of the car(the red</w:t>
+      </w:r>
+      <w:r>
+        <w:rPr>
+          <w:rFonts w:hint="default" w:ascii="Arial" w:hAnsi="Arial" w:eastAsia="宋体" w:cs="Arial"/>
+          <w:b w:val="0"/>
+          <w:i w:val="0"/>
+          <w:caps w:val="0"/>
+          <w:color w:val="auto"/>
+          <w:spacing w:val="0"/>
+          <w:sz w:val="24"/>
+          <w:szCs w:val="24"/>
+          <w:shd w:val="clear" w:fill="FFFFFF"/>
+        </w:rPr>
+        <w:t xml:space="preserve"> indicating light</w:t>
       </w:r>
       <w:r>
         <w:rPr>
@@ -3239,8 +2978,9 @@
           <w:szCs w:val="24"/>
           <w:lang w:val="en-US" w:eastAsia="zh-CN"/>
         </w:rPr>
-        <w:t>【</w:t>
-      </w:r>
+        <w:t xml:space="preserve"> of the Bluetooth module is flashing). You should open the Bluetooth </w:t>
+      </w:r>
+      <w:bookmarkStart w:id="2" w:name="OLE_LINK2"/>
       <w:r>
         <w:rPr>
           <w:rFonts w:hint="default" w:ascii="Arial" w:hAnsi="Arial" w:eastAsia="宋体" w:cs="Arial"/>
@@ -3250,7 +2990,17 @@
           <w:szCs w:val="24"/>
           <w:lang w:val="en-US" w:eastAsia="zh-CN"/>
         </w:rPr>
-        <w:t>Yahboom  Tank  Controller</w:t>
+        <w:t xml:space="preserve">on your </w:t>
+      </w:r>
+      <w:r>
+        <w:rPr>
+          <w:rFonts w:hint="default" w:ascii="Arial" w:hAnsi="Arial" w:cs="Arial"/>
+          <w:color w:val="auto"/>
+          <w:sz w:val="24"/>
+          <w:szCs w:val="24"/>
+          <w:lang w:val="en-US" w:eastAsia="zh-CN"/>
+        </w:rPr>
+        <w:t xml:space="preserve">Android </w:t>
       </w:r>
       <w:r>
         <w:rPr>
@@ -3261,8 +3011,9 @@
           <w:szCs w:val="24"/>
           <w:lang w:val="en-US" w:eastAsia="zh-CN"/>
         </w:rPr>
-        <w:t>】</w:t>
-      </w:r>
+        <w:t xml:space="preserve">mobile phone </w:t>
+      </w:r>
+      <w:bookmarkEnd w:id="2"/>
       <w:r>
         <w:rPr>
           <w:rFonts w:hint="default" w:ascii="Arial" w:hAnsi="Arial" w:eastAsia="宋体" w:cs="Arial"/>
@@ -3272,263 +3023,7 @@
           <w:szCs w:val="24"/>
           <w:lang w:val="en-US" w:eastAsia="zh-CN"/>
         </w:rPr>
-        <w:t xml:space="preserve"> software</w:t>
-      </w:r>
-      <w:r>
-        <w:rPr>
-          <w:rFonts w:hint="default" w:ascii="Arial" w:hAnsi="Arial" w:eastAsia="宋体" w:cs="Arial"/>
-          <w:color w:val="auto"/>
-          <w:kern w:val="0"/>
-          <w:sz w:val="24"/>
-          <w:szCs w:val="24"/>
-          <w:lang w:val="en-US" w:eastAsia="zh-CN"/>
-        </w:rPr>
-        <w:t xml:space="preserve"> </w:t>
-      </w:r>
-      <w:r>
-        <w:rPr>
-          <w:rFonts w:hint="default" w:ascii="Arial" w:hAnsi="Arial" w:eastAsia="宋体" w:cs="Arial"/>
-          <w:color w:val="auto"/>
-          <w:kern w:val="0"/>
-          <w:sz w:val="24"/>
-          <w:szCs w:val="24"/>
-          <w:lang w:val="en-US" w:eastAsia="zh-CN"/>
-        </w:rPr>
-        <w:t xml:space="preserve">on your </w:t>
-      </w:r>
-      <w:r>
-        <w:rPr>
-          <w:rFonts w:hint="default" w:ascii="Arial" w:hAnsi="Arial" w:cs="Arial"/>
-          <w:color w:val="auto"/>
-          <w:sz w:val="24"/>
-          <w:szCs w:val="24"/>
-          <w:lang w:val="en-US" w:eastAsia="zh-CN"/>
-        </w:rPr>
-        <w:t xml:space="preserve">Android </w:t>
-      </w:r>
-      <w:r>
-        <w:rPr>
-          <w:rFonts w:hint="default" w:ascii="Arial" w:hAnsi="Arial" w:eastAsia="宋体" w:cs="Arial"/>
-          <w:color w:val="auto"/>
-          <w:kern w:val="0"/>
-          <w:sz w:val="24"/>
-          <w:szCs w:val="24"/>
-          <w:lang w:val="en-US" w:eastAsia="zh-CN"/>
-        </w:rPr>
-        <w:t xml:space="preserve">mobile phone, </w:t>
-      </w:r>
-      <w:r>
-        <w:rPr>
-          <w:rFonts w:hint="default" w:ascii="Arial" w:hAnsi="Arial" w:eastAsia="宋体" w:cs="Arial"/>
-          <w:color w:val="auto"/>
-          <w:kern w:val="0"/>
-          <w:sz w:val="24"/>
-          <w:szCs w:val="24"/>
-          <w:lang w:val="en-US" w:eastAsia="zh-CN"/>
-        </w:rPr>
-        <w:t>t</w:t>
-      </w:r>
-      <w:r>
-        <w:rPr>
-          <w:rFonts w:hint="default" w:ascii="Arial" w:hAnsi="Arial" w:eastAsia="宋体" w:cs="Arial"/>
-          <w:color w:val="auto"/>
-          <w:kern w:val="0"/>
-          <w:sz w:val="24"/>
-          <w:szCs w:val="24"/>
-          <w:lang w:val="en-US" w:eastAsia="zh-CN"/>
-        </w:rPr>
-        <w:t>urn on the power switch of the car(the red</w:t>
-      </w:r>
-      <w:r>
-        <w:rPr>
-          <w:rFonts w:hint="default" w:ascii="Arial" w:hAnsi="Arial" w:eastAsia="宋体" w:cs="Arial"/>
-          <w:b w:val="0"/>
-          <w:i w:val="0"/>
-          <w:caps w:val="0"/>
-          <w:color w:val="auto"/>
-          <w:spacing w:val="0"/>
-          <w:sz w:val="24"/>
-          <w:szCs w:val="24"/>
-          <w:shd w:val="clear" w:fill="FFFFFF"/>
-        </w:rPr>
-        <w:t xml:space="preserve"> indicating light</w:t>
-      </w:r>
-      <w:r>
-        <w:rPr>
-          <w:rFonts w:hint="default" w:ascii="Arial" w:hAnsi="Arial" w:eastAsia="宋体" w:cs="Arial"/>
-          <w:color w:val="auto"/>
-          <w:kern w:val="0"/>
-          <w:sz w:val="24"/>
-          <w:szCs w:val="24"/>
-          <w:lang w:val="en-US" w:eastAsia="zh-CN"/>
-        </w:rPr>
-        <w:t xml:space="preserve"> of the Bluetooth module is flashing)</w:t>
-      </w:r>
-      <w:r>
-        <w:rPr>
-          <w:rFonts w:hint="default" w:ascii="Arial" w:hAnsi="Arial" w:eastAsia="宋体" w:cs="Arial"/>
-          <w:color w:val="auto"/>
-          <w:kern w:val="0"/>
-          <w:sz w:val="24"/>
-          <w:szCs w:val="24"/>
-          <w:lang w:val="en-US" w:eastAsia="zh-CN"/>
-        </w:rPr>
-        <w:t xml:space="preserve">. You should </w:t>
-      </w:r>
-      <w:r>
-        <w:rPr>
-          <w:rFonts w:hint="default" w:ascii="Arial" w:hAnsi="Arial" w:eastAsia="宋体" w:cs="Arial"/>
-          <w:color w:val="auto"/>
-          <w:kern w:val="0"/>
-          <w:sz w:val="24"/>
-          <w:szCs w:val="24"/>
-          <w:lang w:val="en-US" w:eastAsia="zh-CN"/>
-        </w:rPr>
-        <w:t xml:space="preserve">open the Bluetooth </w:t>
-      </w:r>
-      <w:bookmarkStart w:id="2" w:name="OLE_LINK2"/>
-      <w:r>
-        <w:rPr>
-          <w:rFonts w:hint="default" w:ascii="Arial" w:hAnsi="Arial" w:eastAsia="宋体" w:cs="Arial"/>
-          <w:color w:val="auto"/>
-          <w:kern w:val="0"/>
-          <w:sz w:val="24"/>
-          <w:szCs w:val="24"/>
-          <w:lang w:val="en-US" w:eastAsia="zh-CN"/>
-        </w:rPr>
-        <w:t xml:space="preserve">on your </w:t>
-      </w:r>
-      <w:r>
-        <w:rPr>
-          <w:rFonts w:hint="default" w:ascii="Arial" w:hAnsi="Arial" w:cs="Arial"/>
-          <w:color w:val="auto"/>
-          <w:sz w:val="24"/>
-          <w:szCs w:val="24"/>
-          <w:lang w:val="en-US" w:eastAsia="zh-CN"/>
-        </w:rPr>
-        <w:t xml:space="preserve">Android </w:t>
-      </w:r>
-      <w:r>
-        <w:rPr>
-          <w:rFonts w:hint="default" w:ascii="Arial" w:hAnsi="Arial" w:eastAsia="宋体" w:cs="Arial"/>
-          <w:color w:val="auto"/>
-          <w:kern w:val="0"/>
-          <w:sz w:val="24"/>
-          <w:szCs w:val="24"/>
-          <w:lang w:val="en-US" w:eastAsia="zh-CN"/>
-        </w:rPr>
-        <w:t>mobile phone</w:t>
-      </w:r>
-      <w:r>
-        <w:rPr>
-          <w:rFonts w:hint="default" w:ascii="Arial" w:hAnsi="Arial" w:eastAsia="宋体" w:cs="Arial"/>
-          <w:color w:val="auto"/>
-          <w:kern w:val="0"/>
-          <w:sz w:val="24"/>
-          <w:szCs w:val="24"/>
-          <w:lang w:val="en-US" w:eastAsia="zh-CN"/>
-        </w:rPr>
-        <w:t xml:space="preserve"> </w:t>
-      </w:r>
-      <w:bookmarkEnd w:id="2"/>
-      <w:r>
-        <w:rPr>
-          <w:rFonts w:hint="default" w:ascii="Arial" w:hAnsi="Arial" w:eastAsia="宋体" w:cs="Arial"/>
-          <w:color w:val="auto"/>
-          <w:kern w:val="0"/>
-          <w:sz w:val="24"/>
-          <w:szCs w:val="24"/>
-          <w:lang w:val="en-US" w:eastAsia="zh-CN"/>
-        </w:rPr>
-        <w:t xml:space="preserve">and </w:t>
-      </w:r>
-      <w:r>
-        <w:rPr>
-          <w:rFonts w:hint="default" w:ascii="Arial" w:hAnsi="Arial" w:eastAsia="宋体" w:cs="Arial"/>
-          <w:color w:val="auto"/>
-          <w:kern w:val="0"/>
-          <w:sz w:val="24"/>
-          <w:szCs w:val="24"/>
-          <w:lang w:val="en-US" w:eastAsia="zh-CN"/>
-        </w:rPr>
-        <w:t>open the</w:t>
-      </w:r>
-      <w:r>
-        <w:rPr>
-          <w:rFonts w:hint="default" w:ascii="Arial" w:hAnsi="Arial" w:eastAsia="宋体" w:cs="Arial"/>
-          <w:color w:val="auto"/>
-          <w:kern w:val="0"/>
-          <w:sz w:val="24"/>
-          <w:szCs w:val="24"/>
-          <w:lang w:val="en-US" w:eastAsia="zh-CN"/>
-        </w:rPr>
-        <w:t xml:space="preserve"> 【</w:t>
-      </w:r>
-      <w:r>
-        <w:rPr>
-          <w:rFonts w:hint="default" w:ascii="Arial" w:hAnsi="Arial" w:eastAsia="宋体" w:cs="Arial"/>
-          <w:color w:val="auto"/>
-          <w:kern w:val="0"/>
-          <w:sz w:val="24"/>
-          <w:szCs w:val="24"/>
-          <w:lang w:val="en-US" w:eastAsia="zh-CN"/>
-        </w:rPr>
-        <w:t>Yahboom  Tank  Controller</w:t>
-      </w:r>
-      <w:r>
-        <w:rPr>
-          <w:rFonts w:hint="default" w:ascii="Arial" w:hAnsi="Arial" w:eastAsia="宋体" w:cs="Arial"/>
-          <w:color w:val="auto"/>
-          <w:kern w:val="0"/>
-          <w:sz w:val="24"/>
-          <w:szCs w:val="24"/>
-          <w:lang w:val="en-US" w:eastAsia="zh-CN"/>
-        </w:rPr>
-        <w:t xml:space="preserve">】 </w:t>
-      </w:r>
-      <w:r>
-        <w:rPr>
-          <w:rFonts w:hint="default" w:ascii="Arial" w:hAnsi="Arial" w:eastAsia="宋体" w:cs="Arial"/>
-          <w:color w:val="auto"/>
-          <w:kern w:val="0"/>
-          <w:sz w:val="24"/>
-          <w:szCs w:val="24"/>
-          <w:lang w:val="en-US" w:eastAsia="zh-CN"/>
-        </w:rPr>
-        <w:t>software</w:t>
-      </w:r>
-      <w:r>
-        <w:rPr>
-          <w:rFonts w:hint="default" w:ascii="Arial" w:hAnsi="Arial" w:eastAsia="宋体" w:cs="Arial"/>
-          <w:color w:val="auto"/>
-          <w:kern w:val="0"/>
-          <w:sz w:val="24"/>
-          <w:szCs w:val="24"/>
-          <w:lang w:val="en-US" w:eastAsia="zh-CN"/>
-        </w:rPr>
-        <w:t xml:space="preserve">. Bluetooth is </w:t>
-      </w:r>
-      <w:r>
-        <w:rPr>
-          <w:rFonts w:hint="default" w:ascii="Arial" w:hAnsi="Arial" w:eastAsia="宋体" w:cs="Arial"/>
-          <w:color w:val="auto"/>
-          <w:kern w:val="0"/>
-          <w:sz w:val="24"/>
-          <w:szCs w:val="24"/>
-          <w:lang w:val="en-US" w:eastAsia="zh-CN"/>
-        </w:rPr>
-        <w:t>automatically</w:t>
-      </w:r>
-      <w:r>
-        <w:rPr>
-          <w:rFonts w:hint="default" w:ascii="Arial" w:hAnsi="Arial" w:eastAsia="宋体" w:cs="Arial"/>
-          <w:color w:val="auto"/>
-          <w:kern w:val="0"/>
-          <w:sz w:val="24"/>
-          <w:szCs w:val="24"/>
-          <w:lang w:val="en-US" w:eastAsia="zh-CN"/>
-        </w:rPr>
-        <w:t xml:space="preserve"> connected when the Mobile phone is near the robot.</w:t>
+        <w:t>and open the 【Yahboom  Tank  Controller】 software. Bluetooth is automatically connected when the Mobile phone is near the robot.</w:t>
       </w:r>
     </w:p>
     <w:p>
@@ -3643,16 +3138,7 @@
           <w:szCs w:val="24"/>
           <w:lang w:val="en-US" w:eastAsia="zh-CN"/>
         </w:rPr>
-        <w:t>After successful connection,enter the main control page</w:t>
-      </w:r>
-      <w:r>
-        <w:rPr>
-          <w:rFonts w:hint="default" w:ascii="Arial" w:hAnsi="Arial" w:cs="Arial"/>
-          <w:sz w:val="24"/>
-          <w:szCs w:val="24"/>
-          <w:lang w:val="en-US" w:eastAsia="zh-CN"/>
-        </w:rPr>
-        <w:t>.You can choose 3 ways of remote control.</w:t>
+        <w:t>After successful connection,enter the main control page.You can choose 3 ways of remote control.</w:t>
       </w:r>
     </w:p>
     <w:p>
@@ -4209,16 +3695,7 @@
           <w:szCs w:val="24"/>
           <w:lang w:val="en-US" w:eastAsia="zh-CN"/>
         </w:rPr>
-        <w:t xml:space="preserve"> and </w:t>
-      </w:r>
-      <w:r>
-        <w:rPr>
-          <w:rFonts w:hint="default" w:ascii="Arial" w:hAnsi="Arial" w:cs="Arial"/>
-          <w:sz w:val="24"/>
-          <w:szCs w:val="24"/>
-          <w:lang w:val="en-US" w:eastAsia="zh-CN"/>
-        </w:rPr>
-        <w:t>-lpthread</w:t>
+        <w:t xml:space="preserve"> and -lpthread</w:t>
       </w:r>
       <w:r>
         <w:rPr>
@@ -4360,17 +3837,7 @@
           <w:szCs w:val="24"/>
           <w:lang w:val="en-US" w:eastAsia="zh-CN"/>
         </w:rPr>
-        <w:t>./</w:t>
-      </w:r>
-      <w:r>
-        <w:rPr>
-          <w:rFonts w:hint="default" w:ascii="Arial" w:hAnsi="Arial" w:cs="Arial"/>
-          <w:color w:val="FF0000"/>
-          <w:sz w:val="24"/>
-          <w:szCs w:val="24"/>
-          <w:lang w:val="en-US" w:eastAsia="zh-CN"/>
-        </w:rPr>
-        <w:t>bluetooth_control</w:t>
+        <w:t>./bluetooth_control</w:t>
       </w:r>
     </w:p>
     <w:p>
@@ -4851,7 +4318,6 @@
         <w:t>3. The ultrasonic module must be inserted.</w:t>
       </w:r>
     </w:p>
-    <w:bookmarkEnd w:id="3"/>
     <w:sectPr>
       <w:headerReference r:id="rId3" w:type="default"/>
       <w:footerReference r:id="rId4" w:type="default"/>
@@ -4992,7 +4458,7 @@
   <w:docDefaults>
     <w:rPrDefault>
       <w:rPr>
-        <w:rFonts w:ascii="Times New Roman" w:hAnsi="Times New Roman" w:eastAsia="宋体" w:cs="Times New Roman"/>
+        <w:rFonts w:asciiTheme="minorHAnsi" w:hAnsiTheme="minorHAnsi" w:eastAsiaTheme="minorEastAsia" w:cstheme="minorBidi"/>
       </w:rPr>
     </w:rPrDefault>
   </w:docDefaults>

--- a/3.Experimental tutorial and Bluetooth communication protocol/9.bluetooth_control.docx
+++ b/3.Experimental tutorial and Bluetooth communication protocol/9.bluetooth_control.docx
@@ -221,7 +221,48 @@
           <w:szCs w:val="24"/>
           <w:lang w:val="en-US" w:eastAsia="zh-CN"/>
         </w:rPr>
-        <w:t xml:space="preserve">In this experiment, we control car by Bluetooth App by Mobile phone. The mobile phone sends commands through the serial port to control the advance, backward, turn left, turn right , stop, any angle control of the servo, out fire, whistle, speed of </w:t>
+        <w:t xml:space="preserve">In this experiment, we control car by Bluetooth App by </w:t>
+      </w:r>
+      <w:r>
+        <w:rPr>
+          <w:rStyle w:val="7"/>
+          <w:rFonts w:ascii="Arial" w:hAnsi="Arial" w:eastAsia="宋体" w:cs="Arial"/>
+          <w:b/>
+          <w:i w:val="0"/>
+          <w:caps w:val="0"/>
+          <w:color w:val="FF0000"/>
+          <w:spacing w:val="0"/>
+          <w:sz w:val="24"/>
+          <w:szCs w:val="24"/>
+          <w:shd w:val="clear" w:fill="FFFFFF"/>
+        </w:rPr>
+        <w:t>Android or iOS</w:t>
+      </w:r>
+      <w:r>
+        <w:rPr>
+          <w:rStyle w:val="7"/>
+          <w:rFonts w:hint="eastAsia" w:ascii="Arial" w:hAnsi="Arial" w:eastAsia="宋体" w:cs="Arial"/>
+          <w:b/>
+          <w:i w:val="0"/>
+          <w:caps w:val="0"/>
+          <w:color w:val="FF0000"/>
+          <w:spacing w:val="0"/>
+          <w:sz w:val="24"/>
+          <w:szCs w:val="24"/>
+          <w:shd w:val="clear" w:fill="FFFFFF"/>
+          <w:lang w:val="en-US" w:eastAsia="zh-CN"/>
+        </w:rPr>
+        <w:t xml:space="preserve"> </w:t>
+      </w:r>
+      <w:r>
+        <w:rPr>
+          <w:rFonts w:hint="default" w:ascii="Arial" w:hAnsi="Arial" w:cs="Arial"/>
+          <w:color w:val="auto"/>
+          <w:sz w:val="24"/>
+          <w:szCs w:val="24"/>
+          <w:lang w:val="en-US" w:eastAsia="zh-CN"/>
+        </w:rPr>
+        <w:t xml:space="preserve">Mobile phone. The mobile phone sends commands through the serial port to control the advance, backward, turn left, turn right , stop, any angle control of the servo, out fire, whistle, speed of </w:t>
       </w:r>
       <w:bookmarkStart w:id="1" w:name="OLE_LINK1"/>
       <w:r>
@@ -269,7 +310,19 @@
           <w:szCs w:val="24"/>
           <w:lang w:val="en-US" w:eastAsia="zh-CN"/>
         </w:rPr>
-        <w:t>At the same time, the status of various sensors on the robot car and the distance measured by the ultrasonic wave are displayed in real time on the Bluetooth APP interface by the serial port.</w:t>
+        <w:t>At the same time,</w:t>
+      </w:r>
+      <w:bookmarkStart w:id="3" w:name="_GoBack"/>
+      <w:bookmarkEnd w:id="3"/>
+      <w:r>
+        <w:rPr>
+          <w:rFonts w:hint="default" w:ascii="Arial" w:hAnsi="Arial" w:cs="Arial"/>
+          <w:color w:val="auto"/>
+          <w:sz w:val="24"/>
+          <w:szCs w:val="24"/>
+          <w:lang w:val="en-US" w:eastAsia="zh-CN"/>
+        </w:rPr>
+        <w:t xml:space="preserve"> the distance measured by the ultrasonic wave are displayed in real time on the Bluetooth APP interface by the serial port.</w:t>
       </w:r>
     </w:p>
     <w:p>
@@ -400,71 +453,51 @@
           <w:rFonts w:hint="default" w:ascii="Arial" w:hAnsi="Arial" w:eastAsia="Helvetica" w:cs="Arial"/>
           <w:i w:val="0"/>
           <w:caps w:val="0"/>
-          <w:color w:val="FF0000"/>
-          <w:spacing w:val="0"/>
-          <w:sz w:val="24"/>
-          <w:szCs w:val="24"/>
-        </w:rPr>
-      </w:pPr>
-      <w:r>
-        <w:rPr>
-          <w:rStyle w:val="7"/>
-          <w:rFonts w:hint="default" w:ascii="Arial" w:hAnsi="Arial" w:eastAsia="Helvetica" w:cs="Arial"/>
-          <w:b/>
-          <w:i w:val="0"/>
-          <w:caps w:val="0"/>
-          <w:color w:val="FF0000"/>
-          <w:spacing w:val="0"/>
-          <w:sz w:val="24"/>
-          <w:szCs w:val="24"/>
-          <w:shd w:val="clear" w:fill="FFFFFF"/>
-        </w:rPr>
-        <w:t>New version APK(iOS/ Android)</w:t>
-      </w:r>
-    </w:p>
-    <w:p>
-      <w:pPr>
-        <w:pStyle w:val="4"/>
-        <w:keepNext w:val="0"/>
-        <w:keepLines w:val="0"/>
-        <w:pageBreakBefore w:val="0"/>
-        <w:widowControl/>
-        <w:suppressLineNumbers w:val="0"/>
-        <w:shd w:val="clear" w:fill="FFFFFF"/>
-        <w:kinsoku/>
-        <w:wordWrap/>
-        <w:overflowPunct/>
-        <w:topLinePunct w:val="0"/>
-        <w:autoSpaceDE/>
-        <w:autoSpaceDN/>
-        <w:bidi w:val="0"/>
-        <w:adjustRightInd/>
-        <w:snapToGrid/>
-        <w:spacing w:before="0" w:beforeAutospacing="0" w:after="0" w:afterAutospacing="0" w:line="240" w:lineRule="auto"/>
-        <w:ind w:left="0" w:right="0" w:firstLine="0" w:firstLineChars="0"/>
-        <w:jc w:val="left"/>
-        <w:rPr>
-          <w:rFonts w:hint="default" w:ascii="Arial" w:hAnsi="Arial" w:eastAsia="Helvetica" w:cs="Arial"/>
-          <w:i w:val="0"/>
-          <w:caps w:val="0"/>
-          <w:color w:val="333333"/>
-          <w:spacing w:val="0"/>
-          <w:sz w:val="24"/>
-          <w:szCs w:val="24"/>
-        </w:rPr>
-      </w:pPr>
-      <w:r>
-        <w:rPr>
-          <w:rFonts w:hint="default" w:ascii="Arial" w:hAnsi="Arial" w:eastAsia="Helvetica" w:cs="Arial"/>
-          <w:i w:val="0"/>
-          <w:caps w:val="0"/>
-          <w:color w:val="333333"/>
-          <w:spacing w:val="0"/>
-          <w:sz w:val="24"/>
-          <w:szCs w:val="24"/>
-          <w:shd w:val="clear" w:fill="FFFFFF"/>
-        </w:rPr>
-        <w:t>1): </w:t>
+          <w:color w:val="333333"/>
+          <w:spacing w:val="0"/>
+          <w:sz w:val="24"/>
+          <w:szCs w:val="24"/>
+        </w:rPr>
+      </w:pPr>
+      <w:r>
+        <w:rPr>
+          <w:rFonts w:hint="eastAsia" w:ascii="Arial" w:hAnsi="Arial" w:eastAsia="宋体" w:cs="Arial"/>
+          <w:i w:val="0"/>
+          <w:caps w:val="0"/>
+          <w:color w:val="auto"/>
+          <w:spacing w:val="0"/>
+          <w:sz w:val="24"/>
+          <w:szCs w:val="24"/>
+          <w:shd w:val="clear" w:fill="FFFFFF"/>
+          <w:lang w:val="en-US" w:eastAsia="zh-CN"/>
+        </w:rPr>
+        <w:t>2.</w:t>
+      </w:r>
+      <w:r>
+        <w:rPr>
+          <w:rFonts w:hint="default" w:ascii="Arial" w:hAnsi="Arial" w:eastAsia="Helvetica" w:cs="Arial"/>
+          <w:i w:val="0"/>
+          <w:caps w:val="0"/>
+          <w:color w:val="auto"/>
+          <w:spacing w:val="0"/>
+          <w:sz w:val="24"/>
+          <w:szCs w:val="24"/>
+          <w:shd w:val="clear" w:fill="FFFFFF"/>
+        </w:rPr>
+        <w:t>1)</w:t>
+      </w:r>
+      <w:r>
+        <w:rPr>
+          <w:rFonts w:hint="default" w:ascii="Arial" w:hAnsi="Arial" w:eastAsia="Helvetica" w:cs="Arial"/>
+          <w:i w:val="0"/>
+          <w:caps w:val="0"/>
+          <w:color w:val="333333"/>
+          <w:spacing w:val="0"/>
+          <w:sz w:val="24"/>
+          <w:szCs w:val="24"/>
+          <w:shd w:val="clear" w:fill="FFFFFF"/>
+        </w:rPr>
+        <w:t> </w:t>
       </w:r>
       <w:r>
         <w:rPr>
@@ -643,8 +676,6 @@
           </wp:inline>
         </w:drawing>
       </w:r>
-      <w:bookmarkStart w:id="3" w:name="_GoBack"/>
-      <w:bookmarkEnd w:id="3"/>
     </w:p>
     <w:p>
       <w:pPr>
@@ -4458,7 +4489,7 @@
   <w:docDefaults>
     <w:rPrDefault>
       <w:rPr>
-        <w:rFonts w:asciiTheme="minorHAnsi" w:hAnsiTheme="minorHAnsi" w:eastAsiaTheme="minorEastAsia" w:cstheme="minorBidi"/>
+        <w:rFonts w:ascii="Times New Roman" w:hAnsi="Times New Roman" w:eastAsia="宋体" w:cs="Times New Roman"/>
       </w:rPr>
     </w:rPrDefault>
   </w:docDefaults>
@@ -4740,7 +4771,6 @@
     <w:qFormat/>
     <w:uiPriority w:val="0"/>
     <w:tblPr>
-      <w:tblLayout w:type="fixed"/>
       <w:tblCellMar>
         <w:top w:w="0" w:type="dxa"/>
         <w:left w:w="108" w:type="dxa"/>

--- a/3.Experimental tutorial and Bluetooth communication protocol/9.bluetooth_control.docx
+++ b/3.Experimental tutorial and Bluetooth communication protocol/9.bluetooth_control.docx
@@ -310,19 +310,7 @@
           <w:szCs w:val="24"/>
           <w:lang w:val="en-US" w:eastAsia="zh-CN"/>
         </w:rPr>
-        <w:t>At the same time,</w:t>
-      </w:r>
-      <w:bookmarkStart w:id="3" w:name="_GoBack"/>
-      <w:bookmarkEnd w:id="3"/>
-      <w:r>
-        <w:rPr>
-          <w:rFonts w:hint="default" w:ascii="Arial" w:hAnsi="Arial" w:cs="Arial"/>
-          <w:color w:val="auto"/>
-          <w:sz w:val="24"/>
-          <w:szCs w:val="24"/>
-          <w:lang w:val="en-US" w:eastAsia="zh-CN"/>
-        </w:rPr>
-        <w:t xml:space="preserve"> the distance measured by the ultrasonic wave are displayed in real time on the Bluetooth APP interface by the serial port.</w:t>
+        <w:t>At the same time, the distance measured by the ultrasonic wave are displayed in real time on the Bluetooth APP interface by the serial port.</w:t>
       </w:r>
     </w:p>
     <w:p>
@@ -2883,187 +2871,9 @@
     </w:p>
     <w:p>
       <w:pPr>
-        <w:pStyle w:val="4"/>
-        <w:keepNext w:val="0"/>
-        <w:keepLines w:val="0"/>
-        <w:pageBreakBefore w:val="0"/>
-        <w:widowControl/>
-        <w:suppressLineNumbers w:val="0"/>
-        <w:shd w:val="clear" w:fill="FFFFFF"/>
-        <w:kinsoku/>
-        <w:wordWrap/>
-        <w:overflowPunct/>
-        <w:topLinePunct w:val="0"/>
-        <w:autoSpaceDE/>
-        <w:autoSpaceDN/>
-        <w:bidi w:val="0"/>
-        <w:adjustRightInd/>
-        <w:snapToGrid/>
-        <w:spacing w:before="0" w:beforeAutospacing="0" w:after="0" w:afterAutospacing="0" w:line="240" w:lineRule="auto"/>
-        <w:ind w:left="0" w:right="0" w:firstLine="0" w:firstLineChars="0"/>
-        <w:jc w:val="left"/>
-        <w:rPr>
-          <w:rFonts w:hint="default" w:ascii="Arial" w:hAnsi="Arial" w:eastAsia="宋体" w:cs="Arial"/>
-          <w:color w:val="auto"/>
-          <w:kern w:val="0"/>
-          <w:sz w:val="24"/>
-          <w:szCs w:val="24"/>
-          <w:lang w:val="en-US" w:eastAsia="zh-CN"/>
-        </w:rPr>
-      </w:pPr>
-      <w:r>
-        <w:rPr>
-          <w:rStyle w:val="7"/>
-          <w:rFonts w:hint="default" w:ascii="Arial" w:hAnsi="Arial" w:eastAsia="Helvetica" w:cs="Arial"/>
-          <w:b/>
-          <w:i w:val="0"/>
-          <w:caps w:val="0"/>
-          <w:color w:val="333333"/>
-          <w:spacing w:val="0"/>
-          <w:sz w:val="24"/>
-          <w:szCs w:val="24"/>
-          <w:shd w:val="clear" w:fill="FFFFFF"/>
-        </w:rPr>
-        <w:t>Old version APK: </w:t>
-      </w:r>
-    </w:p>
-    <w:p>
-      <w:pPr>
-        <w:keepNext w:val="0"/>
-        <w:keepLines w:val="0"/>
-        <w:pageBreakBefore w:val="0"/>
-        <w:widowControl/>
-        <w:shd w:val="clear" w:color="auto" w:fill="FFFFFF"/>
-        <w:kinsoku/>
-        <w:wordWrap/>
-        <w:overflowPunct/>
-        <w:topLinePunct w:val="0"/>
-        <w:autoSpaceDE/>
-        <w:autoSpaceDN/>
-        <w:bidi w:val="0"/>
-        <w:adjustRightInd/>
-        <w:snapToGrid/>
-        <w:spacing w:line="240" w:lineRule="auto"/>
-        <w:ind w:right="0" w:rightChars="0" w:firstLine="0" w:firstLineChars="0"/>
-        <w:jc w:val="left"/>
-        <w:textAlignment w:val="baseline"/>
-        <w:outlineLvl w:val="9"/>
-        <w:rPr>
-          <w:rFonts w:hint="default" w:ascii="Arial" w:hAnsi="Arial" w:cs="Arial"/>
-          <w:sz w:val="24"/>
-          <w:szCs w:val="24"/>
-        </w:rPr>
-      </w:pPr>
-      <w:r>
-        <w:rPr>
-          <w:rFonts w:hint="default" w:ascii="Arial" w:hAnsi="Arial" w:eastAsia="宋体" w:cs="Arial"/>
-          <w:color w:val="auto"/>
-          <w:kern w:val="0"/>
-          <w:sz w:val="24"/>
-          <w:szCs w:val="24"/>
-          <w:lang w:val="en-US" w:eastAsia="zh-CN"/>
-        </w:rPr>
-        <w:t xml:space="preserve">(1) You need to install the 【Yahboom  Tank  Controller】 software on your </w:t>
-      </w:r>
-      <w:r>
-        <w:rPr>
-          <w:rFonts w:hint="default" w:ascii="Arial" w:hAnsi="Arial" w:cs="Arial"/>
-          <w:color w:val="auto"/>
-          <w:sz w:val="24"/>
-          <w:szCs w:val="24"/>
-          <w:lang w:val="en-US" w:eastAsia="zh-CN"/>
-        </w:rPr>
-        <w:t xml:space="preserve">Android </w:t>
-      </w:r>
-      <w:r>
-        <w:rPr>
-          <w:rFonts w:hint="default" w:ascii="Arial" w:hAnsi="Arial" w:eastAsia="宋体" w:cs="Arial"/>
-          <w:color w:val="auto"/>
-          <w:kern w:val="0"/>
-          <w:sz w:val="24"/>
-          <w:szCs w:val="24"/>
-          <w:lang w:val="en-US" w:eastAsia="zh-CN"/>
-        </w:rPr>
-        <w:t>mobile phone, turn on the power switch of the car(the red</w:t>
-      </w:r>
-      <w:r>
-        <w:rPr>
-          <w:rFonts w:hint="default" w:ascii="Arial" w:hAnsi="Arial" w:eastAsia="宋体" w:cs="Arial"/>
-          <w:b w:val="0"/>
-          <w:i w:val="0"/>
-          <w:caps w:val="0"/>
-          <w:color w:val="auto"/>
-          <w:spacing w:val="0"/>
-          <w:sz w:val="24"/>
-          <w:szCs w:val="24"/>
-          <w:shd w:val="clear" w:fill="FFFFFF"/>
-        </w:rPr>
-        <w:t xml:space="preserve"> indicating light</w:t>
-      </w:r>
-      <w:r>
-        <w:rPr>
-          <w:rFonts w:hint="default" w:ascii="Arial" w:hAnsi="Arial" w:eastAsia="宋体" w:cs="Arial"/>
-          <w:color w:val="auto"/>
-          <w:kern w:val="0"/>
-          <w:sz w:val="24"/>
-          <w:szCs w:val="24"/>
-          <w:lang w:val="en-US" w:eastAsia="zh-CN"/>
-        </w:rPr>
-        <w:t xml:space="preserve"> of the Bluetooth module is flashing). You should open the Bluetooth </w:t>
-      </w:r>
-      <w:bookmarkStart w:id="2" w:name="OLE_LINK2"/>
-      <w:r>
-        <w:rPr>
-          <w:rFonts w:hint="default" w:ascii="Arial" w:hAnsi="Arial" w:eastAsia="宋体" w:cs="Arial"/>
-          <w:color w:val="auto"/>
-          <w:kern w:val="0"/>
-          <w:sz w:val="24"/>
-          <w:szCs w:val="24"/>
-          <w:lang w:val="en-US" w:eastAsia="zh-CN"/>
-        </w:rPr>
-        <w:t xml:space="preserve">on your </w:t>
-      </w:r>
-      <w:r>
-        <w:rPr>
-          <w:rFonts w:hint="default" w:ascii="Arial" w:hAnsi="Arial" w:cs="Arial"/>
-          <w:color w:val="auto"/>
-          <w:sz w:val="24"/>
-          <w:szCs w:val="24"/>
-          <w:lang w:val="en-US" w:eastAsia="zh-CN"/>
-        </w:rPr>
-        <w:t xml:space="preserve">Android </w:t>
-      </w:r>
-      <w:r>
-        <w:rPr>
-          <w:rFonts w:hint="default" w:ascii="Arial" w:hAnsi="Arial" w:eastAsia="宋体" w:cs="Arial"/>
-          <w:color w:val="auto"/>
-          <w:kern w:val="0"/>
-          <w:sz w:val="24"/>
-          <w:szCs w:val="24"/>
-          <w:lang w:val="en-US" w:eastAsia="zh-CN"/>
-        </w:rPr>
-        <w:t xml:space="preserve">mobile phone </w:t>
-      </w:r>
-      <w:bookmarkEnd w:id="2"/>
-      <w:r>
-        <w:rPr>
-          <w:rFonts w:hint="default" w:ascii="Arial" w:hAnsi="Arial" w:eastAsia="宋体" w:cs="Arial"/>
-          <w:color w:val="auto"/>
-          <w:kern w:val="0"/>
-          <w:sz w:val="24"/>
-          <w:szCs w:val="24"/>
-          <w:lang w:val="en-US" w:eastAsia="zh-CN"/>
-        </w:rPr>
-        <w:t>and open the 【Yahboom  Tank  Controller】 software. Bluetooth is automatically connected when the Mobile phone is near the robot.</w:t>
-      </w:r>
-    </w:p>
-    <w:p>
-      <w:pPr>
-        <w:keepNext w:val="0"/>
-        <w:keepLines w:val="0"/>
-        <w:pageBreakBefore w:val="0"/>
-        <w:widowControl/>
-        <w:shd w:val="clear" w:color="auto" w:fill="FFFFFF"/>
+        <w:keepNext w:val="0"/>
+        <w:keepLines w:val="0"/>
+        <w:pageBreakBefore w:val="0"/>
         <w:kinsoku/>
         <w:wordWrap/>
         <w:overflowPunct/>
@@ -3075,63 +2885,61 @@
         <w:snapToGrid/>
         <w:spacing w:line="240" w:lineRule="auto"/>
         <w:ind w:firstLine="0" w:firstLineChars="0"/>
-        <w:jc w:val="center"/>
-        <w:textAlignment w:val="baseline"/>
-        <w:rPr>
-          <w:rFonts w:hint="default" w:ascii="Arial" w:hAnsi="Arial" w:eastAsia="宋体" w:cs="Arial"/>
-          <w:color w:val="373737"/>
-          <w:kern w:val="0"/>
-          <w:sz w:val="24"/>
-          <w:szCs w:val="24"/>
-        </w:rPr>
-      </w:pPr>
-      <w:r>
-        <w:rPr>
-          <w:rFonts w:hint="default" w:ascii="Arial" w:hAnsi="Arial" w:cs="Arial"/>
-          <w:sz w:val="24"/>
-          <w:szCs w:val="24"/>
-        </w:rPr>
-        <w:drawing>
-          <wp:inline distT="0" distB="0" distL="114300" distR="114300">
-            <wp:extent cx="4119880" cy="2306955"/>
-            <wp:effectExtent l="0" t="0" r="13970" b="17145"/>
-            <wp:docPr id="8" name="图片 2"/>
-            <wp:cNvGraphicFramePr>
-              <a:graphicFrameLocks xmlns:a="http://schemas.openxmlformats.org/drawingml/2006/main" noChangeAspect="1"/>
-            </wp:cNvGraphicFramePr>
-            <a:graphic xmlns:a="http://schemas.openxmlformats.org/drawingml/2006/main">
-              <a:graphicData uri="http://schemas.openxmlformats.org/drawingml/2006/picture">
-                <pic:pic xmlns:pic="http://schemas.openxmlformats.org/drawingml/2006/picture">
-                  <pic:nvPicPr>
-                    <pic:cNvPr id="8" name="图片 2"/>
-                    <pic:cNvPicPr>
-                      <a:picLocks noChangeAspect="1"/>
-                    </pic:cNvPicPr>
-                  </pic:nvPicPr>
-                  <pic:blipFill>
-                    <a:blip r:embed="rId21"/>
-                    <a:stretch>
-                      <a:fillRect/>
-                    </a:stretch>
-                  </pic:blipFill>
-                  <pic:spPr>
-                    <a:xfrm>
-                      <a:off x="0" y="0"/>
-                      <a:ext cx="4119880" cy="2306955"/>
-                    </a:xfrm>
-                    <a:prstGeom prst="rect">
-                      <a:avLst/>
-                    </a:prstGeom>
-                    <a:noFill/>
-                    <a:ln w="9525">
-                      <a:noFill/>
-                    </a:ln>
-                  </pic:spPr>
-                </pic:pic>
-              </a:graphicData>
-            </a:graphic>
-          </wp:inline>
-        </w:drawing>
+        <w:jc w:val="left"/>
+        <w:rPr>
+          <w:rFonts w:hint="default" w:ascii="Arial" w:hAnsi="Arial" w:cs="Arial" w:eastAsiaTheme="minorEastAsia"/>
+          <w:b/>
+          <w:bCs/>
+          <w:sz w:val="24"/>
+          <w:szCs w:val="24"/>
+          <w:lang w:val="en-US" w:eastAsia="zh-CN"/>
+        </w:rPr>
+      </w:pPr>
+      <w:bookmarkStart w:id="2" w:name="_GoBack"/>
+      <w:bookmarkEnd w:id="2"/>
+      <w:r>
+        <w:rPr>
+          <w:rFonts w:hint="default" w:ascii="Arial" w:hAnsi="Arial" w:cs="Arial" w:eastAsiaTheme="minorEastAsia"/>
+          <w:b/>
+          <w:bCs/>
+          <w:sz w:val="24"/>
+          <w:szCs w:val="24"/>
+          <w:lang w:val="en-US" w:eastAsia="zh-CN"/>
+        </w:rPr>
+        <w:t>3</w:t>
+      </w:r>
+      <w:r>
+        <w:rPr>
+          <w:rFonts w:hint="default" w:ascii="Arial" w:hAnsi="Arial" w:cs="Arial"/>
+          <w:b/>
+          <w:bCs/>
+          <w:sz w:val="24"/>
+          <w:szCs w:val="24"/>
+          <w:lang w:val="en-US" w:eastAsia="zh-CN"/>
+        </w:rPr>
+        <w:t>)</w:t>
+      </w:r>
+      <w:r>
+        <w:rPr>
+          <w:rFonts w:hint="default" w:ascii="Arial" w:hAnsi="Arial" w:cs="Arial" w:eastAsiaTheme="minorEastAsia"/>
+          <w:b/>
+          <w:bCs/>
+          <w:sz w:val="24"/>
+          <w:szCs w:val="24"/>
+          <w:lang w:val="en-US" w:eastAsia="zh-CN"/>
+        </w:rPr>
+        <w:t xml:space="preserve"> </w:t>
+      </w:r>
+      <w:r>
+        <w:rPr>
+          <w:rFonts w:hint="default" w:ascii="Arial" w:hAnsi="Arial" w:cs="Arial"/>
+          <w:b/>
+          <w:bCs/>
+          <w:sz w:val="24"/>
+          <w:szCs w:val="24"/>
+          <w:lang w:val="en-US" w:eastAsia="zh-CN"/>
+        </w:rPr>
+        <w:t>About the code</w:t>
       </w:r>
     </w:p>
     <w:p>
@@ -3142,446 +2950,6 @@
         <w:numPr>
           <w:ilvl w:val="0"/>
           <w:numId w:val="1"/>
-        </w:numPr>
-        <w:kinsoku/>
-        <w:wordWrap/>
-        <w:overflowPunct/>
-        <w:topLinePunct w:val="0"/>
-        <w:autoSpaceDE/>
-        <w:autoSpaceDN/>
-        <w:bidi w:val="0"/>
-        <w:adjustRightInd/>
-        <w:snapToGrid/>
-        <w:spacing w:line="240" w:lineRule="auto"/>
-        <w:ind w:firstLine="0" w:firstLineChars="0"/>
-        <w:jc w:val="left"/>
-        <w:rPr>
-          <w:rFonts w:hint="default" w:ascii="Arial" w:hAnsi="Arial" w:cs="Arial" w:eastAsiaTheme="minorEastAsia"/>
-          <w:sz w:val="24"/>
-          <w:szCs w:val="24"/>
-          <w:lang w:val="en-US" w:eastAsia="zh-CN"/>
-        </w:rPr>
-      </w:pPr>
-      <w:r>
-        <w:rPr>
-          <w:rFonts w:hint="default" w:ascii="Arial" w:hAnsi="Arial" w:cs="Arial"/>
-          <w:sz w:val="24"/>
-          <w:szCs w:val="24"/>
-          <w:lang w:val="en-US" w:eastAsia="zh-CN"/>
-        </w:rPr>
-        <w:t>After successful connection,enter the main control page.You can choose 3 ways of remote control.</w:t>
-      </w:r>
-    </w:p>
-    <w:p>
-      <w:pPr>
-        <w:keepNext w:val="0"/>
-        <w:keepLines w:val="0"/>
-        <w:pageBreakBefore w:val="0"/>
-        <w:kinsoku/>
-        <w:wordWrap/>
-        <w:overflowPunct/>
-        <w:topLinePunct w:val="0"/>
-        <w:autoSpaceDE/>
-        <w:autoSpaceDN/>
-        <w:bidi w:val="0"/>
-        <w:adjustRightInd/>
-        <w:snapToGrid/>
-        <w:spacing w:line="240" w:lineRule="auto"/>
-        <w:ind w:firstLine="0" w:firstLineChars="0"/>
-        <w:jc w:val="center"/>
-        <w:rPr>
-          <w:rFonts w:hint="default" w:ascii="Arial" w:hAnsi="Arial" w:cs="Arial"/>
-          <w:sz w:val="24"/>
-          <w:szCs w:val="24"/>
-        </w:rPr>
-      </w:pPr>
-      <w:r>
-        <w:rPr>
-          <w:rFonts w:hint="default" w:ascii="Arial" w:hAnsi="Arial" w:cs="Arial"/>
-          <w:sz w:val="24"/>
-          <w:szCs w:val="24"/>
-        </w:rPr>
-        <w:drawing>
-          <wp:inline distT="0" distB="0" distL="114300" distR="114300">
-            <wp:extent cx="4225925" cy="2366645"/>
-            <wp:effectExtent l="0" t="0" r="3175" b="14605"/>
-            <wp:docPr id="9" name="图片 3"/>
-            <wp:cNvGraphicFramePr>
-              <a:graphicFrameLocks xmlns:a="http://schemas.openxmlformats.org/drawingml/2006/main" noChangeAspect="1"/>
-            </wp:cNvGraphicFramePr>
-            <a:graphic xmlns:a="http://schemas.openxmlformats.org/drawingml/2006/main">
-              <a:graphicData uri="http://schemas.openxmlformats.org/drawingml/2006/picture">
-                <pic:pic xmlns:pic="http://schemas.openxmlformats.org/drawingml/2006/picture">
-                  <pic:nvPicPr>
-                    <pic:cNvPr id="9" name="图片 3"/>
-                    <pic:cNvPicPr>
-                      <a:picLocks noChangeAspect="1"/>
-                    </pic:cNvPicPr>
-                  </pic:nvPicPr>
-                  <pic:blipFill>
-                    <a:blip r:embed="rId22"/>
-                    <a:stretch>
-                      <a:fillRect/>
-                    </a:stretch>
-                  </pic:blipFill>
-                  <pic:spPr>
-                    <a:xfrm>
-                      <a:off x="0" y="0"/>
-                      <a:ext cx="4225925" cy="2366645"/>
-                    </a:xfrm>
-                    <a:prstGeom prst="rect">
-                      <a:avLst/>
-                    </a:prstGeom>
-                    <a:noFill/>
-                    <a:ln w="9525">
-                      <a:noFill/>
-                    </a:ln>
-                  </pic:spPr>
-                </pic:pic>
-              </a:graphicData>
-            </a:graphic>
-          </wp:inline>
-        </w:drawing>
-      </w:r>
-    </w:p>
-    <w:p>
-      <w:pPr>
-        <w:keepNext w:val="0"/>
-        <w:keepLines w:val="0"/>
-        <w:pageBreakBefore w:val="0"/>
-        <w:kinsoku/>
-        <w:wordWrap/>
-        <w:overflowPunct/>
-        <w:topLinePunct w:val="0"/>
-        <w:autoSpaceDE/>
-        <w:autoSpaceDN/>
-        <w:bidi w:val="0"/>
-        <w:adjustRightInd/>
-        <w:snapToGrid/>
-        <w:spacing w:line="240" w:lineRule="auto"/>
-        <w:ind w:firstLine="0" w:firstLineChars="0"/>
-        <w:jc w:val="center"/>
-        <w:rPr>
-          <w:rFonts w:hint="default" w:ascii="Arial" w:hAnsi="Arial" w:cs="Arial"/>
-          <w:sz w:val="24"/>
-          <w:szCs w:val="24"/>
-        </w:rPr>
-      </w:pPr>
-      <w:r>
-        <w:rPr>
-          <w:rFonts w:hint="default" w:ascii="Arial" w:hAnsi="Arial" w:cs="Arial"/>
-          <w:sz w:val="24"/>
-          <w:szCs w:val="24"/>
-        </w:rPr>
-        <w:drawing>
-          <wp:inline distT="0" distB="0" distL="114300" distR="114300">
-            <wp:extent cx="4140835" cy="2286635"/>
-            <wp:effectExtent l="0" t="0" r="12065" b="18415"/>
-            <wp:docPr id="13" name="图片 6"/>
-            <wp:cNvGraphicFramePr>
-              <a:graphicFrameLocks xmlns:a="http://schemas.openxmlformats.org/drawingml/2006/main" noChangeAspect="1"/>
-            </wp:cNvGraphicFramePr>
-            <a:graphic xmlns:a="http://schemas.openxmlformats.org/drawingml/2006/main">
-              <a:graphicData uri="http://schemas.openxmlformats.org/drawingml/2006/picture">
-                <pic:pic xmlns:pic="http://schemas.openxmlformats.org/drawingml/2006/picture">
-                  <pic:nvPicPr>
-                    <pic:cNvPr id="13" name="图片 6"/>
-                    <pic:cNvPicPr>
-                      <a:picLocks noChangeAspect="1"/>
-                    </pic:cNvPicPr>
-                  </pic:nvPicPr>
-                  <pic:blipFill>
-                    <a:blip r:embed="rId23"/>
-                    <a:stretch>
-                      <a:fillRect/>
-                    </a:stretch>
-                  </pic:blipFill>
-                  <pic:spPr>
-                    <a:xfrm>
-                      <a:off x="0" y="0"/>
-                      <a:ext cx="4140835" cy="2286635"/>
-                    </a:xfrm>
-                    <a:prstGeom prst="rect">
-                      <a:avLst/>
-                    </a:prstGeom>
-                    <a:noFill/>
-                    <a:ln w="9525">
-                      <a:noFill/>
-                    </a:ln>
-                  </pic:spPr>
-                </pic:pic>
-              </a:graphicData>
-            </a:graphic>
-          </wp:inline>
-        </w:drawing>
-      </w:r>
-    </w:p>
-    <w:p>
-      <w:pPr>
-        <w:keepNext w:val="0"/>
-        <w:keepLines w:val="0"/>
-        <w:pageBreakBefore w:val="0"/>
-        <w:kinsoku/>
-        <w:wordWrap/>
-        <w:overflowPunct/>
-        <w:topLinePunct w:val="0"/>
-        <w:autoSpaceDE/>
-        <w:autoSpaceDN/>
-        <w:bidi w:val="0"/>
-        <w:adjustRightInd/>
-        <w:snapToGrid/>
-        <w:spacing w:line="240" w:lineRule="auto"/>
-        <w:ind w:firstLine="0" w:firstLineChars="0"/>
-        <w:jc w:val="center"/>
-        <w:rPr>
-          <w:rFonts w:hint="default" w:ascii="Arial" w:hAnsi="Arial" w:cs="Arial"/>
-          <w:sz w:val="24"/>
-          <w:szCs w:val="24"/>
-        </w:rPr>
-      </w:pPr>
-      <w:r>
-        <w:rPr>
-          <w:rFonts w:hint="default" w:ascii="Arial" w:hAnsi="Arial" w:cs="Arial"/>
-          <w:sz w:val="24"/>
-          <w:szCs w:val="24"/>
-        </w:rPr>
-        <w:drawing>
-          <wp:inline distT="0" distB="0" distL="114300" distR="114300">
-            <wp:extent cx="3980815" cy="2195830"/>
-            <wp:effectExtent l="0" t="0" r="635" b="13970"/>
-            <wp:docPr id="14" name="图片 7"/>
-            <wp:cNvGraphicFramePr>
-              <a:graphicFrameLocks xmlns:a="http://schemas.openxmlformats.org/drawingml/2006/main" noChangeAspect="1"/>
-            </wp:cNvGraphicFramePr>
-            <a:graphic xmlns:a="http://schemas.openxmlformats.org/drawingml/2006/main">
-              <a:graphicData uri="http://schemas.openxmlformats.org/drawingml/2006/picture">
-                <pic:pic xmlns:pic="http://schemas.openxmlformats.org/drawingml/2006/picture">
-                  <pic:nvPicPr>
-                    <pic:cNvPr id="14" name="图片 7"/>
-                    <pic:cNvPicPr>
-                      <a:picLocks noChangeAspect="1"/>
-                    </pic:cNvPicPr>
-                  </pic:nvPicPr>
-                  <pic:blipFill>
-                    <a:blip r:embed="rId24"/>
-                    <a:stretch>
-                      <a:fillRect/>
-                    </a:stretch>
-                  </pic:blipFill>
-                  <pic:spPr>
-                    <a:xfrm>
-                      <a:off x="0" y="0"/>
-                      <a:ext cx="3980815" cy="2195830"/>
-                    </a:xfrm>
-                    <a:prstGeom prst="rect">
-                      <a:avLst/>
-                    </a:prstGeom>
-                    <a:noFill/>
-                    <a:ln w="9525">
-                      <a:noFill/>
-                    </a:ln>
-                  </pic:spPr>
-                </pic:pic>
-              </a:graphicData>
-            </a:graphic>
-          </wp:inline>
-        </w:drawing>
-      </w:r>
-    </w:p>
-    <w:p>
-      <w:pPr>
-        <w:keepNext w:val="0"/>
-        <w:keepLines w:val="0"/>
-        <w:pageBreakBefore w:val="0"/>
-        <w:numPr>
-          <w:ilvl w:val="0"/>
-          <w:numId w:val="1"/>
-        </w:numPr>
-        <w:kinsoku/>
-        <w:wordWrap/>
-        <w:overflowPunct/>
-        <w:topLinePunct w:val="0"/>
-        <w:autoSpaceDE/>
-        <w:autoSpaceDN/>
-        <w:bidi w:val="0"/>
-        <w:adjustRightInd/>
-        <w:snapToGrid/>
-        <w:spacing w:line="240" w:lineRule="auto"/>
-        <w:ind w:left="0" w:leftChars="0" w:firstLine="0" w:firstLineChars="0"/>
-        <w:jc w:val="left"/>
-        <w:rPr>
-          <w:rFonts w:hint="default" w:ascii="Arial" w:hAnsi="Arial" w:cs="Arial" w:eastAsiaTheme="minorEastAsia"/>
-          <w:sz w:val="24"/>
-          <w:szCs w:val="24"/>
-          <w:lang w:val="en-US" w:eastAsia="zh-CN"/>
-        </w:rPr>
-      </w:pPr>
-      <w:r>
-        <w:rPr>
-          <w:rFonts w:hint="default" w:ascii="Arial" w:hAnsi="Arial" w:cs="Arial"/>
-          <w:sz w:val="24"/>
-          <w:szCs w:val="24"/>
-          <w:lang w:val="en-US" w:eastAsia="zh-CN"/>
-        </w:rPr>
-        <w:t>You can click Mode button to choose different Mode.</w:t>
-      </w:r>
-    </w:p>
-    <w:p>
-      <w:pPr>
-        <w:keepNext w:val="0"/>
-        <w:keepLines w:val="0"/>
-        <w:pageBreakBefore w:val="0"/>
-        <w:numPr>
-          <w:ilvl w:val="0"/>
-          <w:numId w:val="0"/>
-        </w:numPr>
-        <w:kinsoku/>
-        <w:wordWrap/>
-        <w:overflowPunct/>
-        <w:topLinePunct w:val="0"/>
-        <w:autoSpaceDE/>
-        <w:autoSpaceDN/>
-        <w:bidi w:val="0"/>
-        <w:adjustRightInd/>
-        <w:snapToGrid/>
-        <w:spacing w:line="240" w:lineRule="auto"/>
-        <w:ind w:firstLine="0" w:firstLineChars="0"/>
-        <w:jc w:val="center"/>
-        <w:rPr>
-          <w:rFonts w:hint="default" w:ascii="Arial" w:hAnsi="Arial" w:cs="Arial"/>
-          <w:sz w:val="24"/>
-          <w:szCs w:val="24"/>
-          <w:lang w:val="en-US" w:eastAsia="zh-CN"/>
-        </w:rPr>
-      </w:pPr>
-      <w:r>
-        <w:rPr>
-          <w:rFonts w:hint="default" w:ascii="Arial" w:hAnsi="Arial" w:cs="Arial"/>
-          <w:sz w:val="24"/>
-          <w:szCs w:val="24"/>
-        </w:rPr>
-        <w:drawing>
-          <wp:inline distT="0" distB="0" distL="114300" distR="114300">
-            <wp:extent cx="3905250" cy="2190115"/>
-            <wp:effectExtent l="0" t="0" r="0" b="635"/>
-            <wp:docPr id="15" name="图片 8"/>
-            <wp:cNvGraphicFramePr>
-              <a:graphicFrameLocks xmlns:a="http://schemas.openxmlformats.org/drawingml/2006/main" noChangeAspect="1"/>
-            </wp:cNvGraphicFramePr>
-            <a:graphic xmlns:a="http://schemas.openxmlformats.org/drawingml/2006/main">
-              <a:graphicData uri="http://schemas.openxmlformats.org/drawingml/2006/picture">
-                <pic:pic xmlns:pic="http://schemas.openxmlformats.org/drawingml/2006/picture">
-                  <pic:nvPicPr>
-                    <pic:cNvPr id="15" name="图片 8"/>
-                    <pic:cNvPicPr>
-                      <a:picLocks noChangeAspect="1"/>
-                    </pic:cNvPicPr>
-                  </pic:nvPicPr>
-                  <pic:blipFill>
-                    <a:blip r:embed="rId25"/>
-                    <a:stretch>
-                      <a:fillRect/>
-                    </a:stretch>
-                  </pic:blipFill>
-                  <pic:spPr>
-                    <a:xfrm>
-                      <a:off x="0" y="0"/>
-                      <a:ext cx="3905250" cy="2190115"/>
-                    </a:xfrm>
-                    <a:prstGeom prst="rect">
-                      <a:avLst/>
-                    </a:prstGeom>
-                    <a:noFill/>
-                    <a:ln w="9525">
-                      <a:noFill/>
-                    </a:ln>
-                  </pic:spPr>
-                </pic:pic>
-              </a:graphicData>
-            </a:graphic>
-          </wp:inline>
-        </w:drawing>
-      </w:r>
-    </w:p>
-    <w:p>
-      <w:pPr>
-        <w:keepNext w:val="0"/>
-        <w:keepLines w:val="0"/>
-        <w:pageBreakBefore w:val="0"/>
-        <w:kinsoku/>
-        <w:wordWrap/>
-        <w:overflowPunct/>
-        <w:topLinePunct w:val="0"/>
-        <w:autoSpaceDE/>
-        <w:autoSpaceDN/>
-        <w:bidi w:val="0"/>
-        <w:adjustRightInd/>
-        <w:snapToGrid/>
-        <w:spacing w:line="240" w:lineRule="auto"/>
-        <w:ind w:firstLine="0" w:firstLineChars="0"/>
-        <w:jc w:val="left"/>
-        <w:rPr>
-          <w:rFonts w:hint="default" w:ascii="Arial" w:hAnsi="Arial" w:cs="Arial" w:eastAsiaTheme="minorEastAsia"/>
-          <w:b/>
-          <w:bCs/>
-          <w:sz w:val="24"/>
-          <w:szCs w:val="24"/>
-          <w:lang w:val="en-US" w:eastAsia="zh-CN"/>
-        </w:rPr>
-      </w:pPr>
-      <w:r>
-        <w:rPr>
-          <w:rFonts w:hint="default" w:ascii="Arial" w:hAnsi="Arial" w:cs="Arial" w:eastAsiaTheme="minorEastAsia"/>
-          <w:b/>
-          <w:bCs/>
-          <w:sz w:val="24"/>
-          <w:szCs w:val="24"/>
-          <w:lang w:val="en-US" w:eastAsia="zh-CN"/>
-        </w:rPr>
-        <w:t>3</w:t>
-      </w:r>
-      <w:r>
-        <w:rPr>
-          <w:rFonts w:hint="default" w:ascii="Arial" w:hAnsi="Arial" w:cs="Arial"/>
-          <w:b/>
-          <w:bCs/>
-          <w:sz w:val="24"/>
-          <w:szCs w:val="24"/>
-          <w:lang w:val="en-US" w:eastAsia="zh-CN"/>
-        </w:rPr>
-        <w:t>)</w:t>
-      </w:r>
-      <w:r>
-        <w:rPr>
-          <w:rFonts w:hint="default" w:ascii="Arial" w:hAnsi="Arial" w:cs="Arial" w:eastAsiaTheme="minorEastAsia"/>
-          <w:b/>
-          <w:bCs/>
-          <w:sz w:val="24"/>
-          <w:szCs w:val="24"/>
-          <w:lang w:val="en-US" w:eastAsia="zh-CN"/>
-        </w:rPr>
-        <w:t xml:space="preserve"> </w:t>
-      </w:r>
-      <w:r>
-        <w:rPr>
-          <w:rFonts w:hint="default" w:ascii="Arial" w:hAnsi="Arial" w:cs="Arial"/>
-          <w:b/>
-          <w:bCs/>
-          <w:sz w:val="24"/>
-          <w:szCs w:val="24"/>
-          <w:lang w:val="en-US" w:eastAsia="zh-CN"/>
-        </w:rPr>
-        <w:t>About the code</w:t>
-      </w:r>
-    </w:p>
-    <w:p>
-      <w:pPr>
-        <w:keepNext w:val="0"/>
-        <w:keepLines w:val="0"/>
-        <w:pageBreakBefore w:val="0"/>
-        <w:numPr>
-          <w:ilvl w:val="0"/>
-          <w:numId w:val="2"/>
         </w:numPr>
         <w:kinsoku/>
         <w:wordWrap/>
@@ -4463,22 +3831,7 @@
       </w:pPr>
     </w:lvl>
   </w:abstractNum>
-  <w:abstractNum w:abstractNumId="1">
-    <w:nsid w:val="4E40339F"/>
-    <w:multiLevelType w:val="singleLevel"/>
-    <w:tmpl w:val="4E40339F"/>
-    <w:lvl w:ilvl="0" w:tentative="0">
-      <w:start w:val="2"/>
-      <w:numFmt w:val="decimal"/>
-      <w:suff w:val="space"/>
-      <w:lvlText w:val="(%1)"/>
-      <w:lvlJc w:val="left"/>
-    </w:lvl>
-  </w:abstractNum>
   <w:num w:numId="1">
-    <w:abstractNumId w:val="1"/>
-  </w:num>
-  <w:num w:numId="2">
     <w:abstractNumId w:val="0"/>
   </w:num>
 </w:numbering>
@@ -4586,7 +3939,7 @@
     <w:lsdException w:unhideWhenUsed="0" w:uiPriority="0" w:semiHidden="0" w:name="Document Map"/>
     <w:lsdException w:unhideWhenUsed="0" w:uiPriority="0" w:semiHidden="0" w:name="Plain Text"/>
     <w:lsdException w:unhideWhenUsed="0" w:uiPriority="0" w:semiHidden="0" w:name="E-mail Signature"/>
-    <w:lsdException w:unhideWhenUsed="0" w:uiPriority="0" w:semiHidden="0" w:name="Normal (Web)"/>
+    <w:lsdException w:qFormat="1" w:unhideWhenUsed="0" w:uiPriority="0" w:semiHidden="0" w:name="Normal (Web)"/>
     <w:lsdException w:unhideWhenUsed="0" w:uiPriority="0" w:semiHidden="0" w:name="HTML Acronym"/>
     <w:lsdException w:unhideWhenUsed="0" w:uiPriority="0" w:semiHidden="0" w:name="HTML Address"/>
     <w:lsdException w:unhideWhenUsed="0" w:uiPriority="0" w:semiHidden="0" w:name="HTML Cite"/>
@@ -4824,6 +4177,7 @@
   <w:style w:type="paragraph" w:styleId="4">
     <w:name w:val="Normal (Web)"/>
     <w:basedOn w:val="1"/>
+    <w:qFormat/>
     <w:uiPriority w:val="0"/>
     <w:pPr>
       <w:spacing w:before="0" w:beforeAutospacing="1" w:after="0" w:afterAutospacing="1"/>

--- a/3.Experimental tutorial and Bluetooth communication protocol/9.bluetooth_control.docx
+++ b/3.Experimental tutorial and Bluetooth communication protocol/9.bluetooth_control.docx
@@ -438,13 +438,13 @@
         <w:ind w:left="0" w:right="0" w:firstLine="0" w:firstLineChars="0"/>
         <w:jc w:val="left"/>
         <w:rPr>
-          <w:rFonts w:hint="default" w:ascii="Arial" w:hAnsi="Arial" w:eastAsia="Helvetica" w:cs="Arial"/>
-          <w:i w:val="0"/>
-          <w:caps w:val="0"/>
-          <w:color w:val="333333"/>
-          <w:spacing w:val="0"/>
-          <w:sz w:val="24"/>
-          <w:szCs w:val="24"/>
+          <w:rFonts w:ascii="Helvetica" w:hAnsi="Helvetica" w:eastAsia="Helvetica" w:cs="Helvetica"/>
+          <w:i w:val="0"/>
+          <w:caps w:val="0"/>
+          <w:color w:val="333333"/>
+          <w:spacing w:val="0"/>
+          <w:sz w:val="21"/>
+          <w:szCs w:val="21"/>
         </w:rPr>
       </w:pPr>
       <w:r>
@@ -489,55 +489,96 @@
       </w:r>
       <w:r>
         <w:rPr>
-          <w:rFonts w:hint="default" w:ascii="Arial" w:hAnsi="Arial" w:eastAsia="Helvetica" w:cs="Arial"/>
-          <w:i w:val="0"/>
-          <w:caps w:val="0"/>
-          <w:color w:val="7030A0"/>
-          <w:spacing w:val="0"/>
-          <w:sz w:val="24"/>
-          <w:szCs w:val="24"/>
-          <w:shd w:val="clear" w:fill="FFFFFF"/>
-        </w:rPr>
-        <w:t>Android Please use the browser to scan the QR code to download and install APK;</w:t>
-      </w:r>
-      <w:r>
-        <w:rPr>
-          <w:rFonts w:hint="default" w:ascii="Arial" w:hAnsi="Arial" w:eastAsia="Helvetica" w:cs="Arial"/>
-          <w:i w:val="0"/>
-          <w:caps w:val="0"/>
-          <w:color w:val="191F25"/>
-          <w:spacing w:val="0"/>
-          <w:sz w:val="24"/>
-          <w:szCs w:val="24"/>
-          <w:shd w:val="clear" w:fill="FFFFFF"/>
-        </w:rPr>
-        <w:t> </w:t>
-      </w:r>
-      <w:r>
-        <w:rPr>
-          <w:rFonts w:hint="default" w:ascii="Arial" w:hAnsi="Arial" w:eastAsia="Helvetica" w:cs="Arial"/>
-          <w:i w:val="0"/>
-          <w:caps w:val="0"/>
-          <w:color w:val="00B050"/>
-          <w:spacing w:val="0"/>
-          <w:sz w:val="24"/>
-          <w:szCs w:val="24"/>
-          <w:shd w:val="clear" w:fill="FFFFFF"/>
-        </w:rPr>
-        <w:t>Apple please use camera to scan the QR code to enter the APP Store to download and install or search for "YahboomRobot" in the APP Store.</w:t>
-      </w:r>
-      <w:r>
-        <w:rPr>
-          <w:rFonts w:hint="default" w:ascii="Arial" w:hAnsi="Arial" w:eastAsia="Helvetica" w:cs="Arial"/>
-          <w:i w:val="0"/>
-          <w:caps w:val="0"/>
-          <w:color w:val="333333"/>
-          <w:spacing w:val="0"/>
-          <w:sz w:val="24"/>
-          <w:szCs w:val="24"/>
-          <w:shd w:val="clear" w:fill="FFFFFF"/>
-        </w:rPr>
-        <w:t> As shown in figure below.</w:t>
+          <w:rFonts w:ascii="Arial" w:hAnsi="Arial" w:eastAsia="Helvetica" w:cs="Arial"/>
+          <w:i w:val="0"/>
+          <w:caps w:val="0"/>
+          <w:color w:val="F79646"/>
+          <w:spacing w:val="0"/>
+          <w:sz w:val="24"/>
+          <w:szCs w:val="24"/>
+          <w:shd w:val="clear" w:fill="FFFFFF"/>
+        </w:rPr>
+        <w:t>Android users scan the following QR code by browser or search "YahboomRobot" in Play Store to download APP;</w:t>
+      </w:r>
+    </w:p>
+    <w:p>
+      <w:pPr>
+        <w:pStyle w:val="4"/>
+        <w:keepNext w:val="0"/>
+        <w:keepLines w:val="0"/>
+        <w:widowControl/>
+        <w:suppressLineNumbers w:val="0"/>
+        <w:shd w:val="clear" w:fill="FFFFFF"/>
+        <w:spacing w:before="0" w:beforeAutospacing="0" w:after="150" w:afterAutospacing="0" w:line="315" w:lineRule="atLeast"/>
+        <w:ind w:left="0" w:right="0" w:firstLine="0"/>
+        <w:rPr>
+          <w:rFonts w:hint="default" w:ascii="Arial" w:hAnsi="Arial" w:eastAsia="Helvetica" w:cs="Arial"/>
+          <w:i w:val="0"/>
+          <w:caps w:val="0"/>
+          <w:color w:val="333333"/>
+          <w:spacing w:val="0"/>
+          <w:sz w:val="24"/>
+          <w:szCs w:val="24"/>
+          <w:shd w:val="clear" w:fill="FFFFFF"/>
+        </w:rPr>
+      </w:pPr>
+      <w:r>
+        <w:rPr>
+          <w:rFonts w:hint="default" w:ascii="Arial" w:hAnsi="Arial" w:eastAsia="Helvetica" w:cs="Arial"/>
+          <w:i w:val="0"/>
+          <w:caps w:val="0"/>
+          <w:color w:val="0070C0"/>
+          <w:spacing w:val="0"/>
+          <w:sz w:val="24"/>
+          <w:szCs w:val="24"/>
+          <w:shd w:val="clear" w:fill="FFFFFF"/>
+        </w:rPr>
+        <w:t>iOS users scan the following QR code by camera or search "YahboomRobot" in App Store to download APP.</w:t>
+      </w:r>
+    </w:p>
+    <w:p>
+      <w:pPr>
+        <w:pStyle w:val="4"/>
+        <w:keepNext w:val="0"/>
+        <w:keepLines w:val="0"/>
+        <w:pageBreakBefore w:val="0"/>
+        <w:widowControl/>
+        <w:suppressLineNumbers w:val="0"/>
+        <w:shd w:val="clear" w:fill="FFFFFF"/>
+        <w:kinsoku/>
+        <w:wordWrap/>
+        <w:overflowPunct/>
+        <w:topLinePunct w:val="0"/>
+        <w:autoSpaceDE/>
+        <w:autoSpaceDN/>
+        <w:bidi w:val="0"/>
+        <w:adjustRightInd/>
+        <w:snapToGrid/>
+        <w:spacing w:before="0" w:beforeAutospacing="0" w:after="0" w:afterAutospacing="0" w:line="240" w:lineRule="auto"/>
+        <w:ind w:left="0" w:right="0" w:firstLine="0" w:firstLineChars="0"/>
+        <w:jc w:val="left"/>
+        <w:rPr>
+          <w:rFonts w:hint="default" w:ascii="Arial" w:hAnsi="Arial" w:eastAsia="Helvetica" w:cs="Arial"/>
+          <w:i w:val="0"/>
+          <w:caps w:val="0"/>
+          <w:color w:val="333333"/>
+          <w:spacing w:val="0"/>
+          <w:sz w:val="24"/>
+          <w:szCs w:val="24"/>
+        </w:rPr>
+      </w:pPr>
+      <w:r>
+        <w:rPr>
+          <w:rFonts w:hint="default" w:ascii="Arial" w:hAnsi="Arial" w:eastAsia="Helvetica" w:cs="Arial"/>
+          <w:i w:val="0"/>
+          <w:caps w:val="0"/>
+          <w:color w:val="333333"/>
+          <w:spacing w:val="0"/>
+          <w:sz w:val="24"/>
+          <w:szCs w:val="24"/>
+          <w:shd w:val="clear" w:fill="FFFFFF"/>
+        </w:rPr>
+        <w:t>As shown in figure below.</w:t>
       </w:r>
     </w:p>
     <w:p>
@@ -2623,53 +2664,8 @@
           <w:szCs w:val="24"/>
         </w:rPr>
       </w:pPr>
-      <w:r>
-        <w:rPr>
-          <w:rStyle w:val="7"/>
-          <w:rFonts w:hint="default" w:ascii="Arial" w:hAnsi="Arial" w:eastAsia="Helvetica" w:cs="Arial"/>
-          <w:b/>
-          <w:i w:val="0"/>
-          <w:caps w:val="0"/>
-          <w:color w:val="333333"/>
-          <w:spacing w:val="0"/>
-          <w:sz w:val="24"/>
-          <w:szCs w:val="24"/>
-          <w:shd w:val="clear" w:fill="FFFFFF"/>
-        </w:rPr>
-        <w:t>IP address for 4B image:</w:t>
-      </w:r>
-    </w:p>
-    <w:p>
-      <w:pPr>
-        <w:pStyle w:val="4"/>
-        <w:keepNext w:val="0"/>
-        <w:keepLines w:val="0"/>
-        <w:pageBreakBefore w:val="0"/>
-        <w:widowControl/>
-        <w:suppressLineNumbers w:val="0"/>
-        <w:shd w:val="clear" w:fill="FFFFFF"/>
-        <w:kinsoku/>
-        <w:wordWrap/>
-        <w:overflowPunct/>
-        <w:topLinePunct w:val="0"/>
-        <w:autoSpaceDE/>
-        <w:autoSpaceDN/>
-        <w:bidi w:val="0"/>
-        <w:adjustRightInd/>
-        <w:snapToGrid/>
-        <w:spacing w:before="0" w:beforeAutospacing="0" w:after="0" w:afterAutospacing="0" w:line="240" w:lineRule="auto"/>
-        <w:ind w:left="0" w:right="0" w:firstLine="0" w:firstLineChars="0"/>
-        <w:jc w:val="left"/>
-        <w:rPr>
-          <w:rFonts w:hint="default" w:ascii="Arial" w:hAnsi="Arial" w:eastAsia="Helvetica" w:cs="Arial"/>
-          <w:i w:val="0"/>
-          <w:caps w:val="0"/>
-          <w:color w:val="333333"/>
-          <w:spacing w:val="0"/>
-          <w:sz w:val="24"/>
-          <w:szCs w:val="24"/>
-        </w:rPr>
-      </w:pPr>
+      <w:bookmarkStart w:id="2" w:name="_GoBack"/>
+      <w:bookmarkEnd w:id="2"/>
       <w:r>
         <w:rPr>
           <w:rFonts w:hint="default" w:ascii="Arial" w:hAnsi="Arial" w:eastAsia="Helvetica" w:cs="Arial"/>
@@ -2757,106 +2753,6 @@
       </w:pPr>
       <w:r>
         <w:rPr>
-          <w:rStyle w:val="7"/>
-          <w:rFonts w:hint="default" w:ascii="Arial" w:hAnsi="Arial" w:eastAsia="Helvetica" w:cs="Arial"/>
-          <w:b/>
-          <w:i w:val="0"/>
-          <w:caps w:val="0"/>
-          <w:color w:val="333333"/>
-          <w:spacing w:val="0"/>
-          <w:sz w:val="24"/>
-          <w:szCs w:val="24"/>
-          <w:shd w:val="clear" w:fill="FFFFFF"/>
-        </w:rPr>
-        <w:t>IP address for 3B+ image:</w:t>
-      </w:r>
-    </w:p>
-    <w:p>
-      <w:pPr>
-        <w:pStyle w:val="4"/>
-        <w:keepNext w:val="0"/>
-        <w:keepLines w:val="0"/>
-        <w:pageBreakBefore w:val="0"/>
-        <w:widowControl/>
-        <w:suppressLineNumbers w:val="0"/>
-        <w:shd w:val="clear" w:fill="FFFFFF"/>
-        <w:kinsoku/>
-        <w:wordWrap/>
-        <w:overflowPunct/>
-        <w:topLinePunct w:val="0"/>
-        <w:autoSpaceDE/>
-        <w:autoSpaceDN/>
-        <w:bidi w:val="0"/>
-        <w:adjustRightInd/>
-        <w:snapToGrid/>
-        <w:spacing w:before="0" w:beforeAutospacing="0" w:after="0" w:afterAutospacing="0" w:line="240" w:lineRule="auto"/>
-        <w:ind w:left="0" w:right="0" w:firstLine="0" w:firstLineChars="0"/>
-        <w:jc w:val="left"/>
-        <w:rPr>
-          <w:rFonts w:hint="default" w:ascii="Arial" w:hAnsi="Arial" w:eastAsia="Helvetica" w:cs="Arial"/>
-          <w:i w:val="0"/>
-          <w:caps w:val="0"/>
-          <w:color w:val="333333"/>
-          <w:spacing w:val="0"/>
-          <w:sz w:val="24"/>
-          <w:szCs w:val="24"/>
-        </w:rPr>
-      </w:pPr>
-      <w:r>
-        <w:rPr>
-          <w:rFonts w:hint="default" w:ascii="Arial" w:hAnsi="Arial" w:eastAsia="Helvetica" w:cs="Arial"/>
-          <w:i w:val="0"/>
-          <w:caps w:val="0"/>
-          <w:color w:val="333333"/>
-          <w:spacing w:val="0"/>
-          <w:sz w:val="24"/>
-          <w:szCs w:val="24"/>
-          <w:shd w:val="clear" w:fill="FFFFFF"/>
-        </w:rPr>
-        <w:drawing>
-          <wp:inline distT="0" distB="0" distL="114300" distR="114300">
-            <wp:extent cx="5276850" cy="2486025"/>
-            <wp:effectExtent l="0" t="0" r="0" b="9525"/>
-            <wp:docPr id="21" name="图片 15" descr="1570862429690401.png"/>
-            <wp:cNvGraphicFramePr>
-              <a:graphicFrameLocks xmlns:a="http://schemas.openxmlformats.org/drawingml/2006/main" noChangeAspect="1"/>
-            </wp:cNvGraphicFramePr>
-            <a:graphic xmlns:a="http://schemas.openxmlformats.org/drawingml/2006/main">
-              <a:graphicData uri="http://schemas.openxmlformats.org/drawingml/2006/picture">
-                <pic:pic xmlns:pic="http://schemas.openxmlformats.org/drawingml/2006/picture">
-                  <pic:nvPicPr>
-                    <pic:cNvPr id="21" name="图片 15" descr="1570862429690401.png"/>
-                    <pic:cNvPicPr>
-                      <a:picLocks noChangeAspect="1"/>
-                    </pic:cNvPicPr>
-                  </pic:nvPicPr>
-                  <pic:blipFill>
-                    <a:blip r:embed="rId20"/>
-                    <a:stretch>
-                      <a:fillRect/>
-                    </a:stretch>
-                  </pic:blipFill>
-                  <pic:spPr>
-                    <a:xfrm>
-                      <a:off x="0" y="0"/>
-                      <a:ext cx="5276850" cy="2486025"/>
-                    </a:xfrm>
-                    <a:prstGeom prst="rect">
-                      <a:avLst/>
-                    </a:prstGeom>
-                    <a:noFill/>
-                    <a:ln w="9525">
-                      <a:noFill/>
-                    </a:ln>
-                  </pic:spPr>
-                </pic:pic>
-              </a:graphicData>
-            </a:graphic>
-          </wp:inline>
-        </w:drawing>
-      </w:r>
-      <w:r>
-        <w:rPr>
           <w:rFonts w:hint="default" w:ascii="Arial" w:hAnsi="Arial" w:eastAsia="Helvetica" w:cs="Arial"/>
           <w:i w:val="0"/>
           <w:caps w:val="0"/>
@@ -2895,8 +2791,6 @@
           <w:lang w:val="en-US" w:eastAsia="zh-CN"/>
         </w:rPr>
       </w:pPr>
-      <w:bookmarkStart w:id="2" w:name="_GoBack"/>
-      <w:bookmarkEnd w:id="2"/>
       <w:r>
         <w:rPr>
           <w:rFonts w:hint="default" w:ascii="Arial" w:hAnsi="Arial" w:cs="Arial" w:eastAsiaTheme="minorEastAsia"/>
